--- a/awm/doc/log/服装销售系统技术架构说明书（新版）.docx
+++ b/awm/doc/log/服装销售系统技术架构说明书（新版）.docx
@@ -3110,14 +3110,7 @@
           <w:rFonts w:hint="eastAsia"/>
           <w:sz w:val="24"/>
         </w:rPr>
-        <w:t>所以，应该大力发展多元化的服饰文化，不应该让服饰市场继续死板。突破传统的束缚，</w:t>
-      </w:r>
-      <w:r>
-        <w:rPr>
-          <w:rFonts w:hint="eastAsia"/>
-          <w:sz w:val="24"/>
-        </w:rPr>
-        <w:t>大力发展服饰文化来源于民众而又走入民众的战略。</w:t>
+        <w:t>所以，应该大力发展多元化的服饰文化，不应该让服饰市场继续死板。突破传统的束缚，大力发展服饰文化来源于民众而又走入民众的战略。</w:t>
       </w:r>
     </w:p>
     <w:p>
@@ -3283,13 +3276,7 @@
         <w:rPr>
           <w:rFonts w:hint="eastAsia"/>
         </w:rPr>
-        <w:t>见《</w:t>
-      </w:r>
-      <w:r>
-        <w:rPr>
-          <w:rFonts w:hint="eastAsia"/>
-        </w:rPr>
-        <w:t>服装销售</w:t>
+        <w:t>见《服装销售</w:t>
       </w:r>
       <w:r>
         <w:rPr>
@@ -3347,21 +3334,7 @@
           <w:rFonts w:hint="eastAsia"/>
           <w:sz w:val="24"/>
         </w:rPr>
-        <w:t>基于</w:t>
-      </w:r>
-      <w:r>
-        <w:rPr>
-          <w:rFonts w:hint="eastAsia"/>
-          <w:sz w:val="24"/>
-        </w:rPr>
-        <w:t>服装市场</w:t>
-      </w:r>
-      <w:r>
-        <w:rPr>
-          <w:rFonts w:hint="eastAsia"/>
-          <w:sz w:val="24"/>
-        </w:rPr>
-        <w:t>来展现业务</w:t>
+        <w:t>基于服装市场来展现业务</w:t>
       </w:r>
       <w:r>
         <w:rPr>
@@ -3387,14 +3360,7 @@
           <w:rFonts w:hint="eastAsia"/>
           <w:lang w:eastAsia="zh-CN"/>
         </w:rPr>
-        <w:t>由于用户主要是</w:t>
-      </w:r>
-      <w:r>
-        <w:rPr>
-          <w:rFonts w:hint="eastAsia"/>
-          <w:lang w:eastAsia="zh-CN"/>
-        </w:rPr>
-        <w:t>消费者，业务主要是查询和修改。</w:t>
+        <w:t>由于用户主要是消费者，业务主要是查询和修改。</w:t>
       </w:r>
     </w:p>
     <w:p>
@@ -3711,14 +3677,7 @@
                 <w:rFonts w:ascii="宋体" w:hAnsi="宋体" w:hint="eastAsia"/>
                 <w:szCs w:val="21"/>
               </w:rPr>
-              <w:t>《</w:t>
-            </w:r>
-            <w:r>
-              <w:rPr>
-                <w:rFonts w:ascii="宋体" w:hAnsi="宋体" w:hint="eastAsia"/>
-                <w:szCs w:val="21"/>
-              </w:rPr>
-              <w:t>服装销售</w:t>
+              <w:t>《服装销售</w:t>
             </w:r>
             <w:r>
               <w:rPr>
@@ -3872,21 +3831,7 @@
                 <w:rFonts w:ascii="宋体" w:hAnsi="宋体" w:hint="eastAsia"/>
                 <w:szCs w:val="21"/>
               </w:rPr>
-              <w:t>《</w:t>
-            </w:r>
-            <w:r>
-              <w:rPr>
-                <w:rFonts w:ascii="宋体" w:hAnsi="宋体" w:hint="eastAsia"/>
-                <w:szCs w:val="21"/>
-              </w:rPr>
-              <w:t>服装销售系统概要设计说明书</w:t>
-            </w:r>
-            <w:r>
-              <w:rPr>
-                <w:rFonts w:ascii="宋体" w:hAnsi="宋体" w:hint="eastAsia"/>
-                <w:szCs w:val="21"/>
-              </w:rPr>
-              <w:t>》</w:t>
+              <w:t>《服装销售系统概要设计说明书》</w:t>
             </w:r>
           </w:p>
         </w:tc>
@@ -4387,11 +4332,11 @@
       </w:r>
       <w:smartTag w:uri="urn:schemas-microsoft-com:office:smarttags" w:element="chsdate">
         <w:smartTagPr>
+          <w:attr w:name="Year" w:val="1899"/>
+          <w:attr w:name="Month" w:val="12"/>
+          <w:attr w:name="Day" w:val="30"/>
+          <w:attr w:name="IsLunarDate" w:val="False"/>
           <w:attr w:name="IsROCDate" w:val="False"/>
-          <w:attr w:name="IsLunarDate" w:val="False"/>
-          <w:attr w:name="Day" w:val="30"/>
-          <w:attr w:name="Month" w:val="12"/>
-          <w:attr w:name="Year" w:val="1899"/>
         </w:smartTagPr>
         <w:r>
           <w:rPr>
@@ -4443,11 +4388,11 @@
       </w:r>
       <w:smartTag w:uri="urn:schemas-microsoft-com:office:smarttags" w:element="chsdate">
         <w:smartTagPr>
+          <w:attr w:name="Year" w:val="1899"/>
+          <w:attr w:name="Month" w:val="12"/>
+          <w:attr w:name="Day" w:val="30"/>
+          <w:attr w:name="IsLunarDate" w:val="False"/>
           <w:attr w:name="IsROCDate" w:val="False"/>
-          <w:attr w:name="IsLunarDate" w:val="False"/>
-          <w:attr w:name="Day" w:val="30"/>
-          <w:attr w:name="Month" w:val="12"/>
-          <w:attr w:name="Year" w:val="1899"/>
         </w:smartTagPr>
         <w:r>
           <w:rPr>
@@ -4680,13 +4625,7 @@
         <w:rPr>
           <w:rFonts w:hint="eastAsia"/>
         </w:rPr>
-        <w:t>文件</w:t>
-      </w:r>
-      <w:r>
-        <w:rPr>
-          <w:rFonts w:hint="eastAsia"/>
-        </w:rPr>
-        <w:t>。</w:t>
+        <w:t>文件。</w:t>
       </w:r>
     </w:p>
     <w:p>
@@ -4923,7 +4862,6 @@
         <w:pStyle w:val="a9"/>
         <w:spacing w:line="360" w:lineRule="auto"/>
         <w:rPr>
-          <w:rFonts w:hint="eastAsia"/>
           <w:lang w:eastAsia="zh-CN"/>
         </w:rPr>
       </w:pPr>
@@ -5024,7 +4962,7 @@
         <w:ind w:left="645"/>
         <w:jc w:val="left"/>
         <w:rPr>
-          <w:rFonts w:ascii="宋体" w:hAnsi="宋体" w:hint="eastAsia"/>
+          <w:rFonts w:ascii="宋体" w:hAnsi="宋体"/>
           <w:sz w:val="24"/>
         </w:rPr>
       </w:pPr>
@@ -5108,41 +5046,27 @@
           <w:rFonts w:hint="eastAsia"/>
           <w:lang w:eastAsia="zh-CN"/>
         </w:rPr>
-        <w:t>实体定义：按照实际的意义为实体类命名，并放在</w:t>
+        <w:t>实体定义：按照实际的意义为实体类命名，并放在模型包（</w:t>
       </w:r>
       <w:r>
         <w:rPr>
           <w:rFonts w:hint="eastAsia"/>
           <w:lang w:eastAsia="zh-CN"/>
         </w:rPr>
-        <w:t>模型包（</w:t>
-      </w:r>
-      <w:r>
-        <w:rPr>
-          <w:rFonts w:hint="eastAsia"/>
+        <w:t>do</w:t>
+      </w:r>
+      <w:r>
+        <w:rPr>
           <w:lang w:eastAsia="zh-CN"/>
         </w:rPr>
-        <w:t>do</w:t>
-      </w:r>
-      <w:r>
-        <w:rPr>
+        <w:t>main</w:t>
+      </w:r>
+      <w:r>
+        <w:rPr>
+          <w:rFonts w:hint="eastAsia"/>
           <w:lang w:eastAsia="zh-CN"/>
         </w:rPr>
-        <w:t>main</w:t>
-      </w:r>
-      <w:r>
-        <w:rPr>
-          <w:rFonts w:hint="eastAsia"/>
-          <w:lang w:eastAsia="zh-CN"/>
-        </w:rPr>
-        <w:t>）</w:t>
-      </w:r>
-      <w:r>
-        <w:rPr>
-          <w:rFonts w:hint="eastAsia"/>
-          <w:lang w:eastAsia="zh-CN"/>
-        </w:rPr>
-        <w:t>。如：</w:t>
+        <w:t>）。如：</w:t>
       </w:r>
       <w:r>
         <w:rPr>
@@ -5277,14 +5201,7 @@
           <w:rFonts w:hint="eastAsia"/>
           <w:lang w:eastAsia="zh-CN"/>
         </w:rPr>
-        <w:t>ssue</w:t>
-      </w:r>
-      <w:r>
-        <w:rPr>
-          <w:rFonts w:hint="eastAsia"/>
-          <w:lang w:eastAsia="zh-CN"/>
-        </w:rPr>
-        <w:t>Manager</w:t>
+        <w:t>ssueManager</w:t>
       </w:r>
       <w:r>
         <w:rPr>
@@ -5417,14 +5334,7 @@
           <w:rFonts w:hint="eastAsia"/>
           <w:lang w:eastAsia="zh-CN"/>
         </w:rPr>
-        <w:t>ervicer</w:t>
-      </w:r>
-      <w:r>
-        <w:rPr>
-          <w:rFonts w:hint="eastAsia"/>
-          <w:lang w:eastAsia="zh-CN"/>
-        </w:rPr>
-        <w:t>Impl</w:t>
+        <w:t>ervicerImpl</w:t>
       </w:r>
       <w:r>
         <w:rPr>
@@ -5458,7 +5368,7 @@
           <w:noProof/>
         </w:rPr>
         <w:drawing>
-          <wp:inline distT="0" distB="0" distL="0" distR="0" wp14:anchorId="1AE2B40C" wp14:editId="1A4C95D1">
+          <wp:inline distT="0" distB="0" distL="0" distR="0" wp14:anchorId="77EF6353" wp14:editId="35C26E79">
             <wp:extent cx="5904230" cy="4742182"/>
             <wp:effectExtent l="0" t="0" r="0" b="0"/>
             <wp:docPr id="1" name="图片 1"/>
@@ -5512,7 +5422,6 @@
         <w:spacing w:line="360" w:lineRule="auto"/>
         <w:jc w:val="center"/>
         <w:rPr>
-          <w:rFonts w:hint="eastAsia"/>
           <w:sz w:val="20"/>
           <w:szCs w:val="20"/>
         </w:rPr>
@@ -5529,9 +5438,6 @@
     <w:p>
       <w:pPr>
         <w:spacing w:line="360" w:lineRule="auto"/>
-        <w:rPr>
-          <w:rFonts w:hint="eastAsia"/>
-        </w:rPr>
       </w:pPr>
       <w:r>
         <w:rPr>
@@ -5682,19 +5588,7 @@
         <w:rPr>
           <w:rFonts w:hint="eastAsia"/>
         </w:rPr>
-        <w:t>应用在</w:t>
-      </w:r>
-      <w:r>
-        <w:rPr>
-          <w:rFonts w:hint="eastAsia"/>
-        </w:rPr>
-        <w:t>这</w:t>
-      </w:r>
-      <w:r>
-        <w:rPr>
-          <w:rFonts w:hint="eastAsia"/>
-        </w:rPr>
-        <w:t>个方面：</w:t>
+        <w:t>应用在这个方面：</w:t>
       </w:r>
     </w:p>
     <w:p>
@@ -5717,19 +5611,7 @@
         <w:rPr>
           <w:rFonts w:hint="eastAsia"/>
         </w:rPr>
-        <w:t>，</w:t>
-      </w:r>
-      <w:r>
-        <w:rPr>
-          <w:rFonts w:hint="eastAsia"/>
-        </w:rPr>
-        <w:t>而是通过管理员的方式进入后台查看数据</w:t>
-      </w:r>
-      <w:r>
-        <w:rPr>
-          <w:rFonts w:hint="eastAsia"/>
-        </w:rPr>
-        <w:t>，这样在每次进入各业务后台管理页面时，也要认证用户身份。通过</w:t>
+        <w:t>，而是通过管理员的方式进入后台查看数据，这样在每次进入各业务后台管理页面时，也要认证用户身份。通过</w:t>
       </w:r>
       <w:r>
         <w:rPr>
@@ -5837,13 +5719,7 @@
         <w:rPr>
           <w:rFonts w:hint="eastAsia"/>
         </w:rPr>
-        <w:t>服装销售系统研究小组</w:t>
-      </w:r>
-      <w:r>
-        <w:rPr>
-          <w:rFonts w:hint="eastAsia"/>
-        </w:rPr>
-        <w:t>解决方案的思想，</w:t>
+        <w:t>服装销售系统研究小组解决方案的思想，</w:t>
       </w:r>
       <w:r>
         <w:t>L</w:t>
@@ -6074,9 +5950,6 @@
     <w:p>
       <w:pPr>
         <w:ind w:left="420"/>
-        <w:rPr>
-          <w:rFonts w:hint="eastAsia"/>
-        </w:rPr>
       </w:pPr>
       <w:r>
         <w:rPr>
@@ -6156,6 +6029,9 @@
     <w:p>
       <w:pPr>
         <w:spacing w:line="360" w:lineRule="auto"/>
+        <w:rPr>
+          <w:rFonts w:hint="eastAsia"/>
+        </w:rPr>
       </w:pPr>
       <w:r>
         <w:rPr>
@@ -6172,320 +6048,24 @@
     </w:p>
     <w:p>
       <w:pPr>
-        <w:spacing w:line="360" w:lineRule="auto"/>
-      </w:pPr>
-    </w:p>
-    <w:p>
-      <w:pPr>
-        <w:pStyle w:val="3"/>
-        <w:spacing w:line="360" w:lineRule="auto"/>
-      </w:pPr>
-      <w:bookmarkStart w:id="18" w:name="_Toc221417269"/>
-      <w:r>
-        <w:rPr>
-          <w:rFonts w:hint="eastAsia"/>
-        </w:rPr>
-        <w:t>PFS</w:t>
+        <w:pStyle w:val="2"/>
+        <w:spacing w:line="360" w:lineRule="auto"/>
+        <w:rPr>
+          <w:rFonts w:hint="eastAsia"/>
+        </w:rPr>
+      </w:pPr>
+      <w:bookmarkStart w:id="18" w:name="_Toc201111972"/>
+      <w:bookmarkStart w:id="19" w:name="_Toc220402136"/>
+      <w:bookmarkStart w:id="20" w:name="_Toc221417271"/>
+      <w:r>
+        <w:rPr>
+          <w:rFonts w:hint="eastAsia"/>
+        </w:rPr>
+        <w:t>系统性能设计</w:t>
       </w:r>
       <w:bookmarkEnd w:id="18"/>
-    </w:p>
-    <w:p>
-      <w:pPr>
-        <w:pStyle w:val="4"/>
-        <w:spacing w:line="360" w:lineRule="auto"/>
-      </w:pPr>
-      <w:r>
-        <w:rPr>
-          <w:rFonts w:hint="eastAsia"/>
-        </w:rPr>
-        <w:t>实体定义：</w:t>
-      </w:r>
-    </w:p>
-    <w:p>
-      <w:pPr>
-        <w:spacing w:line="360" w:lineRule="auto"/>
-      </w:pPr>
-      <w:r>
-        <w:rPr>
-          <w:rFonts w:hint="eastAsia"/>
-        </w:rPr>
-        <w:tab/>
-      </w:r>
-      <w:r>
-        <w:t>P</w:t>
-      </w:r>
-      <w:r>
-        <w:rPr>
-          <w:rFonts w:hint="eastAsia"/>
-        </w:rPr>
-        <w:t>ortal</w:t>
-      </w:r>
-      <w:r>
-        <w:rPr>
-          <w:rFonts w:hint="eastAsia"/>
-        </w:rPr>
-        <w:t>作为终端用户的门户系统，为终端用户提供展现各种业务的统一平台。</w:t>
-      </w:r>
-    </w:p>
-    <w:p>
-      <w:pPr>
-        <w:pStyle w:val="4"/>
-        <w:spacing w:line="360" w:lineRule="auto"/>
-      </w:pPr>
-      <w:r>
-        <w:rPr>
-          <w:rFonts w:hint="eastAsia"/>
-        </w:rPr>
-        <w:t>设计思想：</w:t>
-      </w:r>
-    </w:p>
-    <w:p>
-      <w:pPr>
-        <w:spacing w:line="360" w:lineRule="auto"/>
-      </w:pPr>
-      <w:r>
-        <w:rPr>
-          <w:rFonts w:hint="eastAsia"/>
-        </w:rPr>
-        <w:tab/>
-      </w:r>
-      <w:r>
-        <w:t>P</w:t>
-      </w:r>
-      <w:r>
-        <w:rPr>
-          <w:rFonts w:hint="eastAsia"/>
-        </w:rPr>
-        <w:t>ortal</w:t>
-      </w:r>
-      <w:r>
-        <w:rPr>
-          <w:rFonts w:hint="eastAsia"/>
-        </w:rPr>
-        <w:t>就是展示各种业务，为终端用户提供各种操作平台的门户。</w:t>
-      </w:r>
-      <w:r>
-        <w:rPr>
-          <w:rFonts w:hint="eastAsia"/>
-        </w:rPr>
-        <w:t>Portal</w:t>
-      </w:r>
-      <w:r>
-        <w:rPr>
-          <w:rFonts w:hint="eastAsia"/>
-        </w:rPr>
-        <w:t>的功能设计一定要简化，能拆分出来的尽量不要放在</w:t>
-      </w:r>
-      <w:r>
-        <w:rPr>
-          <w:rFonts w:hint="eastAsia"/>
-        </w:rPr>
-        <w:t>portal</w:t>
-      </w:r>
-      <w:r>
-        <w:rPr>
-          <w:rFonts w:hint="eastAsia"/>
-        </w:rPr>
-        <w:t>中。</w:t>
-      </w:r>
-    </w:p>
-    <w:p>
-      <w:pPr>
-        <w:pStyle w:val="3"/>
-        <w:spacing w:line="360" w:lineRule="auto"/>
-      </w:pPr>
-      <w:bookmarkStart w:id="19" w:name="_Toc221417270"/>
-      <w:r>
-        <w:rPr>
-          <w:rFonts w:hint="eastAsia"/>
-        </w:rPr>
-        <w:t>Presence</w:t>
-      </w:r>
       <w:bookmarkEnd w:id="19"/>
-    </w:p>
-    <w:p>
-      <w:pPr>
-        <w:pStyle w:val="4"/>
-        <w:spacing w:line="360" w:lineRule="auto"/>
-      </w:pPr>
-      <w:r>
-        <w:rPr>
-          <w:rFonts w:hint="eastAsia"/>
-        </w:rPr>
-        <w:t>实体定义：</w:t>
-      </w:r>
-    </w:p>
-    <w:p>
-      <w:pPr>
-        <w:spacing w:line="360" w:lineRule="auto"/>
-      </w:pPr>
-      <w:r>
-        <w:rPr>
-          <w:rFonts w:hint="eastAsia"/>
-        </w:rPr>
-        <w:tab/>
-        <w:t>Presence</w:t>
-      </w:r>
-      <w:r>
-        <w:rPr>
-          <w:rFonts w:hint="eastAsia"/>
-          <w:szCs w:val="21"/>
-        </w:rPr>
-        <w:t>是数字电视双向业务的基础应用，</w:t>
-      </w:r>
-      <w:r>
-        <w:rPr>
-          <w:rFonts w:hint="eastAsia"/>
-          <w:szCs w:val="21"/>
-        </w:rPr>
-        <w:t>负责收集从终端</w:t>
-      </w:r>
-      <w:r>
-        <w:rPr>
-          <w:rFonts w:hint="eastAsia"/>
-          <w:szCs w:val="21"/>
-        </w:rPr>
-        <w:t>STB</w:t>
-      </w:r>
-      <w:r>
-        <w:rPr>
-          <w:rFonts w:hint="eastAsia"/>
-          <w:szCs w:val="21"/>
-        </w:rPr>
-        <w:t>处定时上报的用户行为数</w:t>
-      </w:r>
-      <w:r>
-        <w:rPr>
-          <w:rFonts w:hint="eastAsia"/>
-          <w:szCs w:val="21"/>
-        </w:rPr>
-        <w:lastRenderedPageBreak/>
-        <w:t>据包，通过</w:t>
-      </w:r>
-      <w:r>
-        <w:rPr>
-          <w:rFonts w:hint="eastAsia"/>
-          <w:szCs w:val="21"/>
-        </w:rPr>
-        <w:t>“</w:t>
-      </w:r>
-      <w:r>
-        <w:rPr>
-          <w:rFonts w:hint="eastAsia"/>
-          <w:szCs w:val="21"/>
-        </w:rPr>
-        <w:t>代理——服务器</w:t>
-      </w:r>
-      <w:r>
-        <w:rPr>
-          <w:rFonts w:hint="eastAsia"/>
-          <w:szCs w:val="21"/>
-        </w:rPr>
-        <w:t>”</w:t>
-      </w:r>
-      <w:r>
-        <w:rPr>
-          <w:rFonts w:hint="eastAsia"/>
-          <w:szCs w:val="21"/>
-        </w:rPr>
-        <w:t>方式维护管理全部在线终端</w:t>
-      </w:r>
-      <w:r>
-        <w:rPr>
-          <w:rFonts w:hint="eastAsia"/>
-          <w:szCs w:val="21"/>
-        </w:rPr>
-        <w:t>（</w:t>
-      </w:r>
-      <w:r>
-        <w:rPr>
-          <w:rFonts w:hint="eastAsia"/>
-          <w:szCs w:val="21"/>
-        </w:rPr>
-        <w:t>STB</w:t>
-      </w:r>
-      <w:r>
-        <w:rPr>
-          <w:rFonts w:hint="eastAsia"/>
-          <w:szCs w:val="21"/>
-        </w:rPr>
-        <w:t>）的状态</w:t>
-      </w:r>
-      <w:r>
-        <w:rPr>
-          <w:rFonts w:hint="eastAsia"/>
-          <w:szCs w:val="21"/>
-        </w:rPr>
-        <w:t>。</w:t>
-      </w:r>
-    </w:p>
-    <w:p>
-      <w:pPr>
-        <w:pStyle w:val="4"/>
-        <w:spacing w:line="360" w:lineRule="auto"/>
-      </w:pPr>
-      <w:r>
-        <w:rPr>
-          <w:rFonts w:hint="eastAsia"/>
-        </w:rPr>
-        <w:t>设计思想：</w:t>
-      </w:r>
-    </w:p>
-    <w:p>
-      <w:pPr>
-        <w:spacing w:line="360" w:lineRule="auto"/>
-        <w:ind w:firstLine="420"/>
-        <w:rPr>
-          <w:szCs w:val="21"/>
-        </w:rPr>
-      </w:pPr>
-      <w:r>
-        <w:rPr>
-          <w:rFonts w:hint="eastAsia"/>
-          <w:szCs w:val="21"/>
-        </w:rPr>
-        <w:t>由于广电用户群数量庞大，如果系统要获得实时性高的数据，与用户的通讯频率就会高，因此需要的网络带宽和处理资源将非常多。但是因为用户使用模式决定（电视用户大都不会很频繁的切换节目），其中大部分数据都是冗余数据。根据网络负责能力和处理能力，用一批前端代理服务器来分别与一部分用户通讯，分析、筛选有效数据。将筛出的数据发送到一台中心服务器汇总，由中心服务器通过接口提交给外部系统使用数据。</w:t>
-      </w:r>
-    </w:p>
-    <w:p>
-      <w:pPr>
-        <w:spacing w:line="360" w:lineRule="auto"/>
-        <w:rPr>
-          <w:szCs w:val="21"/>
-        </w:rPr>
-      </w:pPr>
-      <w:r>
-        <w:rPr>
-          <w:rFonts w:hint="eastAsia"/>
-          <w:szCs w:val="21"/>
-        </w:rPr>
-        <w:tab/>
-      </w:r>
-      <w:r>
-        <w:rPr>
-          <w:rFonts w:hint="eastAsia"/>
-          <w:szCs w:val="21"/>
-        </w:rPr>
-        <w:t>由于网络状况和机器负载能力的不同，需要能可配置机顶盒发送数据包的参数，比如发送频率、超时确认时长等。</w:t>
-      </w:r>
-    </w:p>
-    <w:p>
-      <w:pPr>
-        <w:pStyle w:val="2"/>
-        <w:spacing w:line="360" w:lineRule="auto"/>
-      </w:pPr>
-      <w:bookmarkStart w:id="20" w:name="_Toc201111972"/>
-      <w:bookmarkStart w:id="21" w:name="_Toc220402136"/>
-      <w:bookmarkStart w:id="22" w:name="_Toc221417271"/>
-      <w:r>
-        <w:rPr>
-          <w:rFonts w:hint="eastAsia"/>
-        </w:rPr>
-        <w:t>系统性能设计</w:t>
-      </w:r>
       <w:bookmarkEnd w:id="20"/>
-      <w:bookmarkEnd w:id="21"/>
-      <w:bookmarkEnd w:id="22"/>
     </w:p>
     <w:p>
       <w:pPr>
@@ -6495,19 +6075,19 @@
           <w:numId w:val="22"/>
         </w:numPr>
       </w:pPr>
-      <w:bookmarkStart w:id="23" w:name="_Toc201111974"/>
-      <w:bookmarkStart w:id="24" w:name="_Toc220402137"/>
-      <w:bookmarkStart w:id="25" w:name="_Toc201111976"/>
-      <w:bookmarkStart w:id="26" w:name="_Toc220402139"/>
-      <w:bookmarkStart w:id="27" w:name="_Toc221417272"/>
+      <w:bookmarkStart w:id="21" w:name="_Toc201111974"/>
+      <w:bookmarkStart w:id="22" w:name="_Toc220402137"/>
+      <w:bookmarkStart w:id="23" w:name="_Toc201111976"/>
+      <w:bookmarkStart w:id="24" w:name="_Toc220402139"/>
+      <w:bookmarkStart w:id="25" w:name="_Toc221417272"/>
       <w:r>
         <w:rPr>
           <w:rFonts w:hint="eastAsia"/>
         </w:rPr>
         <w:t>系统精确度</w:t>
       </w:r>
-      <w:bookmarkEnd w:id="23"/>
-      <w:bookmarkEnd w:id="24"/>
+      <w:bookmarkEnd w:id="21"/>
+      <w:bookmarkEnd w:id="22"/>
     </w:p>
     <w:tbl>
       <w:tblPr>
@@ -6780,13 +6360,7 @@
               <w:rPr>
                 <w:rFonts w:ascii="宋体" w:hAnsi="宋体" w:hint="eastAsia"/>
               </w:rPr>
-              <w:t>千</w:t>
-            </w:r>
-            <w:r>
-              <w:rPr>
-                <w:rFonts w:ascii="宋体" w:hAnsi="宋体" w:hint="eastAsia"/>
-              </w:rPr>
-              <w:t>用户的使用</w:t>
+              <w:t>千用户的使用</w:t>
             </w:r>
           </w:p>
         </w:tc>
@@ -6807,9 +6381,9 @@
         </w:rPr>
         <w:t>系统扩展性</w:t>
       </w:r>
+      <w:bookmarkEnd w:id="23"/>
+      <w:bookmarkEnd w:id="24"/>
       <w:bookmarkEnd w:id="25"/>
-      <w:bookmarkEnd w:id="26"/>
-      <w:bookmarkEnd w:id="27"/>
     </w:p>
     <w:p>
       <w:pPr>
@@ -6870,7 +6444,15 @@
           <w:rFonts w:hint="eastAsia"/>
           <w:szCs w:val="21"/>
         </w:rPr>
-        <w:t>工具，使用该组件可以对性能做灵活的配置和性能优化，可以对一级缓存进行管理，可以开启二级缓存、控制事务策略，有灵活的</w:t>
+        <w:t>工具，使用该组件可以对性能做灵活的配置和性能优化，可以对一级缓存进行管理，可以开启二级缓存、控制事务策略，</w:t>
+      </w:r>
+      <w:r>
+        <w:rPr>
+          <w:rFonts w:hint="eastAsia"/>
+          <w:szCs w:val="21"/>
+        </w:rPr>
+        <w:lastRenderedPageBreak/>
+        <w:t>有灵活的</w:t>
       </w:r>
       <w:r>
         <w:rPr>
@@ -6924,7 +6506,6 @@
         <w:rPr>
           <w:rFonts w:hint="eastAsia"/>
         </w:rPr>
-        <w:lastRenderedPageBreak/>
         <w:t>在数据库设计方面</w:t>
       </w:r>
     </w:p>
@@ -7070,18 +6651,18 @@
           <w:numId w:val="22"/>
         </w:numPr>
       </w:pPr>
-      <w:bookmarkStart w:id="28" w:name="_Toc201111977"/>
-      <w:bookmarkStart w:id="29" w:name="_Toc220402140"/>
-      <w:bookmarkStart w:id="30" w:name="_Toc221417273"/>
+      <w:bookmarkStart w:id="26" w:name="_Toc201111977"/>
+      <w:bookmarkStart w:id="27" w:name="_Toc220402140"/>
+      <w:bookmarkStart w:id="28" w:name="_Toc221417273"/>
       <w:r>
         <w:rPr>
           <w:rFonts w:hint="eastAsia"/>
         </w:rPr>
         <w:t>系统移植性</w:t>
       </w:r>
+      <w:bookmarkEnd w:id="26"/>
+      <w:bookmarkEnd w:id="27"/>
       <w:bookmarkEnd w:id="28"/>
-      <w:bookmarkEnd w:id="29"/>
-      <w:bookmarkEnd w:id="30"/>
     </w:p>
     <w:p>
       <w:pPr>
@@ -7412,18 +6993,18 @@
           <w:numId w:val="22"/>
         </w:numPr>
       </w:pPr>
-      <w:bookmarkStart w:id="31" w:name="_Toc201111978"/>
-      <w:bookmarkStart w:id="32" w:name="_Toc220402141"/>
-      <w:bookmarkStart w:id="33" w:name="_Toc221417274"/>
+      <w:bookmarkStart w:id="29" w:name="_Toc201111978"/>
+      <w:bookmarkStart w:id="30" w:name="_Toc220402141"/>
+      <w:bookmarkStart w:id="31" w:name="_Toc221417274"/>
       <w:r>
         <w:rPr>
           <w:rFonts w:hint="eastAsia"/>
         </w:rPr>
         <w:t>系统复用性</w:t>
       </w:r>
+      <w:bookmarkEnd w:id="29"/>
+      <w:bookmarkEnd w:id="30"/>
       <w:bookmarkEnd w:id="31"/>
-      <w:bookmarkEnd w:id="32"/>
-      <w:bookmarkEnd w:id="33"/>
     </w:p>
     <w:p>
       <w:pPr>
@@ -7487,6 +7068,7 @@
           <w:rFonts w:hint="eastAsia"/>
           <w:szCs w:val="21"/>
         </w:rPr>
+        <w:lastRenderedPageBreak/>
         <w:t>EPG</w:t>
       </w:r>
       <w:r>
@@ -7515,7 +7097,6 @@
           <w:rFonts w:hint="eastAsia"/>
           <w:szCs w:val="21"/>
         </w:rPr>
-        <w:lastRenderedPageBreak/>
         <w:t>Portal</w:t>
       </w:r>
       <w:r>
@@ -7703,18 +7284,18 @@
           <w:numId w:val="22"/>
         </w:numPr>
       </w:pPr>
-      <w:bookmarkStart w:id="34" w:name="_Toc201111979"/>
-      <w:bookmarkStart w:id="35" w:name="_Toc220402142"/>
-      <w:bookmarkStart w:id="36" w:name="_Toc221417275"/>
+      <w:bookmarkStart w:id="32" w:name="_Toc201111979"/>
+      <w:bookmarkStart w:id="33" w:name="_Toc220402142"/>
+      <w:bookmarkStart w:id="34" w:name="_Toc221417275"/>
       <w:r>
         <w:rPr>
           <w:rFonts w:hint="eastAsia"/>
         </w:rPr>
         <w:t>系统维护性</w:t>
       </w:r>
+      <w:bookmarkEnd w:id="32"/>
+      <w:bookmarkEnd w:id="33"/>
       <w:bookmarkEnd w:id="34"/>
-      <w:bookmarkEnd w:id="35"/>
-      <w:bookmarkEnd w:id="36"/>
     </w:p>
     <w:p>
       <w:pPr>
@@ -7839,18 +7420,18 @@
           <w:numId w:val="22"/>
         </w:numPr>
       </w:pPr>
-      <w:bookmarkStart w:id="37" w:name="_Toc201111980"/>
-      <w:bookmarkStart w:id="38" w:name="_Toc220402143"/>
-      <w:bookmarkStart w:id="39" w:name="_Toc221417276"/>
+      <w:bookmarkStart w:id="35" w:name="_Toc201111980"/>
+      <w:bookmarkStart w:id="36" w:name="_Toc220402143"/>
+      <w:bookmarkStart w:id="37" w:name="_Toc221417276"/>
       <w:r>
         <w:rPr>
           <w:rFonts w:hint="eastAsia"/>
         </w:rPr>
         <w:t>系统安全性</w:t>
       </w:r>
+      <w:bookmarkEnd w:id="35"/>
+      <w:bookmarkEnd w:id="36"/>
       <w:bookmarkEnd w:id="37"/>
-      <w:bookmarkEnd w:id="38"/>
-      <w:bookmarkEnd w:id="39"/>
     </w:p>
     <w:p>
       <w:pPr>
@@ -8015,7 +7596,7 @@
         <w:pStyle w:val="1"/>
         <w:spacing w:line="360" w:lineRule="auto"/>
       </w:pPr>
-      <w:bookmarkStart w:id="40" w:name="_Toc221417277"/>
+      <w:bookmarkStart w:id="38" w:name="_Toc221417277"/>
       <w:r>
         <w:rPr>
           <w:rFonts w:hint="eastAsia"/>
@@ -8023,21 +7604,21 @@
         <w:lastRenderedPageBreak/>
         <w:t>技术框架</w:t>
       </w:r>
-      <w:bookmarkEnd w:id="40"/>
+      <w:bookmarkEnd w:id="38"/>
     </w:p>
     <w:p>
       <w:pPr>
         <w:pStyle w:val="2"/>
         <w:spacing w:line="360" w:lineRule="auto"/>
       </w:pPr>
-      <w:bookmarkStart w:id="41" w:name="_Toc221417278"/>
+      <w:bookmarkStart w:id="39" w:name="_Toc221417278"/>
       <w:r>
         <w:rPr>
           <w:rFonts w:hint="eastAsia"/>
         </w:rPr>
         <w:t>技术框架图</w:t>
       </w:r>
-      <w:bookmarkEnd w:id="41"/>
+      <w:bookmarkEnd w:id="39"/>
     </w:p>
     <w:p>
       <w:pPr>
@@ -8049,7 +7630,7 @@
           <w:noProof/>
         </w:rPr>
         <w:drawing>
-          <wp:inline distT="0" distB="0" distL="0" distR="0" wp14:anchorId="79FD358B" wp14:editId="0510E137">
+          <wp:inline distT="0" distB="0" distL="0" distR="0" wp14:anchorId="7F14F397" wp14:editId="61D1EDAD">
             <wp:extent cx="5276850" cy="2146300"/>
             <wp:effectExtent l="0" t="0" r="0" b="6350"/>
             <wp:docPr id="3" name="图片 3" descr="portal框架图"/>
@@ -8109,48 +7690,48 @@
         <w:pStyle w:val="2"/>
         <w:spacing w:line="360" w:lineRule="auto"/>
       </w:pPr>
-      <w:bookmarkStart w:id="42" w:name="_Toc221417279"/>
+      <w:bookmarkStart w:id="40" w:name="_Toc221417279"/>
       <w:r>
         <w:rPr>
           <w:rFonts w:hint="eastAsia"/>
         </w:rPr>
         <w:t>技术选型</w:t>
       </w:r>
+      <w:bookmarkEnd w:id="40"/>
+    </w:p>
+    <w:p>
+      <w:pPr>
+        <w:pStyle w:val="3"/>
+      </w:pPr>
+      <w:bookmarkStart w:id="41" w:name="_Toc219713390"/>
+      <w:bookmarkStart w:id="42" w:name="_Toc221417280"/>
+      <w:r>
+        <w:rPr>
+          <w:rFonts w:hint="eastAsia"/>
+        </w:rPr>
+        <w:t>J2EE</w:t>
+      </w:r>
+      <w:r>
+        <w:rPr>
+          <w:rFonts w:hint="eastAsia"/>
+        </w:rPr>
+        <w:t>技术路线</w:t>
+      </w:r>
+      <w:bookmarkEnd w:id="41"/>
       <w:bookmarkEnd w:id="42"/>
     </w:p>
     <w:p>
       <w:pPr>
-        <w:pStyle w:val="3"/>
-      </w:pPr>
-      <w:bookmarkStart w:id="43" w:name="_Toc219713390"/>
-      <w:bookmarkStart w:id="44" w:name="_Toc221417280"/>
-      <w:r>
-        <w:rPr>
-          <w:rFonts w:hint="eastAsia"/>
-        </w:rPr>
-        <w:t>J2EE</w:t>
-      </w:r>
-      <w:r>
-        <w:rPr>
-          <w:rFonts w:hint="eastAsia"/>
-        </w:rPr>
-        <w:t>技术路线</w:t>
+        <w:pStyle w:val="4"/>
+      </w:pPr>
+      <w:bookmarkStart w:id="43" w:name="_Toc219713391"/>
+      <w:r>
+        <w:rPr>
+          <w:rFonts w:hint="eastAsia"/>
+        </w:rPr>
+        <w:t>开发语言特性</w:t>
       </w:r>
       <w:bookmarkEnd w:id="43"/>
-      <w:bookmarkEnd w:id="44"/>
-    </w:p>
-    <w:p>
-      <w:pPr>
-        <w:pStyle w:val="4"/>
-      </w:pPr>
-      <w:bookmarkStart w:id="45" w:name="_Toc219713391"/>
-      <w:r>
-        <w:rPr>
-          <w:rFonts w:hint="eastAsia"/>
-        </w:rPr>
-        <w:t>开发语言特性</w:t>
-      </w:r>
-      <w:bookmarkEnd w:id="45"/>
     </w:p>
     <w:p>
       <w:pPr>
@@ -8184,13 +7765,7 @@
         <w:rPr>
           <w:rFonts w:hint="eastAsia"/>
         </w:rPr>
-        <w:t>服装系统研发小组</w:t>
-      </w:r>
-      <w:r>
-        <w:rPr>
-          <w:rFonts w:hint="eastAsia"/>
-        </w:rPr>
-        <w:t>；</w:t>
+        <w:t>服装系统研发小组；</w:t>
       </w:r>
     </w:p>
     <w:p>
@@ -8491,35 +8066,42 @@
           <w:sz w:val="18"/>
           <w:szCs w:val="18"/>
         </w:rPr>
-        <w:instrText xml:space="preserve"> </w:instrText>
+        <w:instrText xml:space="preserve"> INCLUDEPICTURE  "http://www.5itjob.com/data/uploadfile/200608/20060817141018373.jpg" \* MERGEFORMATINET </w:instrText>
       </w:r>
       <w:r>
         <w:rPr>
           <w:sz w:val="18"/>
           <w:szCs w:val="18"/>
         </w:rPr>
-        <w:instrText>INCLUDEPICTURE  "http://www.5itjob.com/data/uploadfile/200608/20060817141018373.jpg" \* MERGEFORMATINET</w:instrText>
+        <w:fldChar w:fldCharType="separate"/>
       </w:r>
       <w:r>
         <w:rPr>
           <w:sz w:val="18"/>
           <w:szCs w:val="18"/>
         </w:rPr>
-        <w:instrText xml:space="preserve"> </w:instrText>
+        <w:fldChar w:fldCharType="begin"/>
       </w:r>
       <w:r>
         <w:rPr>
           <w:sz w:val="18"/>
           <w:szCs w:val="18"/>
         </w:rPr>
-        <w:fldChar w:fldCharType="separate"/>
+        <w:instrText xml:space="preserve"> INCLUDEPICTURE  "http://www.5itjob.com/data/uploadfile/200608/20060817141018373.jpg" \* MERGEFORMATINET </w:instrText>
       </w:r>
       <w:r>
         <w:rPr>
           <w:sz w:val="18"/>
           <w:szCs w:val="18"/>
         </w:rPr>
-        <w:pict w14:anchorId="01FC0598">
+        <w:fldChar w:fldCharType="separate"/>
+      </w:r>
+      <w:r>
+        <w:rPr>
+          <w:sz w:val="18"/>
+          <w:szCs w:val="18"/>
+        </w:rPr>
+        <w:pict w14:anchorId="548FFE1B">
           <v:shapetype id="_x0000_t75" coordsize="21600,21600" o:spt="75" o:preferrelative="t" path="m@4@5l@4@11@9@11@9@5xe" filled="f" stroked="f">
             <v:stroke joinstyle="miter"/>
             <v:formulas>
@@ -8539,10 +8121,17 @@
             <v:path o:extrusionok="f" gradientshapeok="t" o:connecttype="rect"/>
             <o:lock v:ext="edit" aspectratio="t"/>
           </v:shapetype>
-          <v:shape id="_x0000_i1026" type="#_x0000_t75" style="width:113pt;height:113pt">
+          <v:shape id="_x0000_i1029" type="#_x0000_t75" style="width:113.1pt;height:113.1pt">
             <v:imagedata r:id="rId10" r:href="rId11"/>
           </v:shape>
         </w:pict>
+      </w:r>
+      <w:r>
+        <w:rPr>
+          <w:sz w:val="18"/>
+          <w:szCs w:val="18"/>
+        </w:rPr>
+        <w:fldChar w:fldCharType="end"/>
       </w:r>
       <w:r>
         <w:rPr>
@@ -8779,7 +8368,7 @@
         </w:rPr>
         <w:lastRenderedPageBreak/>
         <w:drawing>
-          <wp:inline distT="0" distB="0" distL="0" distR="0" wp14:anchorId="3C6F4181" wp14:editId="10698932">
+          <wp:inline distT="0" distB="0" distL="0" distR="0" wp14:anchorId="4D97EF92" wp14:editId="58CE9931">
             <wp:extent cx="4819650" cy="2501900"/>
             <wp:effectExtent l="0" t="0" r="0" b="0"/>
             <wp:docPr id="2" name="图片 2"/>
@@ -8978,20 +8567,23 @@
         <w:fldChar w:fldCharType="begin"/>
       </w:r>
       <w:r>
-        <w:instrText xml:space="preserve"> </w:instrText>
-      </w:r>
-      <w:r>
-        <w:instrText>INCLUDEPICTURE  "http://www.redsaga.com/hibernate-ref/3.x/zh-cn/shared/images/overview.gif" \* MERGEFORMATINET</w:instrText>
-      </w:r>
-      <w:r>
-        <w:instrText xml:space="preserve"> </w:instrText>
+        <w:instrText xml:space="preserve"> INCLUDEPICTURE  "http://www.redsaga.com/hibernate-ref/3.x/zh-cn/shared/images/overview.gif" \* MERGEFORMATINET </w:instrText>
       </w:r>
       <w:r>
         <w:fldChar w:fldCharType="separate"/>
       </w:r>
       <w:r>
-        <w:pict w14:anchorId="1330CEEE">
-          <v:shape id="_x0000_i1027" type="#_x0000_t75" style="width:202.5pt;height:226.5pt">
+        <w:fldChar w:fldCharType="begin"/>
+      </w:r>
+      <w:r>
+        <w:instrText xml:space="preserve"> INCLUDEPICTURE  "http://www.redsaga.com/hibernate-ref/3.x/zh-cn/shared/images/overview.gif" \* MERGEFORMATINET </w:instrText>
+      </w:r>
+      <w:r>
+        <w:fldChar w:fldCharType="separate"/>
+      </w:r>
+      <w:r>
+        <w:pict w14:anchorId="33142894">
+          <v:shape id="_x0000_i1030" type="#_x0000_t75" style="width:202.6pt;height:226.6pt">
             <v:imagedata r:id="rId13" r:href="rId14"/>
           </v:shape>
         </w:pict>
@@ -9005,6 +8597,9 @@
       <w:r>
         <w:fldChar w:fldCharType="end"/>
       </w:r>
+      <w:r>
+        <w:fldChar w:fldCharType="end"/>
+      </w:r>
     </w:p>
     <w:p>
       <w:pPr>
@@ -9153,13 +8748,7 @@
         <w:rPr>
           <w:rFonts w:hint="eastAsia"/>
         </w:rPr>
-        <w:t>需要收费</w:t>
-      </w:r>
-      <w:r>
-        <w:rPr>
-          <w:rFonts w:hint="eastAsia"/>
-        </w:rPr>
-        <w:t>，所以在这里优先考虑选用</w:t>
+        <w:t>需要收费，所以在这里优先考虑选用</w:t>
       </w:r>
       <w:r>
         <w:rPr>
@@ -9366,1610 +8955,18 @@
     </w:p>
     <w:p>
       <w:pPr>
-        <w:pStyle w:val="3"/>
-      </w:pPr>
-      <w:bookmarkStart w:id="46" w:name="_Toc221417281"/>
-      <w:bookmarkStart w:id="47" w:name="_Toc219713392"/>
-      <w:r>
-        <w:rPr>
-          <w:rFonts w:hint="eastAsia"/>
-        </w:rPr>
-        <w:t>Dot net</w:t>
-      </w:r>
-      <w:r>
-        <w:rPr>
-          <w:rFonts w:hint="eastAsia"/>
-        </w:rPr>
-        <w:t>技术路线</w:t>
-      </w:r>
-      <w:bookmarkEnd w:id="46"/>
-    </w:p>
-    <w:p>
-      <w:pPr>
-        <w:pStyle w:val="4"/>
-      </w:pPr>
-      <w:r>
-        <w:rPr>
-          <w:rFonts w:hint="eastAsia"/>
-        </w:rPr>
-        <w:t>开发语言特性</w:t>
-      </w:r>
-    </w:p>
-    <w:p>
-      <w:pPr>
-        <w:numPr>
-          <w:ilvl w:val="0"/>
-          <w:numId w:val="20"/>
-        </w:numPr>
-        <w:tabs>
-          <w:tab w:val="clear" w:pos="420"/>
-          <w:tab w:val="num" w:pos="1101"/>
-        </w:tabs>
-        <w:spacing w:line="360" w:lineRule="auto"/>
-        <w:ind w:leftChars="300" w:left="1101"/>
-      </w:pPr>
-      <w:r>
-        <w:rPr>
-          <w:rFonts w:hint="eastAsia"/>
-        </w:rPr>
-        <w:t>技术来自于一家公司；</w:t>
-      </w:r>
-    </w:p>
-    <w:p>
-      <w:pPr>
-        <w:numPr>
-          <w:ilvl w:val="0"/>
-          <w:numId w:val="20"/>
-        </w:numPr>
-        <w:tabs>
-          <w:tab w:val="clear" w:pos="420"/>
-          <w:tab w:val="num" w:pos="1101"/>
-        </w:tabs>
-        <w:spacing w:line="360" w:lineRule="auto"/>
-        <w:ind w:leftChars="300" w:left="1101"/>
-      </w:pPr>
-      <w:r>
-        <w:rPr>
-          <w:rFonts w:hint="eastAsia"/>
-        </w:rPr>
-        <w:t>多数设计模式最佳实践灵感来源于</w:t>
-      </w:r>
-      <w:r>
-        <w:rPr>
-          <w:rFonts w:hint="eastAsia"/>
-        </w:rPr>
-        <w:t>J2EE</w:t>
-      </w:r>
-      <w:r>
-        <w:rPr>
-          <w:rFonts w:hint="eastAsia"/>
-        </w:rPr>
-        <w:t>阵营；</w:t>
-      </w:r>
-    </w:p>
-    <w:p>
-      <w:pPr>
-        <w:numPr>
-          <w:ilvl w:val="0"/>
-          <w:numId w:val="20"/>
-        </w:numPr>
-        <w:tabs>
-          <w:tab w:val="clear" w:pos="420"/>
-          <w:tab w:val="num" w:pos="1101"/>
-        </w:tabs>
-        <w:spacing w:line="360" w:lineRule="auto"/>
-        <w:ind w:leftChars="300" w:left="1101"/>
-      </w:pPr>
-      <w:r>
-        <w:rPr>
-          <w:rFonts w:hint="eastAsia"/>
-        </w:rPr>
-        <w:t>仅支持</w:t>
-      </w:r>
-      <w:r>
-        <w:rPr>
-          <w:rFonts w:hint="eastAsia"/>
-        </w:rPr>
-        <w:t>Windows</w:t>
-      </w:r>
-      <w:r>
-        <w:rPr>
-          <w:rFonts w:hint="eastAsia"/>
-        </w:rPr>
-        <w:t>系列操作系统；</w:t>
-      </w:r>
-    </w:p>
-    <w:p>
-      <w:pPr>
-        <w:numPr>
-          <w:ilvl w:val="0"/>
-          <w:numId w:val="20"/>
-        </w:numPr>
-        <w:tabs>
-          <w:tab w:val="clear" w:pos="420"/>
-          <w:tab w:val="num" w:pos="1101"/>
-        </w:tabs>
-        <w:spacing w:line="360" w:lineRule="auto"/>
-        <w:ind w:leftChars="300" w:left="1101"/>
-      </w:pPr>
-      <w:r>
-        <w:rPr>
-          <w:rFonts w:hint="eastAsia"/>
-        </w:rPr>
-        <w:t>无开源社区支持，是以框架开发者为主导的设计；</w:t>
-      </w:r>
-    </w:p>
-    <w:p>
-      <w:pPr>
-        <w:numPr>
-          <w:ilvl w:val="0"/>
-          <w:numId w:val="20"/>
-        </w:numPr>
-        <w:tabs>
-          <w:tab w:val="clear" w:pos="420"/>
-          <w:tab w:val="num" w:pos="1101"/>
-        </w:tabs>
-        <w:spacing w:line="360" w:lineRule="auto"/>
-        <w:ind w:leftChars="300" w:left="1101"/>
-      </w:pPr>
-      <w:r>
-        <w:rPr>
-          <w:rFonts w:hint="eastAsia"/>
-        </w:rPr>
-        <w:t>门槛很低，使用方便，学习成本较低；</w:t>
-      </w:r>
-    </w:p>
-    <w:p>
-      <w:pPr>
-        <w:numPr>
-          <w:ilvl w:val="0"/>
-          <w:numId w:val="20"/>
-        </w:numPr>
-        <w:tabs>
-          <w:tab w:val="clear" w:pos="420"/>
-          <w:tab w:val="num" w:pos="1101"/>
-        </w:tabs>
-        <w:spacing w:line="360" w:lineRule="auto"/>
-        <w:ind w:leftChars="300" w:left="1101"/>
-      </w:pPr>
-      <w:r>
-        <w:rPr>
-          <w:rFonts w:hint="eastAsia"/>
-        </w:rPr>
-        <w:t>新技术更新较慢。</w:t>
-      </w:r>
-    </w:p>
-    <w:p>
-      <w:pPr>
-        <w:pStyle w:val="4"/>
-      </w:pPr>
-      <w:r>
-        <w:rPr>
-          <w:rFonts w:hint="eastAsia"/>
-        </w:rPr>
-        <w:lastRenderedPageBreak/>
-        <w:t>开发框架</w:t>
-      </w:r>
-    </w:p>
-    <w:p>
-      <w:pPr>
-        <w:spacing w:line="360" w:lineRule="auto"/>
-        <w:ind w:leftChars="300" w:left="681" w:firstLineChars="209" w:firstLine="474"/>
-      </w:pPr>
-      <w:r>
-        <w:rPr>
-          <w:rFonts w:hint="eastAsia"/>
-        </w:rPr>
-        <w:t>数据持久层</w:t>
-      </w:r>
-      <w:r>
-        <w:rPr>
-          <w:rFonts w:hint="eastAsia"/>
-        </w:rPr>
-        <w:t>Hibernate</w:t>
-      </w:r>
-      <w:r>
-        <w:rPr>
-          <w:rFonts w:hint="eastAsia"/>
-        </w:rPr>
-        <w:t>和</w:t>
-      </w:r>
-      <w:r>
-        <w:rPr>
-          <w:rFonts w:hint="eastAsia"/>
-        </w:rPr>
-        <w:t>Spring</w:t>
-      </w:r>
-      <w:r>
-        <w:t>D</w:t>
-      </w:r>
-      <w:r>
-        <w:rPr>
-          <w:rFonts w:hint="eastAsia"/>
-        </w:rPr>
-        <w:t>ata</w:t>
-      </w:r>
-      <w:r>
-        <w:rPr>
-          <w:rFonts w:hint="eastAsia"/>
-        </w:rPr>
-        <w:t>这两个都是非常优秀的数据持久层，。</w:t>
-      </w:r>
-      <w:r>
-        <w:rPr>
-          <w:rFonts w:hint="eastAsia"/>
-        </w:rPr>
-        <w:t>Spring</w:t>
-      </w:r>
-      <w:r>
-        <w:t>D</w:t>
-      </w:r>
-      <w:r>
-        <w:rPr>
-          <w:rFonts w:hint="eastAsia"/>
-        </w:rPr>
-        <w:t>ata</w:t>
-      </w:r>
-      <w:r>
-        <w:rPr>
-          <w:rFonts w:hint="eastAsia"/>
-        </w:rPr>
-        <w:t>用于支持非常好的面向对象的设计的模型，</w:t>
-      </w:r>
-      <w:r>
-        <w:rPr>
-          <w:rFonts w:hint="eastAsia"/>
-        </w:rPr>
-        <w:t>Spring</w:t>
-      </w:r>
-      <w:r>
-        <w:t>D</w:t>
-      </w:r>
-      <w:r>
-        <w:rPr>
-          <w:rFonts w:hint="eastAsia"/>
-        </w:rPr>
-        <w:t>ata</w:t>
-      </w:r>
-      <w:r>
-        <w:rPr>
-          <w:rFonts w:hint="eastAsia"/>
-        </w:rPr>
-        <w:t>用于支持应用程序的移植，这样就具有更大的弹性。</w:t>
-      </w:r>
-    </w:p>
-    <w:p>
-      <w:pPr>
-        <w:spacing w:line="360" w:lineRule="auto"/>
-        <w:ind w:leftChars="300" w:left="681" w:firstLineChars="209" w:firstLine="474"/>
-      </w:pPr>
-      <w:r>
-        <w:rPr>
-          <w:rFonts w:hint="eastAsia"/>
-        </w:rPr>
-        <w:t>IOC</w:t>
-      </w:r>
-      <w:r>
-        <w:rPr>
-          <w:rFonts w:hint="eastAsia"/>
-        </w:rPr>
-        <w:t>容器</w:t>
-      </w:r>
-      <w:r>
-        <w:rPr>
-          <w:rFonts w:hint="eastAsia"/>
-        </w:rPr>
-        <w:t>Spring.Net</w:t>
-      </w:r>
-      <w:r>
-        <w:rPr>
-          <w:rFonts w:hint="eastAsia"/>
-        </w:rPr>
-        <w:t>和</w:t>
-      </w:r>
-      <w:r>
-        <w:rPr>
-          <w:rFonts w:hint="eastAsia"/>
-        </w:rPr>
-        <w:t>Castle</w:t>
-      </w:r>
-      <w:r>
-        <w:rPr>
-          <w:rFonts w:hint="eastAsia"/>
-        </w:rPr>
-        <w:t>，这是两个</w:t>
-      </w:r>
-      <w:r>
-        <w:rPr>
-          <w:rFonts w:hint="eastAsia"/>
-        </w:rPr>
-        <w:t>dotnet</w:t>
-      </w:r>
-      <w:r>
-        <w:rPr>
-          <w:rFonts w:hint="eastAsia"/>
-        </w:rPr>
-        <w:t>非常优秀的</w:t>
-      </w:r>
-      <w:r>
-        <w:rPr>
-          <w:rFonts w:hint="eastAsia"/>
-        </w:rPr>
-        <w:t>IOC</w:t>
-      </w:r>
-      <w:r>
-        <w:rPr>
-          <w:rFonts w:hint="eastAsia"/>
-        </w:rPr>
-        <w:t>容器。</w:t>
-      </w:r>
-      <w:r>
-        <w:rPr>
-          <w:rFonts w:hint="eastAsia"/>
-        </w:rPr>
-        <w:t>Spring.Net</w:t>
-      </w:r>
-      <w:r>
-        <w:rPr>
-          <w:rFonts w:hint="eastAsia"/>
-        </w:rPr>
-        <w:t>同样是</w:t>
-      </w:r>
-      <w:r>
-        <w:rPr>
-          <w:rFonts w:hint="eastAsia"/>
-        </w:rPr>
-        <w:t>Java</w:t>
-      </w:r>
-      <w:r>
-        <w:rPr>
-          <w:rFonts w:hint="eastAsia"/>
-        </w:rPr>
-        <w:t>的</w:t>
-      </w:r>
-      <w:r>
-        <w:rPr>
-          <w:rFonts w:hint="eastAsia"/>
-        </w:rPr>
-        <w:t xml:space="preserve">Spring </w:t>
-      </w:r>
-      <w:r>
-        <w:rPr>
-          <w:rFonts w:hint="eastAsia"/>
-        </w:rPr>
-        <w:t>的移植版本，目前的版本是</w:t>
-      </w:r>
-      <w:r>
-        <w:rPr>
-          <w:rFonts w:hint="eastAsia"/>
-        </w:rPr>
-        <w:t>0.6</w:t>
-      </w:r>
-      <w:r>
-        <w:rPr>
-          <w:rFonts w:hint="eastAsia"/>
-        </w:rPr>
-        <w:t>。</w:t>
-      </w:r>
-    </w:p>
-    <w:p>
-      <w:pPr>
-        <w:spacing w:line="360" w:lineRule="auto"/>
-        <w:ind w:leftChars="300" w:left="681" w:firstLineChars="209" w:firstLine="474"/>
-      </w:pPr>
-      <w:r>
-        <w:rPr>
-          <w:rFonts w:hint="eastAsia"/>
-        </w:rPr>
-        <w:t>Castle</w:t>
-      </w:r>
-      <w:r>
-        <w:rPr>
-          <w:rFonts w:hint="eastAsia"/>
-        </w:rPr>
-        <w:t>则是</w:t>
-      </w:r>
-      <w:r>
-        <w:rPr>
-          <w:rFonts w:hint="eastAsia"/>
-        </w:rPr>
-        <w:t>dotnet</w:t>
-      </w:r>
-      <w:r>
-        <w:rPr>
-          <w:rFonts w:hint="eastAsia"/>
-        </w:rPr>
-        <w:t>下出现新的</w:t>
-      </w:r>
-      <w:r>
-        <w:rPr>
-          <w:rFonts w:hint="eastAsia"/>
-        </w:rPr>
-        <w:t>IOC</w:t>
-      </w:r>
-      <w:r>
-        <w:rPr>
-          <w:rFonts w:hint="eastAsia"/>
-        </w:rPr>
-        <w:t>容器</w:t>
-      </w:r>
-      <w:r>
-        <w:rPr>
-          <w:rFonts w:hint="eastAsia"/>
-        </w:rPr>
-        <w:t>,</w:t>
-      </w:r>
-      <w:r>
-        <w:rPr>
-          <w:rFonts w:hint="eastAsia"/>
-        </w:rPr>
-        <w:t>它的功能，成熟度方面比</w:t>
-      </w:r>
-      <w:r>
-        <w:rPr>
-          <w:rFonts w:hint="eastAsia"/>
-        </w:rPr>
-        <w:t>Spring.Net</w:t>
-      </w:r>
-      <w:r>
-        <w:rPr>
-          <w:rFonts w:hint="eastAsia"/>
-        </w:rPr>
-        <w:t>好得多，框架中准备采用</w:t>
-      </w:r>
-      <w:r>
-        <w:rPr>
-          <w:rFonts w:hint="eastAsia"/>
-        </w:rPr>
-        <w:t>Castle.</w:t>
-      </w:r>
-      <w:r>
-        <w:rPr>
-          <w:rFonts w:hint="eastAsia"/>
-        </w:rPr>
-        <w:t>最后的平台的技术架构就是</w:t>
-      </w:r>
-      <w:r>
-        <w:rPr>
-          <w:rFonts w:hint="eastAsia"/>
-        </w:rPr>
-        <w:t>Nhibernate/IbatisNet + Castle + ASP.NET</w:t>
-      </w:r>
-      <w:r>
-        <w:rPr>
-          <w:rFonts w:hint="eastAsia"/>
-        </w:rPr>
-        <w:t>。</w:t>
-      </w:r>
-    </w:p>
-    <w:p>
-      <w:pPr>
-        <w:pStyle w:val="4"/>
-      </w:pPr>
-      <w:r>
-        <w:rPr>
-          <w:rFonts w:hint="eastAsia"/>
-        </w:rPr>
-        <w:t>数据库</w:t>
-      </w:r>
-    </w:p>
-    <w:p>
-      <w:pPr>
-        <w:spacing w:line="360" w:lineRule="auto"/>
-        <w:ind w:left="420" w:firstLine="420"/>
-      </w:pPr>
-      <w:r>
-        <w:rPr>
-          <w:rFonts w:hint="eastAsia"/>
-        </w:rPr>
-        <w:t>这个选用的是</w:t>
-      </w:r>
-      <w:r>
-        <w:rPr>
-          <w:rFonts w:hint="eastAsia"/>
-        </w:rPr>
-        <w:t>MySql</w:t>
-      </w:r>
-      <w:r>
-        <w:rPr>
-          <w:rFonts w:hint="eastAsia"/>
-        </w:rPr>
-        <w:t>数据库系统</w:t>
-      </w:r>
-      <w:r>
-        <w:rPr>
-          <w:rFonts w:hint="eastAsia"/>
-        </w:rPr>
-        <w:t>，可以充分利用该数据库许多特性和让数据库的优势发挥到最大化。</w:t>
-      </w:r>
-    </w:p>
-    <w:p>
-      <w:pPr>
-        <w:pStyle w:val="4"/>
-      </w:pPr>
-      <w:r>
-        <w:rPr>
-          <w:rFonts w:hint="eastAsia"/>
-        </w:rPr>
-        <w:t>操作系统</w:t>
-      </w:r>
-    </w:p>
-    <w:p>
-      <w:pPr>
-        <w:spacing w:line="360" w:lineRule="auto"/>
-        <w:ind w:left="420" w:firstLine="420"/>
-      </w:pPr>
-      <w:r>
-        <w:rPr>
-          <w:rFonts w:hint="eastAsia"/>
-        </w:rPr>
-        <w:t>在</w:t>
-      </w:r>
-      <w:r>
-        <w:rPr>
-          <w:rFonts w:hint="eastAsia"/>
-        </w:rPr>
-        <w:t>此系统</w:t>
-      </w:r>
-      <w:r>
-        <w:rPr>
-          <w:rFonts w:hint="eastAsia"/>
-        </w:rPr>
-        <w:t>中只能选择</w:t>
-      </w:r>
-      <w:r>
-        <w:rPr>
-          <w:rFonts w:hint="eastAsia"/>
-        </w:rPr>
-        <w:t xml:space="preserve">Window Server </w:t>
-      </w:r>
-      <w:r>
-        <w:rPr>
-          <w:rFonts w:hint="eastAsia"/>
-        </w:rPr>
-        <w:t>系列产品，如：</w:t>
-      </w:r>
-      <w:r>
-        <w:rPr>
-          <w:rFonts w:hint="eastAsia"/>
-        </w:rPr>
-        <w:t>Window Server 2003</w:t>
-      </w:r>
-      <w:r>
-        <w:rPr>
-          <w:rFonts w:hint="eastAsia"/>
-        </w:rPr>
-        <w:t>，</w:t>
-      </w:r>
-      <w:r>
-        <w:rPr>
-          <w:rFonts w:hint="eastAsia"/>
-        </w:rPr>
-        <w:t>Window Server 2008</w:t>
-      </w:r>
-      <w:r>
-        <w:rPr>
-          <w:rFonts w:hint="eastAsia"/>
-        </w:rPr>
-        <w:t>等，但</w:t>
-      </w:r>
-      <w:r>
-        <w:rPr>
-          <w:rFonts w:hint="eastAsia"/>
-        </w:rPr>
-        <w:t>Window</w:t>
-      </w:r>
-      <w:r>
-        <w:rPr>
-          <w:rFonts w:hint="eastAsia"/>
-        </w:rPr>
-        <w:t>系列操作系统的安全性较</w:t>
-      </w:r>
-      <w:r>
-        <w:rPr>
-          <w:rFonts w:hint="eastAsia"/>
-        </w:rPr>
-        <w:t>Unix</w:t>
-      </w:r>
-      <w:r>
-        <w:rPr>
-          <w:rFonts w:hint="eastAsia"/>
-        </w:rPr>
-        <w:t>，</w:t>
-      </w:r>
-      <w:r>
-        <w:rPr>
-          <w:rFonts w:hint="eastAsia"/>
-        </w:rPr>
-        <w:t>Linux</w:t>
-      </w:r>
-      <w:r>
-        <w:rPr>
-          <w:rFonts w:hint="eastAsia"/>
-        </w:rPr>
-        <w:t>系列操作系统低一些。</w:t>
-      </w:r>
-    </w:p>
-    <w:p>
-      <w:pPr>
-        <w:pStyle w:val="4"/>
-      </w:pPr>
-      <w:r>
-        <w:rPr>
-          <w:rFonts w:hint="eastAsia"/>
-        </w:rPr>
-        <w:t>消息中间件</w:t>
-      </w:r>
-    </w:p>
-    <w:p>
-      <w:pPr>
-        <w:spacing w:line="360" w:lineRule="auto"/>
-        <w:ind w:left="420" w:firstLine="420"/>
-      </w:pPr>
-      <w:r>
-        <w:t>Microsoft</w:t>
-      </w:r>
-      <w:r>
-        <w:rPr>
-          <w:rFonts w:hint="eastAsia"/>
-        </w:rPr>
-        <w:t xml:space="preserve"> BizTalk Server </w:t>
-      </w:r>
-      <w:r>
-        <w:rPr>
-          <w:rFonts w:hint="eastAsia"/>
-        </w:rPr>
-        <w:t>用来连接内部和跨组织的系统，包括交换数据和梳理跨多系统的业务流程，集成商业规则与人力工作流服务。</w:t>
-      </w:r>
-      <w:r>
-        <w:t>Microsoft</w:t>
-      </w:r>
-      <w:r>
-        <w:rPr>
-          <w:rFonts w:hint="eastAsia"/>
-        </w:rPr>
-        <w:t xml:space="preserve"> BizTalk Server</w:t>
-      </w:r>
-      <w:r>
-        <w:rPr>
-          <w:rFonts w:hint="eastAsia"/>
-        </w:rPr>
-        <w:t>的</w:t>
-      </w:r>
-      <w:r>
-        <w:rPr>
-          <w:rFonts w:hint="eastAsia"/>
-        </w:rPr>
-        <w:t>实时、端到端的供应链管理涉及企业内部或跨企业的每个客户，系统，人和流程</w:t>
-      </w:r>
-      <w:r>
-        <w:rPr>
-          <w:rFonts w:hint="eastAsia"/>
-        </w:rPr>
-        <w:t>，</w:t>
-      </w:r>
-      <w:r>
-        <w:rPr>
-          <w:rFonts w:hint="eastAsia"/>
-        </w:rPr>
-        <w:t>使用户能够根据来自于地理上分布的集成系统的实时数据产生可靠的商务决策</w:t>
-      </w:r>
-      <w:r>
-        <w:rPr>
-          <w:rFonts w:hint="eastAsia"/>
-        </w:rPr>
-        <w:t>。</w:t>
-      </w:r>
-    </w:p>
-    <w:p>
-      <w:pPr>
-        <w:pStyle w:val="4"/>
-      </w:pPr>
-      <w:r>
-        <w:rPr>
-          <w:rFonts w:hint="eastAsia"/>
-        </w:rPr>
-        <w:lastRenderedPageBreak/>
-        <w:t xml:space="preserve">Web </w:t>
-      </w:r>
-      <w:r>
-        <w:rPr>
-          <w:rFonts w:hint="eastAsia"/>
-        </w:rPr>
-        <w:t>服务器</w:t>
-      </w:r>
-    </w:p>
-    <w:p>
-      <w:pPr>
-        <w:ind w:left="709"/>
-      </w:pPr>
-      <w:r>
-        <w:rPr>
-          <w:rFonts w:hint="eastAsia"/>
-        </w:rPr>
-        <w:t>只能使用</w:t>
-      </w:r>
-      <w:r>
-        <w:t>Microsoft</w:t>
-      </w:r>
-      <w:r>
-        <w:rPr>
-          <w:rFonts w:hint="eastAsia"/>
-        </w:rPr>
-        <w:t xml:space="preserve"> </w:t>
-      </w:r>
-      <w:r>
-        <w:rPr>
-          <w:rFonts w:hint="eastAsia"/>
-        </w:rPr>
-        <w:t>公司的</w:t>
-      </w:r>
-      <w:r>
-        <w:rPr>
-          <w:rFonts w:hint="eastAsia"/>
-        </w:rPr>
-        <w:t>IIS(Internet Information Server)</w:t>
-      </w:r>
-      <w:r>
-        <w:rPr>
-          <w:rFonts w:hint="eastAsia"/>
-        </w:rPr>
-        <w:t>。</w:t>
-      </w:r>
-    </w:p>
-    <w:p>
-      <w:pPr>
-        <w:pStyle w:val="3"/>
-      </w:pPr>
-      <w:bookmarkStart w:id="48" w:name="_Toc221417282"/>
-      <w:r>
-        <w:rPr>
-          <w:rFonts w:hint="eastAsia"/>
-        </w:rPr>
-        <w:t>其它因素</w:t>
-      </w:r>
-      <w:bookmarkEnd w:id="47"/>
-      <w:bookmarkEnd w:id="48"/>
-    </w:p>
-    <w:p>
-      <w:pPr>
-        <w:numPr>
-          <w:ilvl w:val="0"/>
-          <w:numId w:val="19"/>
-        </w:numPr>
-        <w:tabs>
-          <w:tab w:val="clear" w:pos="420"/>
-          <w:tab w:val="num" w:pos="1101"/>
-        </w:tabs>
-        <w:spacing w:line="360" w:lineRule="auto"/>
-        <w:ind w:leftChars="300" w:left="1101"/>
-      </w:pPr>
-      <w:r>
-        <w:rPr>
-          <w:rFonts w:hint="eastAsia"/>
-        </w:rPr>
-        <w:t>本项目复用“</w:t>
-      </w:r>
-      <w:r>
-        <w:rPr>
-          <w:rFonts w:hint="eastAsia"/>
-        </w:rPr>
-        <w:t>Portal</w:t>
-      </w:r>
-      <w:r>
-        <w:rPr>
-          <w:rFonts w:hint="eastAsia"/>
-        </w:rPr>
-        <w:t>二期项目”的工作成果，“</w:t>
-      </w:r>
-      <w:r>
-        <w:rPr>
-          <w:rFonts w:hint="eastAsia"/>
-        </w:rPr>
-        <w:t>Portal</w:t>
-      </w:r>
-      <w:r>
-        <w:rPr>
-          <w:rFonts w:hint="eastAsia"/>
-        </w:rPr>
-        <w:t>二期项目”采用</w:t>
-      </w:r>
-      <w:r>
-        <w:rPr>
-          <w:rFonts w:hint="eastAsia"/>
-        </w:rPr>
-        <w:t>J2EE</w:t>
-      </w:r>
-      <w:r>
-        <w:rPr>
-          <w:rFonts w:hint="eastAsia"/>
-        </w:rPr>
-        <w:t>技术路线；</w:t>
-      </w:r>
-    </w:p>
-    <w:p>
-      <w:pPr>
-        <w:numPr>
-          <w:ilvl w:val="0"/>
-          <w:numId w:val="19"/>
-        </w:numPr>
-        <w:tabs>
-          <w:tab w:val="clear" w:pos="420"/>
-          <w:tab w:val="num" w:pos="1101"/>
-        </w:tabs>
-        <w:spacing w:line="360" w:lineRule="auto"/>
-        <w:ind w:leftChars="300" w:left="1101"/>
-      </w:pPr>
-      <w:r>
-        <w:rPr>
-          <w:rFonts w:hint="eastAsia"/>
-        </w:rPr>
-        <w:t>项目组成员对</w:t>
-      </w:r>
-      <w:r>
-        <w:rPr>
-          <w:rFonts w:hint="eastAsia"/>
-        </w:rPr>
-        <w:t>J2EE</w:t>
-      </w:r>
-      <w:r>
-        <w:rPr>
-          <w:rFonts w:hint="eastAsia"/>
-        </w:rPr>
-        <w:t>路线相关技术较熟悉；</w:t>
-      </w:r>
-    </w:p>
-    <w:p>
-      <w:pPr>
-        <w:numPr>
-          <w:ilvl w:val="0"/>
-          <w:numId w:val="19"/>
-        </w:numPr>
-        <w:tabs>
-          <w:tab w:val="clear" w:pos="420"/>
-          <w:tab w:val="num" w:pos="1101"/>
-        </w:tabs>
-        <w:spacing w:line="360" w:lineRule="auto"/>
-        <w:ind w:leftChars="300" w:left="1101"/>
-      </w:pPr>
-      <w:r>
-        <w:rPr>
-          <w:rFonts w:hint="eastAsia"/>
-        </w:rPr>
-        <w:t>项目组外其他技术人员也都对</w:t>
-      </w:r>
-      <w:r>
-        <w:rPr>
-          <w:rFonts w:hint="eastAsia"/>
-        </w:rPr>
-        <w:t>J2EE</w:t>
-      </w:r>
-      <w:r>
-        <w:rPr>
-          <w:rFonts w:hint="eastAsia"/>
-        </w:rPr>
-        <w:t>路线较熟悉，这样，在人力资源紧缺的时候可以很快的得到补充；</w:t>
-      </w:r>
-    </w:p>
-    <w:p>
-      <w:pPr>
-        <w:numPr>
-          <w:ilvl w:val="0"/>
-          <w:numId w:val="19"/>
-        </w:numPr>
-        <w:tabs>
-          <w:tab w:val="clear" w:pos="420"/>
-          <w:tab w:val="num" w:pos="1101"/>
-        </w:tabs>
-        <w:spacing w:line="360" w:lineRule="auto"/>
-        <w:ind w:leftChars="300" w:left="1101"/>
-      </w:pPr>
-      <w:r>
-        <w:rPr>
-          <w:rFonts w:hint="eastAsia"/>
-        </w:rPr>
-        <w:t>客户指定的硬件设备不适于安装和使用</w:t>
-      </w:r>
-      <w:r>
-        <w:rPr>
-          <w:rFonts w:hint="eastAsia"/>
-        </w:rPr>
-        <w:t>Windows</w:t>
-      </w:r>
-      <w:r>
-        <w:rPr>
-          <w:rFonts w:hint="eastAsia"/>
-        </w:rPr>
-        <w:t>系列操作系统，也就不能很好的支持</w:t>
-      </w:r>
-      <w:r>
-        <w:rPr>
-          <w:rFonts w:hint="eastAsia"/>
-        </w:rPr>
-        <w:t xml:space="preserve">.NET </w:t>
-      </w:r>
-      <w:r>
-        <w:rPr>
-          <w:rFonts w:hint="eastAsia"/>
-        </w:rPr>
-        <w:t>语言；</w:t>
-      </w:r>
-    </w:p>
-    <w:p>
-      <w:pPr>
-        <w:numPr>
-          <w:ilvl w:val="0"/>
-          <w:numId w:val="19"/>
-        </w:numPr>
-        <w:tabs>
-          <w:tab w:val="clear" w:pos="420"/>
-          <w:tab w:val="num" w:pos="1101"/>
-        </w:tabs>
-        <w:spacing w:line="360" w:lineRule="auto"/>
-        <w:ind w:leftChars="300" w:left="1101"/>
-      </w:pPr>
-      <w:r>
-        <w:t>D</w:t>
-      </w:r>
-      <w:r>
-        <w:rPr>
-          <w:rFonts w:hint="eastAsia"/>
-        </w:rPr>
-        <w:t xml:space="preserve">ot net </w:t>
-      </w:r>
-      <w:r>
-        <w:rPr>
-          <w:rFonts w:hint="eastAsia"/>
-        </w:rPr>
-        <w:t>技术路线所需的软件产品通常依赖于商业的操作系统、数据库、消息中间件、开发框架等软件产品。</w:t>
-      </w:r>
-    </w:p>
-    <w:p>
-      <w:pPr>
-        <w:pStyle w:val="2"/>
-        <w:spacing w:line="360" w:lineRule="auto"/>
-      </w:pPr>
-      <w:bookmarkStart w:id="49" w:name="_Toc221417283"/>
-      <w:r>
-        <w:rPr>
-          <w:rFonts w:hint="eastAsia"/>
-        </w:rPr>
-        <w:t>使用人群及使用约束</w:t>
-      </w:r>
-      <w:bookmarkEnd w:id="49"/>
-    </w:p>
-    <w:p>
-      <w:pPr>
-        <w:spacing w:line="360" w:lineRule="auto"/>
-      </w:pPr>
-      <w:r>
-        <w:rPr>
-          <w:rFonts w:hint="eastAsia"/>
-        </w:rPr>
-        <w:tab/>
-        <w:t>1</w:t>
-      </w:r>
-      <w:r>
-        <w:rPr>
-          <w:rFonts w:hint="eastAsia"/>
-        </w:rPr>
-        <w:t>、框架开发人员</w:t>
-      </w:r>
-    </w:p>
-    <w:p>
-      <w:pPr>
-        <w:spacing w:line="360" w:lineRule="auto"/>
-      </w:pPr>
-      <w:r>
-        <w:rPr>
-          <w:rFonts w:hint="eastAsia"/>
-        </w:rPr>
-        <w:tab/>
-      </w:r>
-      <w:r>
-        <w:rPr>
-          <w:rFonts w:hint="eastAsia"/>
-        </w:rPr>
-        <w:tab/>
-      </w:r>
-      <w:r>
-        <w:rPr>
-          <w:rFonts w:hint="eastAsia"/>
-        </w:rPr>
-        <w:t>框架开发人员可以对整个框架进行修改。</w:t>
-      </w:r>
-    </w:p>
-    <w:p>
-      <w:pPr>
-        <w:spacing w:line="360" w:lineRule="auto"/>
-        <w:ind w:firstLine="420"/>
-      </w:pPr>
-      <w:r>
-        <w:rPr>
-          <w:rFonts w:hint="eastAsia"/>
-        </w:rPr>
-        <w:t>2</w:t>
-      </w:r>
-      <w:r>
-        <w:rPr>
-          <w:rFonts w:hint="eastAsia"/>
-        </w:rPr>
-        <w:t>、程序开发人员</w:t>
-      </w:r>
-    </w:p>
-    <w:p>
-      <w:pPr>
-        <w:spacing w:line="360" w:lineRule="auto"/>
-        <w:ind w:firstLine="420"/>
-      </w:pPr>
-      <w:r>
-        <w:rPr>
-          <w:rFonts w:hint="eastAsia"/>
-        </w:rPr>
-        <w:tab/>
-      </w:r>
-      <w:r>
-        <w:rPr>
-          <w:rFonts w:hint="eastAsia"/>
-        </w:rPr>
-        <w:t>程序开发人员只能利用暴露的接口。</w:t>
-      </w:r>
-    </w:p>
-    <w:p>
-      <w:pPr>
-        <w:pStyle w:val="2"/>
-        <w:spacing w:line="360" w:lineRule="auto"/>
-      </w:pPr>
-      <w:bookmarkStart w:id="50" w:name="_Toc221417284"/>
-      <w:r>
-        <w:rPr>
-          <w:rFonts w:hint="eastAsia"/>
-        </w:rPr>
-        <w:t>框架设计思想</w:t>
-      </w:r>
-      <w:bookmarkEnd w:id="50"/>
-    </w:p>
-    <w:p>
-      <w:pPr>
-        <w:spacing w:line="360" w:lineRule="auto"/>
-      </w:pPr>
-      <w:r>
-        <w:rPr>
-          <w:rFonts w:hint="eastAsia"/>
-        </w:rPr>
-        <w:tab/>
-      </w:r>
-      <w:r>
-        <w:rPr>
-          <w:rFonts w:hint="eastAsia"/>
-        </w:rPr>
-        <w:t>在整体框架设计上采用</w:t>
-      </w:r>
-      <w:r>
-        <w:rPr>
-          <w:rFonts w:hint="eastAsia"/>
-        </w:rPr>
-        <w:t>spring</w:t>
-      </w:r>
-      <w:r>
-        <w:rPr>
-          <w:rFonts w:hint="eastAsia"/>
-        </w:rPr>
-        <w:t>的</w:t>
-      </w:r>
-      <w:r>
-        <w:rPr>
-          <w:rFonts w:hint="eastAsia"/>
-        </w:rPr>
-        <w:t>IOC</w:t>
-      </w:r>
-      <w:r>
-        <w:rPr>
-          <w:rFonts w:hint="eastAsia"/>
-        </w:rPr>
-        <w:t>思想，使得各层解耦。通过动态注入，可以随时切换底层的实现技术。但程序开发人员根本无法感觉到差异的存在。框架设计的原则是：简单、实用、透明、规范。</w:t>
-      </w:r>
-    </w:p>
-    <w:p>
-      <w:pPr>
-        <w:widowControl/>
-        <w:numPr>
-          <w:ilvl w:val="0"/>
-          <w:numId w:val="17"/>
-        </w:numPr>
-        <w:spacing w:line="360" w:lineRule="auto"/>
-        <w:jc w:val="left"/>
-      </w:pPr>
-      <w:r>
-        <w:rPr>
-          <w:rFonts w:hint="eastAsia"/>
-        </w:rPr>
-        <w:t>ServiceManager</w:t>
-      </w:r>
-    </w:p>
-    <w:p>
-      <w:pPr>
-        <w:spacing w:line="360" w:lineRule="auto"/>
-        <w:ind w:left="780"/>
-      </w:pPr>
-      <w:r>
-        <w:rPr>
-          <w:rFonts w:hint="eastAsia"/>
-        </w:rPr>
-        <w:t>ServiceManager</w:t>
-      </w:r>
-      <w:r>
-        <w:rPr>
-          <w:rFonts w:hint="eastAsia"/>
-        </w:rPr>
-        <w:t>为静态类。通过</w:t>
-      </w:r>
-      <w:r>
-        <w:rPr>
-          <w:rFonts w:hint="eastAsia"/>
-        </w:rPr>
-        <w:t>ServiceManager</w:t>
-      </w:r>
-      <w:r>
-        <w:rPr>
-          <w:rFonts w:hint="eastAsia"/>
-        </w:rPr>
-        <w:t>可以直接获得各种组件。此静态类事直接暴露给程序开发人员使用的。</w:t>
-      </w:r>
-    </w:p>
-    <w:p>
-      <w:pPr>
-        <w:widowControl/>
-        <w:numPr>
-          <w:ilvl w:val="0"/>
-          <w:numId w:val="17"/>
-        </w:numPr>
-        <w:spacing w:line="360" w:lineRule="auto"/>
-        <w:jc w:val="left"/>
-      </w:pPr>
-      <w:r>
-        <w:rPr>
-          <w:rFonts w:hint="eastAsia"/>
-        </w:rPr>
-        <w:lastRenderedPageBreak/>
-        <w:t>componentService</w:t>
-      </w:r>
-    </w:p>
-    <w:p>
-      <w:pPr>
-        <w:spacing w:line="360" w:lineRule="auto"/>
-        <w:ind w:left="780"/>
-      </w:pPr>
-      <w:r>
-        <w:rPr>
-          <w:rFonts w:hint="eastAsia"/>
-        </w:rPr>
-        <w:t>组件服务层是通过</w:t>
-      </w:r>
-      <w:r>
-        <w:rPr>
-          <w:rFonts w:hint="eastAsia"/>
-        </w:rPr>
-        <w:t>ServiceManager</w:t>
-      </w:r>
-      <w:r>
-        <w:rPr>
-          <w:rFonts w:hint="eastAsia"/>
-        </w:rPr>
-        <w:t>获得的。其中包括：</w:t>
-      </w:r>
-      <w:r>
-        <w:rPr>
-          <w:rFonts w:hint="eastAsia"/>
-        </w:rPr>
-        <w:t>MailTemplate</w:t>
-      </w:r>
-      <w:r>
-        <w:rPr>
-          <w:rFonts w:hint="eastAsia"/>
-        </w:rPr>
-        <w:t>、</w:t>
-      </w:r>
-      <w:r>
-        <w:rPr>
-          <w:rFonts w:hint="eastAsia"/>
-        </w:rPr>
-        <w:t>webserviceTemplate</w:t>
-      </w:r>
-      <w:r>
-        <w:rPr>
-          <w:rFonts w:hint="eastAsia"/>
-        </w:rPr>
-        <w:t>、</w:t>
-      </w:r>
-      <w:r>
-        <w:rPr>
-          <w:rFonts w:hint="eastAsia"/>
-        </w:rPr>
-        <w:t>MessageTemplate</w:t>
-      </w:r>
-      <w:r>
-        <w:rPr>
-          <w:rFonts w:hint="eastAsia"/>
-        </w:rPr>
-        <w:t>、</w:t>
-      </w:r>
-      <w:r>
-        <w:rPr>
-          <w:rFonts w:hint="eastAsia"/>
-        </w:rPr>
-        <w:t>TaskTemplate</w:t>
-      </w:r>
-      <w:r>
-        <w:rPr>
-          <w:rFonts w:hint="eastAsia"/>
-        </w:rPr>
-        <w:t>。此层组件是可以互相独立的，并且直接提供给业务逻辑层使用的，不与其它层有交互的。这四个接口是直接提供给程序开发人员使用的，并且为了每个接口提供了配套使用的</w:t>
-      </w:r>
-      <w:r>
-        <w:rPr>
-          <w:rFonts w:hint="eastAsia"/>
-        </w:rPr>
-        <w:t>DTO</w:t>
-      </w:r>
-      <w:r>
-        <w:rPr>
-          <w:rFonts w:hint="eastAsia"/>
-        </w:rPr>
-        <w:t>类或接口。用户不知道底层实现的技术和方式。</w:t>
-      </w:r>
-    </w:p>
-    <w:p>
-      <w:pPr>
-        <w:widowControl/>
-        <w:numPr>
-          <w:ilvl w:val="0"/>
-          <w:numId w:val="17"/>
-        </w:numPr>
-        <w:spacing w:line="360" w:lineRule="auto"/>
-        <w:jc w:val="left"/>
-      </w:pPr>
-      <w:r>
-        <w:rPr>
-          <w:rFonts w:hint="eastAsia"/>
-        </w:rPr>
-        <w:t>Utils</w:t>
-      </w:r>
-    </w:p>
-    <w:p>
-      <w:pPr>
-        <w:spacing w:line="360" w:lineRule="auto"/>
-        <w:ind w:left="780"/>
-      </w:pPr>
-      <w:r>
-        <w:rPr>
-          <w:rFonts w:hint="eastAsia"/>
-        </w:rPr>
-        <w:t>公用组件。是提供给每一个层次使用的组件，无需</w:t>
-      </w:r>
-      <w:r>
-        <w:rPr>
-          <w:rFonts w:hint="eastAsia"/>
-        </w:rPr>
-        <w:t>ServiceManager</w:t>
-      </w:r>
-      <w:r>
-        <w:rPr>
-          <w:rFonts w:hint="eastAsia"/>
-        </w:rPr>
-        <w:t>管理。这一层包括</w:t>
-      </w:r>
-      <w:r>
-        <w:rPr>
-          <w:rFonts w:hint="eastAsia"/>
-        </w:rPr>
-        <w:t>transform</w:t>
-      </w:r>
-      <w:r>
-        <w:rPr>
-          <w:rFonts w:hint="eastAsia"/>
-        </w:rPr>
-        <w:t>、</w:t>
-      </w:r>
-      <w:r>
-        <w:rPr>
-          <w:rFonts w:hint="eastAsia"/>
-        </w:rPr>
-        <w:t>log</w:t>
-      </w:r>
-      <w:r>
-        <w:rPr>
-          <w:rFonts w:hint="eastAsia"/>
-        </w:rPr>
-        <w:t>、</w:t>
-      </w:r>
-      <w:r>
-        <w:t>configuration</w:t>
-      </w:r>
-      <w:r>
-        <w:rPr>
-          <w:rFonts w:hint="eastAsia"/>
-        </w:rPr>
-        <w:t>等组件，可直接提供给各层开发人员。</w:t>
-      </w:r>
-    </w:p>
-    <w:p>
-      <w:pPr>
-        <w:widowControl/>
-        <w:numPr>
-          <w:ilvl w:val="0"/>
-          <w:numId w:val="17"/>
-        </w:numPr>
-        <w:spacing w:line="360" w:lineRule="auto"/>
-        <w:jc w:val="left"/>
-      </w:pPr>
-      <w:r>
-        <w:rPr>
-          <w:rFonts w:hint="eastAsia"/>
-        </w:rPr>
-        <w:t>DAO</w:t>
-      </w:r>
-      <w:r>
-        <w:rPr>
-          <w:rFonts w:hint="eastAsia"/>
-        </w:rPr>
-        <w:t>层</w:t>
-      </w:r>
-    </w:p>
-    <w:p>
-      <w:pPr>
-        <w:spacing w:line="360" w:lineRule="auto"/>
-        <w:ind w:left="780"/>
-      </w:pPr>
-      <w:r>
-        <w:rPr>
-          <w:rFonts w:hint="eastAsia"/>
-        </w:rPr>
-        <w:t>DAO</w:t>
-      </w:r>
-      <w:r>
-        <w:rPr>
-          <w:rFonts w:hint="eastAsia"/>
-        </w:rPr>
-        <w:t>层是直接服务于业务逻辑层的供开发人员直接使用的。由于</w:t>
-      </w:r>
-      <w:r>
-        <w:rPr>
-          <w:rFonts w:hint="eastAsia"/>
-        </w:rPr>
-        <w:t>springside</w:t>
-      </w:r>
-      <w:r>
-        <w:rPr>
-          <w:rFonts w:hint="eastAsia"/>
-        </w:rPr>
-        <w:t>已经对</w:t>
-      </w:r>
-      <w:r>
-        <w:rPr>
-          <w:rFonts w:hint="eastAsia"/>
-        </w:rPr>
-        <w:t>hibernate</w:t>
-      </w:r>
-      <w:r>
-        <w:rPr>
-          <w:rFonts w:hint="eastAsia"/>
-        </w:rPr>
-        <w:t>做了三层封装，并且在对数据库的操作上是具备一定的复杂性和不可预见性的，所以我们不打算在此基础上进行进一步的封装，而是直接提供给程序开发人员使用。但是，由于</w:t>
-      </w:r>
-      <w:r>
-        <w:rPr>
-          <w:rFonts w:hint="eastAsia"/>
-        </w:rPr>
-        <w:t>springside</w:t>
-      </w:r>
-      <w:r>
-        <w:rPr>
-          <w:rFonts w:hint="eastAsia"/>
-        </w:rPr>
-        <w:t>对</w:t>
-      </w:r>
-      <w:r>
-        <w:rPr>
-          <w:rFonts w:hint="eastAsia"/>
-        </w:rPr>
-        <w:t>hibernate</w:t>
-      </w:r>
-      <w:r>
-        <w:rPr>
-          <w:rFonts w:hint="eastAsia"/>
-        </w:rPr>
-        <w:t>的封装有三层方式，使得开发方式有多种选择。为了使得程序员在开发的时候能够统一，我们提出了相关约束来规范：</w:t>
-      </w:r>
-    </w:p>
-    <w:p>
-      <w:pPr>
-        <w:widowControl/>
-        <w:numPr>
-          <w:ilvl w:val="0"/>
-          <w:numId w:val="6"/>
-        </w:numPr>
-        <w:spacing w:line="360" w:lineRule="auto"/>
-        <w:jc w:val="left"/>
-      </w:pPr>
-      <w:r>
-        <w:rPr>
-          <w:rFonts w:hint="eastAsia"/>
-        </w:rPr>
-        <w:t>抽象出每个模块所使用的数据对象（</w:t>
-      </w:r>
-      <w:r>
-        <w:rPr>
-          <w:rFonts w:hint="eastAsia"/>
-        </w:rPr>
-        <w:t>POJO</w:t>
-      </w:r>
-      <w:r>
-        <w:rPr>
-          <w:rFonts w:hint="eastAsia"/>
-        </w:rPr>
-        <w:t>）</w:t>
-      </w:r>
-    </w:p>
-    <w:p>
-      <w:pPr>
-        <w:widowControl/>
-        <w:numPr>
-          <w:ilvl w:val="0"/>
-          <w:numId w:val="6"/>
-        </w:numPr>
-        <w:spacing w:line="360" w:lineRule="auto"/>
-        <w:jc w:val="left"/>
-      </w:pPr>
-      <w:r>
-        <w:rPr>
-          <w:rFonts w:hint="eastAsia"/>
-        </w:rPr>
-        <w:t>采用</w:t>
-      </w:r>
-      <w:r>
-        <w:rPr>
-          <w:rFonts w:hint="eastAsia"/>
-        </w:rPr>
-        <w:t>POJO</w:t>
-      </w:r>
-      <w:r>
-        <w:rPr>
-          <w:rFonts w:hint="eastAsia"/>
-        </w:rPr>
-        <w:t>与</w:t>
-      </w:r>
-      <w:r>
-        <w:rPr>
-          <w:rFonts w:hint="eastAsia"/>
-        </w:rPr>
-        <w:t>POJO manager</w:t>
-      </w:r>
-      <w:r>
-        <w:rPr>
-          <w:rFonts w:hint="eastAsia"/>
-        </w:rPr>
-        <w:t>一一对应的原则</w:t>
-      </w:r>
-    </w:p>
-    <w:p>
-      <w:pPr>
-        <w:widowControl/>
-        <w:numPr>
-          <w:ilvl w:val="0"/>
-          <w:numId w:val="6"/>
-        </w:numPr>
-        <w:spacing w:line="360" w:lineRule="auto"/>
-        <w:jc w:val="left"/>
-      </w:pPr>
-      <w:r>
-        <w:rPr>
-          <w:rFonts w:hint="eastAsia"/>
-        </w:rPr>
-        <w:t>采用</w:t>
-      </w:r>
-      <w:r>
-        <w:rPr>
-          <w:rFonts w:hint="eastAsia"/>
-        </w:rPr>
-        <w:t>POJO manager</w:t>
-      </w:r>
-      <w:r>
-        <w:rPr>
-          <w:rFonts w:hint="eastAsia"/>
-        </w:rPr>
-        <w:t>继承</w:t>
-      </w:r>
-      <w:r>
-        <w:rPr>
-          <w:rFonts w:asciiTheme="minorEastAsia" w:eastAsiaTheme="minorEastAsia" w:hAnsiTheme="minorEastAsia" w:cs="Consolas"/>
-          <w:color w:val="000000"/>
-          <w:kern w:val="0"/>
-          <w:sz w:val="24"/>
-        </w:rPr>
-        <w:t>GenericManager</w:t>
-      </w:r>
-      <w:r>
-        <w:rPr>
-          <w:rFonts w:hint="eastAsia"/>
-        </w:rPr>
-        <w:t>&lt;T</w:t>
-      </w:r>
-      <w:r>
-        <w:rPr>
-          <w:rFonts w:hint="eastAsia"/>
-        </w:rPr>
-        <w:t>，</w:t>
-      </w:r>
-      <w:r>
-        <w:rPr>
-          <w:rFonts w:hint="eastAsia"/>
-        </w:rPr>
-        <w:t>Long</w:t>
-      </w:r>
-      <w:r>
-        <w:rPr>
-          <w:rFonts w:hint="eastAsia"/>
-        </w:rPr>
-        <w:t>&gt;</w:t>
-      </w:r>
-      <w:r>
-        <w:rPr>
-          <w:rFonts w:hint="eastAsia"/>
-        </w:rPr>
-        <w:t>的方式</w:t>
-      </w:r>
-      <w:r>
-        <w:rPr>
-          <w:rFonts w:hint="eastAsia"/>
-        </w:rPr>
-        <w:t>。</w:t>
-      </w:r>
-      <w:bookmarkStart w:id="51" w:name="_GoBack"/>
-      <w:bookmarkEnd w:id="51"/>
-    </w:p>
-    <w:p>
-      <w:pPr>
-        <w:widowControl/>
-        <w:numPr>
-          <w:ilvl w:val="0"/>
-          <w:numId w:val="6"/>
-        </w:numPr>
-        <w:spacing w:line="360" w:lineRule="auto"/>
-        <w:jc w:val="left"/>
-      </w:pPr>
-      <w:r>
-        <w:rPr>
-          <w:rFonts w:hint="eastAsia"/>
-        </w:rPr>
-        <w:t>如果有功能扩展，在每个</w:t>
-      </w:r>
-      <w:r>
-        <w:rPr>
-          <w:rFonts w:hint="eastAsia"/>
-        </w:rPr>
-        <w:t>manager</w:t>
-      </w:r>
-      <w:r>
-        <w:rPr>
-          <w:rFonts w:hint="eastAsia"/>
-        </w:rPr>
-        <w:t>上进行</w:t>
-      </w:r>
-    </w:p>
-    <w:p>
-      <w:pPr>
         <w:spacing w:line="360" w:lineRule="auto"/>
       </w:pPr>
     </w:p>
     <w:p/>
+    <w:p>
+      <w:bookmarkStart w:id="44" w:name="_GoBack"/>
+      <w:bookmarkEnd w:id="44"/>
+    </w:p>
     <w:sectPr>
-      <w:headerReference w:type="even" r:id="rId15"/>
-      <w:headerReference w:type="default" r:id="rId16"/>
-      <w:footerReference w:type="even" r:id="rId17"/>
-      <w:footerReference w:type="default" r:id="rId18"/>
-      <w:headerReference w:type="first" r:id="rId19"/>
-      <w:footerReference w:type="first" r:id="rId20"/>
+      <w:headerReference w:type="default" r:id="rId15"/>
+      <w:footerReference w:type="default" r:id="rId16"/>
+      <w:headerReference w:type="first" r:id="rId17"/>
       <w:pgSz w:w="11906" w:h="16838" w:code="9"/>
       <w:pgMar w:top="1077" w:right="1304" w:bottom="1077" w:left="1304" w:header="567" w:footer="680" w:gutter="0"/>
       <w:pgNumType w:start="1"/>
@@ -11001,16 +8998,6 @@
 </file>
 
 <file path=word/footer1.xml><?xml version="1.0" encoding="utf-8"?>
-<w:ftr xmlns:wpc="http://schemas.microsoft.com/office/word/2010/wordprocessingCanvas" xmlns:cx="http://schemas.microsoft.com/office/drawing/2014/chartex" xmlns:cx1="http://schemas.microsoft.com/office/drawing/2015/9/8/chartex" xmlns:cx2="http://schemas.microsoft.com/office/drawing/2015/10/21/chartex" xmlns:cx3="http://schemas.microsoft.com/office/drawing/2016/5/9/chartex" xmlns:cx4="http://schemas.microsoft.com/office/drawing/2016/5/10/chartex" xmlns:cx5="http://schemas.microsoft.com/office/drawing/2016/5/11/chartex" xmlns:cx6="http://schemas.microsoft.com/office/drawing/2016/5/12/chartex" xmlns:cx7="http://schemas.microsoft.com/office/drawing/2016/5/13/chartex" xmlns:cx8="http://schemas.microsoft.com/office/drawing/2016/5/14/chartex" xmlns:mc="http://schemas.openxmlformats.org/markup-compatibility/2006" xmlns:aink="http://schemas.microsoft.com/office/drawing/2016/ink" xmlns:am3d="http://schemas.microsoft.com/office/drawing/2017/model3d" xmlns:o="urn:schemas-microsoft-com:office:office" xmlns:r="http://schemas.openxmlformats.org/officeDocument/2006/relationships" xmlns:m="http://schemas.openxmlformats.org/officeDocument/2006/math" xmlns:v="urn:schemas-microsoft-com:vml" xmlns:wp14="http://schemas.microsoft.com/office/word/2010/wordprocessingDrawing" xmlns:wp="http://schemas.openxmlformats.org/drawingml/2006/wordprocessingDrawing" xmlns:w10="urn:schemas-microsoft-com:office:word" xmlns:w="http://schemas.openxmlformats.org/wordprocessingml/2006/main" xmlns:w14="http://schemas.microsoft.com/office/word/2010/wordml" xmlns:w15="http://schemas.microsoft.com/office/word/2012/wordml" xmlns:w16cid="http://schemas.microsoft.com/office/word/2016/wordml/cid" xmlns:w16se="http://schemas.microsoft.com/office/word/2015/wordml/symex" xmlns:wpg="http://schemas.microsoft.com/office/word/2010/wordprocessingGroup" xmlns:wpi="http://schemas.microsoft.com/office/word/2010/wordprocessingInk" xmlns:wne="http://schemas.microsoft.com/office/word/2006/wordml" xmlns:wps="http://schemas.microsoft.com/office/word/2010/wordprocessingShape" mc:Ignorable="w14 w15 w16se w16cid wp14">
-  <w:p>
-    <w:pPr>
-      <w:pStyle w:val="a5"/>
-    </w:pPr>
-  </w:p>
-</w:ftr>
-</file>
-
-<file path=word/footer2.xml><?xml version="1.0" encoding="utf-8"?>
 <w:ftr xmlns:wpc="http://schemas.microsoft.com/office/word/2010/wordprocessingCanvas" xmlns:cx="http://schemas.microsoft.com/office/drawing/2014/chartex" xmlns:cx1="http://schemas.microsoft.com/office/drawing/2015/9/8/chartex" xmlns:cx2="http://schemas.microsoft.com/office/drawing/2015/10/21/chartex" xmlns:cx3="http://schemas.microsoft.com/office/drawing/2016/5/9/chartex" xmlns:cx4="http://schemas.microsoft.com/office/drawing/2016/5/10/chartex" xmlns:cx5="http://schemas.microsoft.com/office/drawing/2016/5/11/chartex" xmlns:cx6="http://schemas.microsoft.com/office/drawing/2016/5/12/chartex" xmlns:cx7="http://schemas.microsoft.com/office/drawing/2016/5/13/chartex" xmlns:cx8="http://schemas.microsoft.com/office/drawing/2016/5/14/chartex" xmlns:mc="http://schemas.openxmlformats.org/markup-compatibility/2006" xmlns:aink="http://schemas.microsoft.com/office/drawing/2016/ink" xmlns:am3d="http://schemas.microsoft.com/office/drawing/2017/model3d" xmlns:o="urn:schemas-microsoft-com:office:office" xmlns:r="http://schemas.openxmlformats.org/officeDocument/2006/relationships" xmlns:m="http://schemas.openxmlformats.org/officeDocument/2006/math" xmlns:v="urn:schemas-microsoft-com:vml" xmlns:wp14="http://schemas.microsoft.com/office/word/2010/wordprocessingDrawing" xmlns:wp="http://schemas.openxmlformats.org/drawingml/2006/wordprocessingDrawing" xmlns:w10="urn:schemas-microsoft-com:office:word" xmlns:w="http://schemas.openxmlformats.org/wordprocessingml/2006/main" xmlns:w14="http://schemas.microsoft.com/office/word/2010/wordml" xmlns:w15="http://schemas.microsoft.com/office/word/2012/wordml" xmlns:w16cid="http://schemas.microsoft.com/office/word/2016/wordml/cid" xmlns:w16se="http://schemas.microsoft.com/office/word/2015/wordml/symex" xmlns:wpg="http://schemas.microsoft.com/office/word/2010/wordprocessingGroup" xmlns:wpi="http://schemas.microsoft.com/office/word/2010/wordprocessingInk" xmlns:wne="http://schemas.microsoft.com/office/word/2006/wordml" xmlns:wps="http://schemas.microsoft.com/office/word/2010/wordprocessingShape" mc:Ignorable="w14 w15 w16se w16cid wp14">
   <w:p>
     <w:pPr>
@@ -11131,16 +9118,6 @@
 </w:ftr>
 </file>
 
-<file path=word/footer3.xml><?xml version="1.0" encoding="utf-8"?>
-<w:ftr xmlns:wpc="http://schemas.microsoft.com/office/word/2010/wordprocessingCanvas" xmlns:cx="http://schemas.microsoft.com/office/drawing/2014/chartex" xmlns:cx1="http://schemas.microsoft.com/office/drawing/2015/9/8/chartex" xmlns:cx2="http://schemas.microsoft.com/office/drawing/2015/10/21/chartex" xmlns:cx3="http://schemas.microsoft.com/office/drawing/2016/5/9/chartex" xmlns:cx4="http://schemas.microsoft.com/office/drawing/2016/5/10/chartex" xmlns:cx5="http://schemas.microsoft.com/office/drawing/2016/5/11/chartex" xmlns:cx6="http://schemas.microsoft.com/office/drawing/2016/5/12/chartex" xmlns:cx7="http://schemas.microsoft.com/office/drawing/2016/5/13/chartex" xmlns:cx8="http://schemas.microsoft.com/office/drawing/2016/5/14/chartex" xmlns:mc="http://schemas.openxmlformats.org/markup-compatibility/2006" xmlns:aink="http://schemas.microsoft.com/office/drawing/2016/ink" xmlns:am3d="http://schemas.microsoft.com/office/drawing/2017/model3d" xmlns:o="urn:schemas-microsoft-com:office:office" xmlns:r="http://schemas.openxmlformats.org/officeDocument/2006/relationships" xmlns:m="http://schemas.openxmlformats.org/officeDocument/2006/math" xmlns:v="urn:schemas-microsoft-com:vml" xmlns:wp14="http://schemas.microsoft.com/office/word/2010/wordprocessingDrawing" xmlns:wp="http://schemas.openxmlformats.org/drawingml/2006/wordprocessingDrawing" xmlns:w10="urn:schemas-microsoft-com:office:word" xmlns:w="http://schemas.openxmlformats.org/wordprocessingml/2006/main" xmlns:w14="http://schemas.microsoft.com/office/word/2010/wordml" xmlns:w15="http://schemas.microsoft.com/office/word/2012/wordml" xmlns:w16cid="http://schemas.microsoft.com/office/word/2016/wordml/cid" xmlns:w16se="http://schemas.microsoft.com/office/word/2015/wordml/symex" xmlns:wpg="http://schemas.microsoft.com/office/word/2010/wordprocessingGroup" xmlns:wpi="http://schemas.microsoft.com/office/word/2010/wordprocessingInk" xmlns:wne="http://schemas.microsoft.com/office/word/2006/wordml" xmlns:wps="http://schemas.microsoft.com/office/word/2010/wordprocessingShape" mc:Ignorable="w14 w15 w16se w16cid wp14">
-  <w:p>
-    <w:pPr>
-      <w:pStyle w:val="a5"/>
-    </w:pPr>
-  </w:p>
-</w:ftr>
-</file>
-
 <file path=word/footnotes.xml><?xml version="1.0" encoding="utf-8"?>
 <w:footnotes xmlns:wpc="http://schemas.microsoft.com/office/word/2010/wordprocessingCanvas" xmlns:cx="http://schemas.microsoft.com/office/drawing/2014/chartex" xmlns:cx1="http://schemas.microsoft.com/office/drawing/2015/9/8/chartex" xmlns:cx2="http://schemas.microsoft.com/office/drawing/2015/10/21/chartex" xmlns:cx3="http://schemas.microsoft.com/office/drawing/2016/5/9/chartex" xmlns:cx4="http://schemas.microsoft.com/office/drawing/2016/5/10/chartex" xmlns:cx5="http://schemas.microsoft.com/office/drawing/2016/5/11/chartex" xmlns:cx6="http://schemas.microsoft.com/office/drawing/2016/5/12/chartex" xmlns:cx7="http://schemas.microsoft.com/office/drawing/2016/5/13/chartex" xmlns:cx8="http://schemas.microsoft.com/office/drawing/2016/5/14/chartex" xmlns:mc="http://schemas.openxmlformats.org/markup-compatibility/2006" xmlns:aink="http://schemas.microsoft.com/office/drawing/2016/ink" xmlns:am3d="http://schemas.microsoft.com/office/drawing/2017/model3d" xmlns:o="urn:schemas-microsoft-com:office:office" xmlns:r="http://schemas.openxmlformats.org/officeDocument/2006/relationships" xmlns:m="http://schemas.openxmlformats.org/officeDocument/2006/math" xmlns:v="urn:schemas-microsoft-com:vml" xmlns:wp14="http://schemas.microsoft.com/office/word/2010/wordprocessingDrawing" xmlns:wp="http://schemas.openxmlformats.org/drawingml/2006/wordprocessingDrawing" xmlns:w10="urn:schemas-microsoft-com:office:word" xmlns:w="http://schemas.openxmlformats.org/wordprocessingml/2006/main" xmlns:w14="http://schemas.microsoft.com/office/word/2010/wordml" xmlns:w15="http://schemas.microsoft.com/office/word/2012/wordml" xmlns:w16cid="http://schemas.microsoft.com/office/word/2016/wordml/cid" xmlns:w16se="http://schemas.microsoft.com/office/word/2015/wordml/symex" xmlns:wpg="http://schemas.microsoft.com/office/word/2010/wordprocessingGroup" xmlns:wpi="http://schemas.microsoft.com/office/word/2010/wordprocessingInk" xmlns:wne="http://schemas.microsoft.com/office/word/2006/wordml" xmlns:wps="http://schemas.microsoft.com/office/word/2010/wordprocessingShape" mc:Ignorable="w14 w15 w16se w16cid wp14">
   <w:footnote w:type="separator" w:id="-1">
@@ -11161,16 +9138,6 @@
 </file>
 
 <file path=word/header1.xml><?xml version="1.0" encoding="utf-8"?>
-<w:hdr xmlns:wpc="http://schemas.microsoft.com/office/word/2010/wordprocessingCanvas" xmlns:cx="http://schemas.microsoft.com/office/drawing/2014/chartex" xmlns:cx1="http://schemas.microsoft.com/office/drawing/2015/9/8/chartex" xmlns:cx2="http://schemas.microsoft.com/office/drawing/2015/10/21/chartex" xmlns:cx3="http://schemas.microsoft.com/office/drawing/2016/5/9/chartex" xmlns:cx4="http://schemas.microsoft.com/office/drawing/2016/5/10/chartex" xmlns:cx5="http://schemas.microsoft.com/office/drawing/2016/5/11/chartex" xmlns:cx6="http://schemas.microsoft.com/office/drawing/2016/5/12/chartex" xmlns:cx7="http://schemas.microsoft.com/office/drawing/2016/5/13/chartex" xmlns:cx8="http://schemas.microsoft.com/office/drawing/2016/5/14/chartex" xmlns:mc="http://schemas.openxmlformats.org/markup-compatibility/2006" xmlns:aink="http://schemas.microsoft.com/office/drawing/2016/ink" xmlns:am3d="http://schemas.microsoft.com/office/drawing/2017/model3d" xmlns:o="urn:schemas-microsoft-com:office:office" xmlns:r="http://schemas.openxmlformats.org/officeDocument/2006/relationships" xmlns:m="http://schemas.openxmlformats.org/officeDocument/2006/math" xmlns:v="urn:schemas-microsoft-com:vml" xmlns:wp14="http://schemas.microsoft.com/office/word/2010/wordprocessingDrawing" xmlns:wp="http://schemas.openxmlformats.org/drawingml/2006/wordprocessingDrawing" xmlns:w10="urn:schemas-microsoft-com:office:word" xmlns:w="http://schemas.openxmlformats.org/wordprocessingml/2006/main" xmlns:w14="http://schemas.microsoft.com/office/word/2010/wordml" xmlns:w15="http://schemas.microsoft.com/office/word/2012/wordml" xmlns:w16cid="http://schemas.microsoft.com/office/word/2016/wordml/cid" xmlns:w16se="http://schemas.microsoft.com/office/word/2015/wordml/symex" xmlns:wpg="http://schemas.microsoft.com/office/word/2010/wordprocessingGroup" xmlns:wpi="http://schemas.microsoft.com/office/word/2010/wordprocessingInk" xmlns:wne="http://schemas.microsoft.com/office/word/2006/wordml" xmlns:wps="http://schemas.microsoft.com/office/word/2010/wordprocessingShape" mc:Ignorable="w14 w15 w16se w16cid wp14">
-  <w:p>
-    <w:pPr>
-      <w:pStyle w:val="a3"/>
-    </w:pPr>
-  </w:p>
-</w:hdr>
-</file>
-
-<file path=word/header2.xml><?xml version="1.0" encoding="utf-8"?>
 <w:hdr xmlns:wpc="http://schemas.microsoft.com/office/word/2010/wordprocessingCanvas" xmlns:cx="http://schemas.microsoft.com/office/drawing/2014/chartex" xmlns:cx1="http://schemas.microsoft.com/office/drawing/2015/9/8/chartex" xmlns:cx2="http://schemas.microsoft.com/office/drawing/2015/10/21/chartex" xmlns:cx3="http://schemas.microsoft.com/office/drawing/2016/5/9/chartex" xmlns:cx4="http://schemas.microsoft.com/office/drawing/2016/5/10/chartex" xmlns:cx5="http://schemas.microsoft.com/office/drawing/2016/5/11/chartex" xmlns:cx6="http://schemas.microsoft.com/office/drawing/2016/5/12/chartex" xmlns:cx7="http://schemas.microsoft.com/office/drawing/2016/5/13/chartex" xmlns:cx8="http://schemas.microsoft.com/office/drawing/2016/5/14/chartex" xmlns:mc="http://schemas.openxmlformats.org/markup-compatibility/2006" xmlns:aink="http://schemas.microsoft.com/office/drawing/2016/ink" xmlns:am3d="http://schemas.microsoft.com/office/drawing/2017/model3d" xmlns:o="urn:schemas-microsoft-com:office:office" xmlns:r="http://schemas.openxmlformats.org/officeDocument/2006/relationships" xmlns:m="http://schemas.openxmlformats.org/officeDocument/2006/math" xmlns:v="urn:schemas-microsoft-com:vml" xmlns:wp14="http://schemas.microsoft.com/office/word/2010/wordprocessingDrawing" xmlns:wp="http://schemas.openxmlformats.org/drawingml/2006/wordprocessingDrawing" xmlns:w10="urn:schemas-microsoft-com:office:word" xmlns:w="http://schemas.openxmlformats.org/wordprocessingml/2006/main" xmlns:w14="http://schemas.microsoft.com/office/word/2010/wordml" xmlns:w15="http://schemas.microsoft.com/office/word/2012/wordml" xmlns:w16cid="http://schemas.microsoft.com/office/word/2016/wordml/cid" xmlns:w16se="http://schemas.microsoft.com/office/word/2015/wordml/symex" xmlns:wpg="http://schemas.microsoft.com/office/word/2010/wordprocessingGroup" xmlns:wpi="http://schemas.microsoft.com/office/word/2010/wordprocessingInk" xmlns:wne="http://schemas.microsoft.com/office/word/2006/wordml" xmlns:wps="http://schemas.microsoft.com/office/word/2010/wordprocessingShape" mc:Ignorable="w14 w15 w16se w16cid wp14">
   <w:p>
     <w:pPr>
@@ -11193,7 +9160,7 @@
 </w:hdr>
 </file>
 
-<file path=word/header3.xml><?xml version="1.0" encoding="utf-8"?>
+<file path=word/header2.xml><?xml version="1.0" encoding="utf-8"?>
 <w:hdr xmlns:wpc="http://schemas.microsoft.com/office/word/2010/wordprocessingCanvas" xmlns:cx="http://schemas.microsoft.com/office/drawing/2014/chartex" xmlns:cx1="http://schemas.microsoft.com/office/drawing/2015/9/8/chartex" xmlns:cx2="http://schemas.microsoft.com/office/drawing/2015/10/21/chartex" xmlns:cx3="http://schemas.microsoft.com/office/drawing/2016/5/9/chartex" xmlns:cx4="http://schemas.microsoft.com/office/drawing/2016/5/10/chartex" xmlns:cx5="http://schemas.microsoft.com/office/drawing/2016/5/11/chartex" xmlns:cx6="http://schemas.microsoft.com/office/drawing/2016/5/12/chartex" xmlns:cx7="http://schemas.microsoft.com/office/drawing/2016/5/13/chartex" xmlns:cx8="http://schemas.microsoft.com/office/drawing/2016/5/14/chartex" xmlns:mc="http://schemas.openxmlformats.org/markup-compatibility/2006" xmlns:aink="http://schemas.microsoft.com/office/drawing/2016/ink" xmlns:am3d="http://schemas.microsoft.com/office/drawing/2017/model3d" xmlns:o="urn:schemas-microsoft-com:office:office" xmlns:r="http://schemas.openxmlformats.org/officeDocument/2006/relationships" xmlns:m="http://schemas.openxmlformats.org/officeDocument/2006/math" xmlns:v="urn:schemas-microsoft-com:vml" xmlns:wp14="http://schemas.microsoft.com/office/word/2010/wordprocessingDrawing" xmlns:wp="http://schemas.openxmlformats.org/drawingml/2006/wordprocessingDrawing" xmlns:w10="urn:schemas-microsoft-com:office:word" xmlns:w="http://schemas.openxmlformats.org/wordprocessingml/2006/main" xmlns:w14="http://schemas.microsoft.com/office/word/2010/wordml" xmlns:w15="http://schemas.microsoft.com/office/word/2012/wordml" xmlns:w16cid="http://schemas.microsoft.com/office/word/2016/wordml/cid" xmlns:w16se="http://schemas.microsoft.com/office/word/2015/wordml/symex" xmlns:wpg="http://schemas.microsoft.com/office/word/2010/wordprocessingGroup" xmlns:wpi="http://schemas.microsoft.com/office/word/2010/wordprocessingInk" xmlns:wne="http://schemas.microsoft.com/office/word/2006/wordml" xmlns:wps="http://schemas.microsoft.com/office/word/2010/wordprocessingShape" mc:Ignorable="w14 w15 w16se w16cid wp14">
   <w:p>
     <w:pPr>
@@ -14989,7 +12956,7 @@
 </file>
 
 <file path=customXml/itemProps1.xml><?xml version="1.0" encoding="utf-8"?>
-<ds:datastoreItem xmlns:ds="http://schemas.openxmlformats.org/officeDocument/2006/customXml" ds:itemID="{320EBBE2-2BC0-455B-A987-B2777978117F}">
+<ds:datastoreItem xmlns:ds="http://schemas.openxmlformats.org/officeDocument/2006/customXml" ds:itemID="{2DC1F581-A748-44F0-8721-3091FF266BEE}">
   <ds:schemaRefs>
     <ds:schemaRef ds:uri="http://schemas.openxmlformats.org/officeDocument/2006/bibliography"/>
   </ds:schemaRefs>

--- a/awm/doc/log/服装销售系统技术架构说明书（新版）.docx
+++ b/awm/doc/log/服装销售系统技术架构说明书（新版）.docx
@@ -15,6 +15,43 @@
           <w:szCs w:val="36"/>
         </w:rPr>
       </w:pPr>
+    </w:p>
+    <w:p>
+      <w:pPr>
+        <w:widowControl/>
+        <w:jc w:val="left"/>
+        <w:rPr>
+          <w:rFonts w:ascii="黑体" w:eastAsia="黑体"/>
+          <w:b/>
+          <w:color w:val="000000"/>
+          <w:sz w:val="36"/>
+          <w:szCs w:val="36"/>
+        </w:rPr>
+      </w:pPr>
+      <w:r>
+        <w:rPr>
+          <w:rFonts w:ascii="黑体" w:eastAsia="黑体"/>
+          <w:b/>
+          <w:color w:val="000000"/>
+          <w:sz w:val="36"/>
+          <w:szCs w:val="36"/>
+        </w:rPr>
+        <w:br w:type="page"/>
+      </w:r>
+    </w:p>
+    <w:p>
+      <w:pPr>
+        <w:pageBreakBefore/>
+        <w:spacing w:beforeLines="100" w:before="349" w:afterLines="100" w:after="349" w:line="360" w:lineRule="auto"/>
+        <w:jc w:val="center"/>
+        <w:rPr>
+          <w:rFonts w:ascii="黑体" w:eastAsia="黑体"/>
+          <w:b/>
+          <w:color w:val="000000"/>
+          <w:sz w:val="36"/>
+          <w:szCs w:val="36"/>
+        </w:rPr>
+      </w:pPr>
       <w:r>
         <w:rPr>
           <w:rFonts w:ascii="黑体" w:eastAsia="黑体" w:hint="eastAsia"/>
@@ -23,3059 +60,2383 @@
           <w:sz w:val="36"/>
           <w:szCs w:val="36"/>
         </w:rPr>
+        <w:lastRenderedPageBreak/>
         <w:t>目 录</w:t>
       </w:r>
     </w:p>
-    <w:p>
-      <w:pPr>
-        <w:pStyle w:val="TOC1"/>
-        <w:tabs>
-          <w:tab w:val="right" w:leader="dot" w:pos="9288"/>
-        </w:tabs>
-        <w:rPr>
-          <w:b w:val="0"/>
-          <w:bCs w:val="0"/>
-          <w:caps w:val="0"/>
-          <w:noProof/>
+    <w:bookmarkStart w:id="0" w:name="_Toc221417250" w:displacedByCustomXml="next"/>
+    <w:sdt>
+      <w:sdtPr>
+        <w:rPr>
+          <w:lang w:val="zh-CN"/>
+        </w:rPr>
+        <w:id w:val="1872725091"/>
+        <w:docPartObj>
+          <w:docPartGallery w:val="Table of Contents"/>
+          <w:docPartUnique/>
+        </w:docPartObj>
+      </w:sdtPr>
+      <w:sdtEndPr>
+        <w:rPr>
+          <w:rFonts w:ascii="Times New Roman" w:eastAsia="宋体" w:hAnsi="Times New Roman" w:cs="Times New Roman"/>
+          <w:b/>
+          <w:bCs/>
+          <w:color w:val="auto"/>
+          <w:kern w:val="2"/>
           <w:sz w:val="21"/>
           <w:szCs w:val="24"/>
         </w:rPr>
-      </w:pPr>
-      <w:r>
-        <w:rPr>
-          <w:b w:val="0"/>
-          <w:bCs w:val="0"/>
-          <w:caps w:val="0"/>
-        </w:rPr>
-        <w:fldChar w:fldCharType="begin"/>
-      </w:r>
-      <w:r>
-        <w:rPr>
-          <w:b w:val="0"/>
-          <w:bCs w:val="0"/>
-          <w:caps w:val="0"/>
-        </w:rPr>
-        <w:instrText xml:space="preserve"> TOC \o "1-3" \h \z \u </w:instrText>
-      </w:r>
-      <w:r>
-        <w:rPr>
-          <w:b w:val="0"/>
-          <w:bCs w:val="0"/>
-          <w:caps w:val="0"/>
-        </w:rPr>
-        <w:fldChar w:fldCharType="separate"/>
-      </w:r>
-      <w:hyperlink w:anchor="_Toc221417250" w:history="1">
-        <w:r>
-          <w:rPr>
-            <w:rStyle w:val="a8"/>
-            <w:noProof/>
-          </w:rPr>
-          <w:t>1.</w:t>
-        </w:r>
-        <w:r>
-          <w:rPr>
-            <w:rStyle w:val="a8"/>
-            <w:rFonts w:hint="eastAsia"/>
-            <w:noProof/>
-          </w:rPr>
-          <w:t xml:space="preserve"> </w:t>
-        </w:r>
-        <w:r>
-          <w:rPr>
-            <w:rStyle w:val="a8"/>
-            <w:rFonts w:hint="eastAsia"/>
-            <w:noProof/>
-          </w:rPr>
-          <w:t>背景</w:t>
-        </w:r>
-        <w:r>
-          <w:rPr>
-            <w:noProof/>
-            <w:webHidden/>
-          </w:rPr>
-          <w:tab/>
-        </w:r>
-        <w:r>
-          <w:rPr>
-            <w:noProof/>
-            <w:webHidden/>
-          </w:rPr>
-          <w:fldChar w:fldCharType="begin"/>
-        </w:r>
-        <w:r>
-          <w:rPr>
-            <w:noProof/>
-            <w:webHidden/>
-          </w:rPr>
-          <w:instrText xml:space="preserve"> PAGEREF _Toc221417250 \h </w:instrText>
-        </w:r>
-        <w:r>
-          <w:rPr>
-            <w:noProof/>
-            <w:webHidden/>
-          </w:rPr>
-        </w:r>
-        <w:r>
-          <w:rPr>
-            <w:noProof/>
-            <w:webHidden/>
-          </w:rPr>
-          <w:fldChar w:fldCharType="separate"/>
-        </w:r>
-        <w:r>
-          <w:rPr>
-            <w:noProof/>
-            <w:webHidden/>
-          </w:rPr>
-          <w:t>4</w:t>
-        </w:r>
-        <w:r>
-          <w:rPr>
-            <w:noProof/>
-            <w:webHidden/>
-          </w:rPr>
-          <w:fldChar w:fldCharType="end"/>
-        </w:r>
-      </w:hyperlink>
-    </w:p>
-    <w:p>
-      <w:pPr>
-        <w:pStyle w:val="TOC1"/>
-        <w:tabs>
-          <w:tab w:val="right" w:leader="dot" w:pos="9288"/>
-        </w:tabs>
-        <w:rPr>
-          <w:b w:val="0"/>
-          <w:bCs w:val="0"/>
-          <w:caps w:val="0"/>
-          <w:noProof/>
-          <w:sz w:val="21"/>
-          <w:szCs w:val="24"/>
-        </w:rPr>
-      </w:pPr>
-      <w:hyperlink w:anchor="_Toc221417251" w:history="1">
-        <w:r>
-          <w:rPr>
-            <w:rStyle w:val="a8"/>
-            <w:noProof/>
-          </w:rPr>
-          <w:t>2.</w:t>
-        </w:r>
-        <w:r>
-          <w:rPr>
-            <w:rStyle w:val="a8"/>
-            <w:rFonts w:hint="eastAsia"/>
-            <w:noProof/>
-          </w:rPr>
-          <w:t xml:space="preserve"> </w:t>
-        </w:r>
-        <w:r>
-          <w:rPr>
-            <w:rStyle w:val="a8"/>
-            <w:rFonts w:hint="eastAsia"/>
-            <w:noProof/>
-          </w:rPr>
-          <w:t>需求</w:t>
-        </w:r>
-        <w:r>
-          <w:rPr>
-            <w:noProof/>
-            <w:webHidden/>
-          </w:rPr>
-          <w:tab/>
-        </w:r>
-        <w:r>
-          <w:rPr>
-            <w:noProof/>
-            <w:webHidden/>
-          </w:rPr>
-          <w:fldChar w:fldCharType="begin"/>
-        </w:r>
-        <w:r>
-          <w:rPr>
-            <w:noProof/>
-            <w:webHidden/>
-          </w:rPr>
-          <w:instrText xml:space="preserve"> PAGEREF _Toc221417251 \h </w:instrText>
-        </w:r>
-        <w:r>
-          <w:rPr>
-            <w:noProof/>
-            <w:webHidden/>
-          </w:rPr>
-        </w:r>
-        <w:r>
-          <w:rPr>
-            <w:noProof/>
-            <w:webHidden/>
-          </w:rPr>
-          <w:fldChar w:fldCharType="separate"/>
-        </w:r>
-        <w:r>
-          <w:rPr>
-            <w:noProof/>
-            <w:webHidden/>
-          </w:rPr>
-          <w:t>5</w:t>
-        </w:r>
-        <w:r>
-          <w:rPr>
-            <w:noProof/>
-            <w:webHidden/>
-          </w:rPr>
-          <w:fldChar w:fldCharType="end"/>
-        </w:r>
-      </w:hyperlink>
-    </w:p>
-    <w:p>
-      <w:pPr>
-        <w:pStyle w:val="TOC1"/>
-        <w:tabs>
-          <w:tab w:val="right" w:leader="dot" w:pos="9288"/>
-        </w:tabs>
-        <w:rPr>
-          <w:b w:val="0"/>
-          <w:bCs w:val="0"/>
-          <w:caps w:val="0"/>
-          <w:noProof/>
-          <w:sz w:val="21"/>
-          <w:szCs w:val="24"/>
-        </w:rPr>
-      </w:pPr>
-      <w:hyperlink w:anchor="_Toc221417252" w:history="1">
-        <w:r>
-          <w:rPr>
-            <w:rStyle w:val="a8"/>
-            <w:noProof/>
-          </w:rPr>
-          <w:t>3.</w:t>
-        </w:r>
-        <w:r>
-          <w:rPr>
-            <w:rStyle w:val="a8"/>
-            <w:rFonts w:hint="eastAsia"/>
-            <w:noProof/>
-          </w:rPr>
-          <w:t xml:space="preserve"> </w:t>
-        </w:r>
-        <w:r>
-          <w:rPr>
-            <w:rStyle w:val="a8"/>
-            <w:rFonts w:hint="eastAsia"/>
-            <w:noProof/>
-          </w:rPr>
-          <w:t>业务特点及开发约束</w:t>
-        </w:r>
-        <w:r>
-          <w:rPr>
-            <w:noProof/>
-            <w:webHidden/>
-          </w:rPr>
-          <w:tab/>
-        </w:r>
-        <w:r>
-          <w:rPr>
-            <w:noProof/>
-            <w:webHidden/>
-          </w:rPr>
-          <w:fldChar w:fldCharType="begin"/>
-        </w:r>
-        <w:r>
-          <w:rPr>
-            <w:noProof/>
-            <w:webHidden/>
-          </w:rPr>
-          <w:instrText xml:space="preserve"> PAGEREF _Toc221417252 \h </w:instrText>
-        </w:r>
-        <w:r>
-          <w:rPr>
-            <w:noProof/>
-            <w:webHidden/>
-          </w:rPr>
-        </w:r>
-        <w:r>
-          <w:rPr>
-            <w:noProof/>
-            <w:webHidden/>
-          </w:rPr>
-          <w:fldChar w:fldCharType="separate"/>
-        </w:r>
-        <w:r>
-          <w:rPr>
-            <w:noProof/>
-            <w:webHidden/>
-          </w:rPr>
-          <w:t>5</w:t>
-        </w:r>
-        <w:r>
-          <w:rPr>
-            <w:noProof/>
-            <w:webHidden/>
-          </w:rPr>
-          <w:fldChar w:fldCharType="end"/>
-        </w:r>
-      </w:hyperlink>
-    </w:p>
-    <w:p>
-      <w:pPr>
-        <w:pStyle w:val="TOC2"/>
-        <w:tabs>
-          <w:tab w:val="right" w:leader="dot" w:pos="9288"/>
-        </w:tabs>
-        <w:rPr>
-          <w:smallCaps w:val="0"/>
-          <w:noProof/>
-          <w:sz w:val="21"/>
-          <w:szCs w:val="24"/>
-        </w:rPr>
-      </w:pPr>
-      <w:hyperlink w:anchor="_Toc221417253" w:history="1">
-        <w:r>
-          <w:rPr>
-            <w:rStyle w:val="a8"/>
-            <w:noProof/>
-          </w:rPr>
-          <w:t>3.1.</w:t>
-        </w:r>
-        <w:r>
-          <w:rPr>
-            <w:rStyle w:val="a8"/>
-            <w:rFonts w:hint="eastAsia"/>
-            <w:noProof/>
-          </w:rPr>
-          <w:t xml:space="preserve"> </w:t>
-        </w:r>
-        <w:r>
-          <w:rPr>
-            <w:rStyle w:val="a8"/>
-            <w:rFonts w:hint="eastAsia"/>
-            <w:noProof/>
-          </w:rPr>
-          <w:t>业务特点</w:t>
-        </w:r>
-        <w:r>
-          <w:rPr>
-            <w:noProof/>
-            <w:webHidden/>
-          </w:rPr>
-          <w:tab/>
-        </w:r>
-        <w:r>
-          <w:rPr>
-            <w:noProof/>
-            <w:webHidden/>
-          </w:rPr>
-          <w:fldChar w:fldCharType="begin"/>
-        </w:r>
-        <w:r>
-          <w:rPr>
-            <w:noProof/>
-            <w:webHidden/>
-          </w:rPr>
-          <w:instrText xml:space="preserve"> PAGEREF _Toc221417253 \h </w:instrText>
-        </w:r>
-        <w:r>
-          <w:rPr>
-            <w:noProof/>
-            <w:webHidden/>
-          </w:rPr>
-        </w:r>
-        <w:r>
-          <w:rPr>
-            <w:noProof/>
-            <w:webHidden/>
-          </w:rPr>
-          <w:fldChar w:fldCharType="separate"/>
-        </w:r>
-        <w:r>
-          <w:rPr>
-            <w:noProof/>
-            <w:webHidden/>
-          </w:rPr>
-          <w:t>5</w:t>
-        </w:r>
-        <w:r>
-          <w:rPr>
-            <w:noProof/>
-            <w:webHidden/>
-          </w:rPr>
-          <w:fldChar w:fldCharType="end"/>
-        </w:r>
-      </w:hyperlink>
-    </w:p>
-    <w:p>
-      <w:pPr>
-        <w:pStyle w:val="TOC2"/>
-        <w:tabs>
-          <w:tab w:val="right" w:leader="dot" w:pos="9288"/>
-        </w:tabs>
-        <w:rPr>
-          <w:smallCaps w:val="0"/>
-          <w:noProof/>
-          <w:sz w:val="21"/>
-          <w:szCs w:val="24"/>
-        </w:rPr>
-      </w:pPr>
-      <w:hyperlink w:anchor="_Toc221417254" w:history="1">
-        <w:r>
-          <w:rPr>
-            <w:rStyle w:val="a8"/>
-            <w:noProof/>
-          </w:rPr>
-          <w:t>3.2.</w:t>
-        </w:r>
-        <w:r>
-          <w:rPr>
-            <w:rStyle w:val="a8"/>
-            <w:rFonts w:hint="eastAsia"/>
-            <w:noProof/>
-          </w:rPr>
-          <w:t xml:space="preserve"> </w:t>
-        </w:r>
-        <w:r>
-          <w:rPr>
-            <w:rStyle w:val="a8"/>
-            <w:rFonts w:hint="eastAsia"/>
-            <w:noProof/>
-          </w:rPr>
-          <w:t>开发约束</w:t>
-        </w:r>
-        <w:r>
-          <w:rPr>
-            <w:noProof/>
-            <w:webHidden/>
-          </w:rPr>
-          <w:tab/>
-        </w:r>
-        <w:r>
-          <w:rPr>
-            <w:noProof/>
-            <w:webHidden/>
-          </w:rPr>
-          <w:fldChar w:fldCharType="begin"/>
-        </w:r>
-        <w:r>
-          <w:rPr>
-            <w:noProof/>
-            <w:webHidden/>
-          </w:rPr>
-          <w:instrText xml:space="preserve"> PAGEREF _Toc221417254 \h </w:instrText>
-        </w:r>
-        <w:r>
-          <w:rPr>
-            <w:noProof/>
-            <w:webHidden/>
-          </w:rPr>
-        </w:r>
-        <w:r>
-          <w:rPr>
-            <w:noProof/>
-            <w:webHidden/>
-          </w:rPr>
-          <w:fldChar w:fldCharType="separate"/>
-        </w:r>
-        <w:r>
-          <w:rPr>
-            <w:noProof/>
-            <w:webHidden/>
-          </w:rPr>
-          <w:t>5</w:t>
-        </w:r>
-        <w:r>
-          <w:rPr>
-            <w:noProof/>
-            <w:webHidden/>
-          </w:rPr>
-          <w:fldChar w:fldCharType="end"/>
-        </w:r>
-      </w:hyperlink>
-    </w:p>
-    <w:p>
-      <w:pPr>
-        <w:pStyle w:val="TOC1"/>
-        <w:tabs>
-          <w:tab w:val="right" w:leader="dot" w:pos="9288"/>
-        </w:tabs>
-        <w:rPr>
-          <w:b w:val="0"/>
-          <w:bCs w:val="0"/>
-          <w:caps w:val="0"/>
-          <w:noProof/>
-          <w:sz w:val="21"/>
-          <w:szCs w:val="24"/>
-        </w:rPr>
-      </w:pPr>
-      <w:hyperlink w:anchor="_Toc221417255" w:history="1">
-        <w:r>
-          <w:rPr>
-            <w:rStyle w:val="a8"/>
-            <w:noProof/>
-          </w:rPr>
-          <w:t>4.</w:t>
-        </w:r>
-        <w:r>
-          <w:rPr>
-            <w:rStyle w:val="a8"/>
-            <w:rFonts w:hint="eastAsia"/>
-            <w:noProof/>
-          </w:rPr>
-          <w:t xml:space="preserve"> </w:t>
-        </w:r>
-        <w:r>
-          <w:rPr>
-            <w:rStyle w:val="a8"/>
-            <w:rFonts w:hint="eastAsia"/>
-            <w:noProof/>
-          </w:rPr>
-          <w:t>术语与参考资料</w:t>
-        </w:r>
-        <w:r>
-          <w:rPr>
-            <w:noProof/>
-            <w:webHidden/>
-          </w:rPr>
-          <w:tab/>
-        </w:r>
-        <w:r>
-          <w:rPr>
-            <w:noProof/>
-            <w:webHidden/>
-          </w:rPr>
-          <w:fldChar w:fldCharType="begin"/>
-        </w:r>
-        <w:r>
-          <w:rPr>
-            <w:noProof/>
-            <w:webHidden/>
-          </w:rPr>
-          <w:instrText xml:space="preserve"> PAGEREF _Toc221417255 \h </w:instrText>
-        </w:r>
-        <w:r>
-          <w:rPr>
-            <w:noProof/>
-            <w:webHidden/>
-          </w:rPr>
-        </w:r>
-        <w:r>
-          <w:rPr>
-            <w:noProof/>
-            <w:webHidden/>
-          </w:rPr>
-          <w:fldChar w:fldCharType="separate"/>
-        </w:r>
-        <w:r>
-          <w:rPr>
-            <w:noProof/>
-            <w:webHidden/>
-          </w:rPr>
-          <w:t>6</w:t>
-        </w:r>
-        <w:r>
-          <w:rPr>
-            <w:noProof/>
-            <w:webHidden/>
-          </w:rPr>
-          <w:fldChar w:fldCharType="end"/>
-        </w:r>
-      </w:hyperlink>
-    </w:p>
-    <w:p>
-      <w:pPr>
-        <w:pStyle w:val="TOC2"/>
-        <w:tabs>
-          <w:tab w:val="right" w:leader="dot" w:pos="9288"/>
-        </w:tabs>
-        <w:rPr>
-          <w:smallCaps w:val="0"/>
-          <w:noProof/>
-          <w:sz w:val="21"/>
-          <w:szCs w:val="24"/>
-        </w:rPr>
-      </w:pPr>
-      <w:hyperlink w:anchor="_Toc221417256" w:history="1">
-        <w:r>
-          <w:rPr>
-            <w:rStyle w:val="a8"/>
-            <w:noProof/>
-          </w:rPr>
-          <w:t>4.1.</w:t>
-        </w:r>
-        <w:r>
-          <w:rPr>
-            <w:rStyle w:val="a8"/>
-            <w:rFonts w:hint="eastAsia"/>
-            <w:noProof/>
-          </w:rPr>
-          <w:t xml:space="preserve"> </w:t>
-        </w:r>
-        <w:r>
-          <w:rPr>
-            <w:rStyle w:val="a8"/>
-            <w:rFonts w:hint="eastAsia"/>
-            <w:noProof/>
-          </w:rPr>
-          <w:t>术语</w:t>
-        </w:r>
-        <w:r>
-          <w:rPr>
-            <w:noProof/>
-            <w:webHidden/>
-          </w:rPr>
-          <w:tab/>
-        </w:r>
-        <w:r>
-          <w:rPr>
-            <w:noProof/>
-            <w:webHidden/>
-          </w:rPr>
-          <w:fldChar w:fldCharType="begin"/>
-        </w:r>
-        <w:r>
-          <w:rPr>
-            <w:noProof/>
-            <w:webHidden/>
-          </w:rPr>
-          <w:instrText xml:space="preserve"> PAGEREF _Toc221417256 \h </w:instrText>
-        </w:r>
-        <w:r>
-          <w:rPr>
-            <w:noProof/>
-            <w:webHidden/>
-          </w:rPr>
-        </w:r>
-        <w:r>
-          <w:rPr>
-            <w:noProof/>
-            <w:webHidden/>
-          </w:rPr>
-          <w:fldChar w:fldCharType="separate"/>
-        </w:r>
-        <w:r>
-          <w:rPr>
-            <w:noProof/>
-            <w:webHidden/>
-          </w:rPr>
-          <w:t>6</w:t>
-        </w:r>
-        <w:r>
-          <w:rPr>
-            <w:noProof/>
-            <w:webHidden/>
-          </w:rPr>
-          <w:fldChar w:fldCharType="end"/>
-        </w:r>
-      </w:hyperlink>
-    </w:p>
-    <w:p>
-      <w:pPr>
-        <w:pStyle w:val="TOC2"/>
-        <w:tabs>
-          <w:tab w:val="right" w:leader="dot" w:pos="9288"/>
-        </w:tabs>
-        <w:rPr>
-          <w:smallCaps w:val="0"/>
-          <w:noProof/>
-          <w:sz w:val="21"/>
-          <w:szCs w:val="24"/>
-        </w:rPr>
-      </w:pPr>
-      <w:hyperlink w:anchor="_Toc221417257" w:history="1">
-        <w:r>
-          <w:rPr>
-            <w:rStyle w:val="a8"/>
-            <w:noProof/>
-          </w:rPr>
-          <w:t>4.2.</w:t>
-        </w:r>
-        <w:r>
-          <w:rPr>
-            <w:rStyle w:val="a8"/>
-            <w:rFonts w:hint="eastAsia"/>
-            <w:noProof/>
-          </w:rPr>
-          <w:t xml:space="preserve"> </w:t>
-        </w:r>
-        <w:r>
-          <w:rPr>
-            <w:rStyle w:val="a8"/>
-            <w:rFonts w:hint="eastAsia"/>
-            <w:noProof/>
-          </w:rPr>
-          <w:t>参考资料</w:t>
-        </w:r>
-        <w:r>
-          <w:rPr>
-            <w:noProof/>
-            <w:webHidden/>
-          </w:rPr>
-          <w:tab/>
-        </w:r>
-        <w:r>
-          <w:rPr>
-            <w:noProof/>
-            <w:webHidden/>
-          </w:rPr>
-          <w:fldChar w:fldCharType="begin"/>
-        </w:r>
-        <w:r>
-          <w:rPr>
-            <w:noProof/>
-            <w:webHidden/>
-          </w:rPr>
-          <w:instrText xml:space="preserve"> PAGEREF _Toc221417257 \h </w:instrText>
-        </w:r>
-        <w:r>
-          <w:rPr>
-            <w:noProof/>
-            <w:webHidden/>
-          </w:rPr>
-        </w:r>
-        <w:r>
-          <w:rPr>
-            <w:noProof/>
-            <w:webHidden/>
-          </w:rPr>
-          <w:fldChar w:fldCharType="separate"/>
-        </w:r>
-        <w:r>
-          <w:rPr>
-            <w:noProof/>
-            <w:webHidden/>
-          </w:rPr>
-          <w:t>6</w:t>
-        </w:r>
-        <w:r>
-          <w:rPr>
-            <w:noProof/>
-            <w:webHidden/>
-          </w:rPr>
-          <w:fldChar w:fldCharType="end"/>
-        </w:r>
-      </w:hyperlink>
-    </w:p>
-    <w:p>
-      <w:pPr>
-        <w:pStyle w:val="TOC1"/>
-        <w:tabs>
-          <w:tab w:val="right" w:leader="dot" w:pos="9288"/>
-        </w:tabs>
-        <w:rPr>
-          <w:b w:val="0"/>
-          <w:bCs w:val="0"/>
-          <w:caps w:val="0"/>
-          <w:noProof/>
-          <w:sz w:val="21"/>
-          <w:szCs w:val="24"/>
-        </w:rPr>
-      </w:pPr>
-      <w:hyperlink w:anchor="_Toc221417258" w:history="1">
-        <w:r>
-          <w:rPr>
-            <w:rStyle w:val="a8"/>
-            <w:noProof/>
-          </w:rPr>
-          <w:t>5.</w:t>
-        </w:r>
-        <w:r>
-          <w:rPr>
-            <w:rStyle w:val="a8"/>
-            <w:rFonts w:hint="eastAsia"/>
-            <w:noProof/>
-          </w:rPr>
-          <w:t xml:space="preserve"> </w:t>
-        </w:r>
-        <w:r>
-          <w:rPr>
-            <w:rStyle w:val="a8"/>
-            <w:rFonts w:hint="eastAsia"/>
-            <w:noProof/>
-          </w:rPr>
-          <w:t>开发规范</w:t>
-        </w:r>
-        <w:r>
-          <w:rPr>
-            <w:noProof/>
-            <w:webHidden/>
-          </w:rPr>
-          <w:tab/>
-        </w:r>
-        <w:r>
-          <w:rPr>
-            <w:noProof/>
-            <w:webHidden/>
-          </w:rPr>
-          <w:fldChar w:fldCharType="begin"/>
-        </w:r>
-        <w:r>
-          <w:rPr>
-            <w:noProof/>
-            <w:webHidden/>
-          </w:rPr>
-          <w:instrText xml:space="preserve"> PAGEREF _Toc221417258 \h </w:instrText>
-        </w:r>
-        <w:r>
-          <w:rPr>
-            <w:noProof/>
-            <w:webHidden/>
-          </w:rPr>
-        </w:r>
-        <w:r>
-          <w:rPr>
-            <w:noProof/>
-            <w:webHidden/>
-          </w:rPr>
-          <w:fldChar w:fldCharType="separate"/>
-        </w:r>
-        <w:r>
-          <w:rPr>
-            <w:noProof/>
-            <w:webHidden/>
-          </w:rPr>
-          <w:t>7</w:t>
-        </w:r>
-        <w:r>
-          <w:rPr>
-            <w:noProof/>
-            <w:webHidden/>
-          </w:rPr>
-          <w:fldChar w:fldCharType="end"/>
-        </w:r>
-      </w:hyperlink>
-    </w:p>
-    <w:p>
-      <w:pPr>
-        <w:pStyle w:val="TOC2"/>
-        <w:tabs>
-          <w:tab w:val="right" w:leader="dot" w:pos="9288"/>
-        </w:tabs>
-        <w:rPr>
-          <w:smallCaps w:val="0"/>
-          <w:noProof/>
-          <w:sz w:val="21"/>
-          <w:szCs w:val="24"/>
-        </w:rPr>
-      </w:pPr>
-      <w:hyperlink w:anchor="_Toc221417259" w:history="1">
-        <w:r>
-          <w:rPr>
-            <w:rStyle w:val="a8"/>
-            <w:noProof/>
-          </w:rPr>
-          <w:t>5.1.</w:t>
-        </w:r>
-        <w:r>
-          <w:rPr>
-            <w:rStyle w:val="a8"/>
-            <w:rFonts w:hint="eastAsia"/>
-            <w:noProof/>
-          </w:rPr>
-          <w:t xml:space="preserve"> </w:t>
-        </w:r>
-        <w:r>
-          <w:rPr>
-            <w:rStyle w:val="a8"/>
-            <w:rFonts w:hint="eastAsia"/>
-            <w:noProof/>
-          </w:rPr>
-          <w:t>编码规范</w:t>
-        </w:r>
-        <w:r>
-          <w:rPr>
-            <w:noProof/>
-            <w:webHidden/>
-          </w:rPr>
-          <w:tab/>
-        </w:r>
-        <w:r>
-          <w:rPr>
-            <w:noProof/>
-            <w:webHidden/>
-          </w:rPr>
-          <w:fldChar w:fldCharType="begin"/>
-        </w:r>
-        <w:r>
-          <w:rPr>
-            <w:noProof/>
-            <w:webHidden/>
-          </w:rPr>
-          <w:instrText xml:space="preserve"> PAGEREF _Toc221417259 \h </w:instrText>
-        </w:r>
-        <w:r>
-          <w:rPr>
-            <w:noProof/>
-            <w:webHidden/>
-          </w:rPr>
-        </w:r>
-        <w:r>
-          <w:rPr>
-            <w:noProof/>
-            <w:webHidden/>
-          </w:rPr>
-          <w:fldChar w:fldCharType="separate"/>
-        </w:r>
-        <w:r>
-          <w:rPr>
-            <w:noProof/>
-            <w:webHidden/>
-          </w:rPr>
-          <w:t>7</w:t>
-        </w:r>
-        <w:r>
-          <w:rPr>
-            <w:noProof/>
-            <w:webHidden/>
-          </w:rPr>
-          <w:fldChar w:fldCharType="end"/>
-        </w:r>
-      </w:hyperlink>
-    </w:p>
-    <w:p>
-      <w:pPr>
-        <w:pStyle w:val="TOC2"/>
-        <w:tabs>
-          <w:tab w:val="right" w:leader="dot" w:pos="9288"/>
-        </w:tabs>
-        <w:rPr>
-          <w:smallCaps w:val="0"/>
-          <w:noProof/>
-          <w:sz w:val="21"/>
-          <w:szCs w:val="24"/>
-        </w:rPr>
-      </w:pPr>
-      <w:hyperlink w:anchor="_Toc221417260" w:history="1">
-        <w:r>
-          <w:rPr>
-            <w:rStyle w:val="a8"/>
-            <w:noProof/>
-          </w:rPr>
-          <w:t>5.2.</w:t>
-        </w:r>
-        <w:r>
-          <w:rPr>
-            <w:rStyle w:val="a8"/>
-            <w:rFonts w:hint="eastAsia"/>
-            <w:noProof/>
-          </w:rPr>
-          <w:t xml:space="preserve"> </w:t>
-        </w:r>
-        <w:r>
-          <w:rPr>
-            <w:rStyle w:val="a8"/>
-            <w:rFonts w:hint="eastAsia"/>
-            <w:noProof/>
-          </w:rPr>
-          <w:t>开发环境与开发工具</w:t>
-        </w:r>
-        <w:r>
-          <w:rPr>
-            <w:noProof/>
-            <w:webHidden/>
-          </w:rPr>
-          <w:tab/>
-        </w:r>
-        <w:r>
-          <w:rPr>
-            <w:noProof/>
-            <w:webHidden/>
-          </w:rPr>
-          <w:fldChar w:fldCharType="begin"/>
-        </w:r>
-        <w:r>
-          <w:rPr>
-            <w:noProof/>
-            <w:webHidden/>
-          </w:rPr>
-          <w:instrText xml:space="preserve"> PAGEREF _Toc221417260 \h </w:instrText>
-        </w:r>
-        <w:r>
-          <w:rPr>
-            <w:noProof/>
-            <w:webHidden/>
-          </w:rPr>
-        </w:r>
-        <w:r>
-          <w:rPr>
-            <w:noProof/>
-            <w:webHidden/>
-          </w:rPr>
-          <w:fldChar w:fldCharType="separate"/>
-        </w:r>
-        <w:r>
-          <w:rPr>
-            <w:noProof/>
-            <w:webHidden/>
-          </w:rPr>
-          <w:t>7</w:t>
-        </w:r>
-        <w:r>
-          <w:rPr>
-            <w:noProof/>
-            <w:webHidden/>
-          </w:rPr>
-          <w:fldChar w:fldCharType="end"/>
-        </w:r>
-      </w:hyperlink>
-    </w:p>
-    <w:p>
-      <w:pPr>
-        <w:pStyle w:val="TOC2"/>
-        <w:tabs>
-          <w:tab w:val="right" w:leader="dot" w:pos="9288"/>
-        </w:tabs>
-        <w:rPr>
-          <w:smallCaps w:val="0"/>
-          <w:noProof/>
-          <w:sz w:val="21"/>
-          <w:szCs w:val="24"/>
-        </w:rPr>
-      </w:pPr>
-      <w:hyperlink w:anchor="_Toc221417261" w:history="1">
-        <w:r>
-          <w:rPr>
-            <w:rStyle w:val="a8"/>
-            <w:noProof/>
-          </w:rPr>
-          <w:t>5.3.</w:t>
-        </w:r>
-        <w:r>
-          <w:rPr>
-            <w:rStyle w:val="a8"/>
-            <w:rFonts w:hint="eastAsia"/>
-            <w:noProof/>
-          </w:rPr>
-          <w:t xml:space="preserve"> </w:t>
-        </w:r>
-        <w:r>
-          <w:rPr>
-            <w:rStyle w:val="a8"/>
-            <w:rFonts w:hint="eastAsia"/>
-            <w:noProof/>
-          </w:rPr>
-          <w:t>开发目录及类名、包结构命名规范</w:t>
-        </w:r>
-        <w:r>
-          <w:rPr>
-            <w:noProof/>
-            <w:webHidden/>
-          </w:rPr>
-          <w:tab/>
-        </w:r>
-        <w:r>
-          <w:rPr>
-            <w:noProof/>
-            <w:webHidden/>
-          </w:rPr>
-          <w:fldChar w:fldCharType="begin"/>
-        </w:r>
-        <w:r>
-          <w:rPr>
-            <w:noProof/>
-            <w:webHidden/>
-          </w:rPr>
-          <w:instrText xml:space="preserve"> PAGEREF _Toc221417261 \h </w:instrText>
-        </w:r>
-        <w:r>
-          <w:rPr>
-            <w:noProof/>
-            <w:webHidden/>
-          </w:rPr>
-        </w:r>
-        <w:r>
-          <w:rPr>
-            <w:noProof/>
-            <w:webHidden/>
-          </w:rPr>
-          <w:fldChar w:fldCharType="separate"/>
-        </w:r>
-        <w:r>
-          <w:rPr>
-            <w:noProof/>
-            <w:webHidden/>
-          </w:rPr>
-          <w:t>8</w:t>
-        </w:r>
-        <w:r>
-          <w:rPr>
-            <w:noProof/>
-            <w:webHidden/>
-          </w:rPr>
-          <w:fldChar w:fldCharType="end"/>
-        </w:r>
-      </w:hyperlink>
-    </w:p>
-    <w:p>
-      <w:pPr>
-        <w:pStyle w:val="TOC3"/>
-        <w:tabs>
-          <w:tab w:val="right" w:leader="dot" w:pos="9288"/>
-        </w:tabs>
-        <w:rPr>
-          <w:i w:val="0"/>
-          <w:iCs w:val="0"/>
-          <w:noProof/>
-          <w:sz w:val="21"/>
-          <w:szCs w:val="24"/>
-        </w:rPr>
-      </w:pPr>
-      <w:hyperlink w:anchor="_Toc221417262" w:history="1">
-        <w:r>
-          <w:rPr>
-            <w:rStyle w:val="a8"/>
-            <w:noProof/>
-          </w:rPr>
-          <w:t>5.3.1.</w:t>
-        </w:r>
-        <w:r>
-          <w:rPr>
-            <w:rStyle w:val="a8"/>
-            <w:rFonts w:hint="eastAsia"/>
-            <w:noProof/>
-          </w:rPr>
-          <w:t xml:space="preserve"> </w:t>
-        </w:r>
-        <w:r>
-          <w:rPr>
-            <w:rStyle w:val="a8"/>
-            <w:rFonts w:hint="eastAsia"/>
-            <w:noProof/>
-          </w:rPr>
-          <w:t>开发目录规范</w:t>
-        </w:r>
-        <w:r>
-          <w:rPr>
-            <w:noProof/>
-            <w:webHidden/>
-          </w:rPr>
-          <w:tab/>
-        </w:r>
-        <w:r>
-          <w:rPr>
-            <w:noProof/>
-            <w:webHidden/>
-          </w:rPr>
-          <w:fldChar w:fldCharType="begin"/>
-        </w:r>
-        <w:r>
-          <w:rPr>
-            <w:noProof/>
-            <w:webHidden/>
-          </w:rPr>
-          <w:instrText xml:space="preserve"> PAGEREF _Toc221417262 \h </w:instrText>
-        </w:r>
-        <w:r>
-          <w:rPr>
-            <w:noProof/>
-            <w:webHidden/>
-          </w:rPr>
-        </w:r>
-        <w:r>
-          <w:rPr>
-            <w:noProof/>
-            <w:webHidden/>
-          </w:rPr>
-          <w:fldChar w:fldCharType="separate"/>
-        </w:r>
-        <w:r>
-          <w:rPr>
-            <w:noProof/>
-            <w:webHidden/>
-          </w:rPr>
-          <w:t>8</w:t>
-        </w:r>
-        <w:r>
-          <w:rPr>
-            <w:noProof/>
-            <w:webHidden/>
-          </w:rPr>
-          <w:fldChar w:fldCharType="end"/>
-        </w:r>
-      </w:hyperlink>
-    </w:p>
-    <w:p>
-      <w:pPr>
-        <w:pStyle w:val="TOC3"/>
-        <w:tabs>
-          <w:tab w:val="right" w:leader="dot" w:pos="9288"/>
-        </w:tabs>
-        <w:rPr>
-          <w:i w:val="0"/>
-          <w:iCs w:val="0"/>
-          <w:noProof/>
-          <w:sz w:val="21"/>
-          <w:szCs w:val="24"/>
-        </w:rPr>
-      </w:pPr>
-      <w:hyperlink w:anchor="_Toc221417263" w:history="1">
-        <w:r>
-          <w:rPr>
-            <w:rStyle w:val="a8"/>
-            <w:noProof/>
-          </w:rPr>
-          <w:t>5.3.2.</w:t>
-        </w:r>
-        <w:r>
-          <w:rPr>
-            <w:rStyle w:val="a8"/>
-            <w:rFonts w:hint="eastAsia"/>
-            <w:noProof/>
-          </w:rPr>
-          <w:t xml:space="preserve"> </w:t>
-        </w:r>
-        <w:r>
-          <w:rPr>
-            <w:rStyle w:val="a8"/>
-            <w:rFonts w:hint="eastAsia"/>
-            <w:noProof/>
-          </w:rPr>
-          <w:t>包结构命名规范</w:t>
-        </w:r>
-        <w:r>
-          <w:rPr>
-            <w:noProof/>
-            <w:webHidden/>
-          </w:rPr>
-          <w:tab/>
-        </w:r>
-        <w:r>
-          <w:rPr>
-            <w:noProof/>
-            <w:webHidden/>
-          </w:rPr>
-          <w:fldChar w:fldCharType="begin"/>
-        </w:r>
-        <w:r>
-          <w:rPr>
-            <w:noProof/>
-            <w:webHidden/>
-          </w:rPr>
-          <w:instrText xml:space="preserve"> PAGEREF _Toc221417263 \h </w:instrText>
-        </w:r>
-        <w:r>
-          <w:rPr>
-            <w:noProof/>
-            <w:webHidden/>
-          </w:rPr>
-        </w:r>
-        <w:r>
-          <w:rPr>
-            <w:noProof/>
-            <w:webHidden/>
-          </w:rPr>
-          <w:fldChar w:fldCharType="separate"/>
-        </w:r>
-        <w:r>
-          <w:rPr>
-            <w:noProof/>
-            <w:webHidden/>
-          </w:rPr>
-          <w:t>9</w:t>
-        </w:r>
-        <w:r>
-          <w:rPr>
-            <w:noProof/>
-            <w:webHidden/>
-          </w:rPr>
-          <w:fldChar w:fldCharType="end"/>
-        </w:r>
-      </w:hyperlink>
-    </w:p>
-    <w:p>
-      <w:pPr>
-        <w:pStyle w:val="TOC1"/>
-        <w:tabs>
-          <w:tab w:val="right" w:leader="dot" w:pos="9288"/>
-        </w:tabs>
-        <w:rPr>
-          <w:b w:val="0"/>
-          <w:bCs w:val="0"/>
-          <w:caps w:val="0"/>
-          <w:noProof/>
-          <w:sz w:val="21"/>
-          <w:szCs w:val="24"/>
-        </w:rPr>
-      </w:pPr>
-      <w:hyperlink w:anchor="_Toc221417264" w:history="1">
-        <w:r>
-          <w:rPr>
-            <w:rStyle w:val="a8"/>
-            <w:noProof/>
-          </w:rPr>
-          <w:t>6.</w:t>
-        </w:r>
-        <w:r>
-          <w:rPr>
-            <w:rStyle w:val="a8"/>
-            <w:rFonts w:hint="eastAsia"/>
-            <w:noProof/>
-          </w:rPr>
-          <w:t xml:space="preserve"> </w:t>
-        </w:r>
-        <w:r>
-          <w:rPr>
-            <w:rStyle w:val="a8"/>
-            <w:rFonts w:hint="eastAsia"/>
-            <w:noProof/>
-          </w:rPr>
-          <w:t>双向业务架构总体设计</w:t>
-        </w:r>
-        <w:r>
-          <w:rPr>
-            <w:noProof/>
-            <w:webHidden/>
-          </w:rPr>
-          <w:tab/>
-        </w:r>
-        <w:r>
-          <w:rPr>
-            <w:noProof/>
-            <w:webHidden/>
-          </w:rPr>
-          <w:fldChar w:fldCharType="begin"/>
-        </w:r>
-        <w:r>
-          <w:rPr>
-            <w:noProof/>
-            <w:webHidden/>
-          </w:rPr>
-          <w:instrText xml:space="preserve"> PAGEREF _Toc221417264 \h </w:instrText>
-        </w:r>
-        <w:r>
-          <w:rPr>
-            <w:noProof/>
-            <w:webHidden/>
-          </w:rPr>
-        </w:r>
-        <w:r>
-          <w:rPr>
-            <w:noProof/>
-            <w:webHidden/>
-          </w:rPr>
-          <w:fldChar w:fldCharType="separate"/>
-        </w:r>
-        <w:r>
-          <w:rPr>
-            <w:noProof/>
-            <w:webHidden/>
-          </w:rPr>
-          <w:t>12</w:t>
-        </w:r>
-        <w:r>
-          <w:rPr>
-            <w:noProof/>
-            <w:webHidden/>
-          </w:rPr>
-          <w:fldChar w:fldCharType="end"/>
-        </w:r>
-      </w:hyperlink>
-    </w:p>
-    <w:p>
-      <w:pPr>
-        <w:pStyle w:val="TOC2"/>
-        <w:tabs>
-          <w:tab w:val="right" w:leader="dot" w:pos="9288"/>
-        </w:tabs>
-        <w:rPr>
-          <w:smallCaps w:val="0"/>
-          <w:noProof/>
-          <w:sz w:val="21"/>
-          <w:szCs w:val="24"/>
-        </w:rPr>
-      </w:pPr>
-      <w:hyperlink w:anchor="_Toc221417265" w:history="1">
-        <w:r>
-          <w:rPr>
-            <w:rStyle w:val="a8"/>
-            <w:noProof/>
-          </w:rPr>
-          <w:t>6.1.</w:t>
-        </w:r>
-        <w:r>
-          <w:rPr>
-            <w:rStyle w:val="a8"/>
-            <w:rFonts w:hint="eastAsia"/>
-            <w:noProof/>
-          </w:rPr>
-          <w:t xml:space="preserve"> </w:t>
-        </w:r>
-        <w:r>
-          <w:rPr>
-            <w:rStyle w:val="a8"/>
-            <w:rFonts w:hint="eastAsia"/>
-            <w:noProof/>
-          </w:rPr>
-          <w:t>业务实体设计</w:t>
-        </w:r>
-        <w:r>
-          <w:rPr>
-            <w:noProof/>
-            <w:webHidden/>
-          </w:rPr>
-          <w:tab/>
-        </w:r>
-        <w:r>
-          <w:rPr>
-            <w:noProof/>
-            <w:webHidden/>
-          </w:rPr>
-          <w:fldChar w:fldCharType="begin"/>
-        </w:r>
-        <w:r>
-          <w:rPr>
-            <w:noProof/>
-            <w:webHidden/>
-          </w:rPr>
-          <w:instrText xml:space="preserve"> PAGEREF _Toc221417265 \h </w:instrText>
-        </w:r>
-        <w:r>
-          <w:rPr>
-            <w:noProof/>
-            <w:webHidden/>
-          </w:rPr>
-        </w:r>
-        <w:r>
-          <w:rPr>
-            <w:noProof/>
-            <w:webHidden/>
-          </w:rPr>
-          <w:fldChar w:fldCharType="separate"/>
-        </w:r>
-        <w:r>
-          <w:rPr>
-            <w:noProof/>
-            <w:webHidden/>
-          </w:rPr>
-          <w:t>12</w:t>
-        </w:r>
-        <w:r>
-          <w:rPr>
-            <w:noProof/>
-            <w:webHidden/>
-          </w:rPr>
-          <w:fldChar w:fldCharType="end"/>
-        </w:r>
-      </w:hyperlink>
-    </w:p>
-    <w:p>
-      <w:pPr>
-        <w:pStyle w:val="TOC3"/>
-        <w:tabs>
-          <w:tab w:val="right" w:leader="dot" w:pos="9288"/>
-        </w:tabs>
-        <w:rPr>
-          <w:i w:val="0"/>
-          <w:iCs w:val="0"/>
-          <w:noProof/>
-          <w:sz w:val="21"/>
-          <w:szCs w:val="24"/>
-        </w:rPr>
-      </w:pPr>
-      <w:hyperlink w:anchor="_Toc221417266" w:history="1">
-        <w:r>
-          <w:rPr>
-            <w:rStyle w:val="a8"/>
-            <w:noProof/>
-          </w:rPr>
-          <w:t>6.1.1. SSO</w:t>
-        </w:r>
-        <w:r>
-          <w:rPr>
-            <w:noProof/>
-            <w:webHidden/>
-          </w:rPr>
-          <w:tab/>
-        </w:r>
-        <w:r>
-          <w:rPr>
-            <w:noProof/>
-            <w:webHidden/>
-          </w:rPr>
-          <w:fldChar w:fldCharType="begin"/>
-        </w:r>
-        <w:r>
-          <w:rPr>
-            <w:noProof/>
-            <w:webHidden/>
-          </w:rPr>
-          <w:instrText xml:space="preserve"> PAGEREF _Toc221417266 \h </w:instrText>
-        </w:r>
-        <w:r>
-          <w:rPr>
-            <w:noProof/>
-            <w:webHidden/>
-          </w:rPr>
-        </w:r>
-        <w:r>
-          <w:rPr>
-            <w:noProof/>
-            <w:webHidden/>
-          </w:rPr>
-          <w:fldChar w:fldCharType="separate"/>
-        </w:r>
-        <w:r>
-          <w:rPr>
-            <w:noProof/>
-            <w:webHidden/>
-          </w:rPr>
-          <w:t>12</w:t>
-        </w:r>
-        <w:r>
-          <w:rPr>
-            <w:noProof/>
-            <w:webHidden/>
-          </w:rPr>
-          <w:fldChar w:fldCharType="end"/>
-        </w:r>
-      </w:hyperlink>
-    </w:p>
-    <w:p>
-      <w:pPr>
-        <w:pStyle w:val="TOC3"/>
-        <w:tabs>
-          <w:tab w:val="right" w:leader="dot" w:pos="9288"/>
-        </w:tabs>
-        <w:rPr>
-          <w:i w:val="0"/>
-          <w:iCs w:val="0"/>
-          <w:noProof/>
-          <w:sz w:val="21"/>
-          <w:szCs w:val="24"/>
-        </w:rPr>
-      </w:pPr>
-      <w:hyperlink w:anchor="_Toc221417267" w:history="1">
-        <w:r>
-          <w:rPr>
-            <w:rStyle w:val="a8"/>
-            <w:noProof/>
-          </w:rPr>
-          <w:t>6.1.2. PMC</w:t>
-        </w:r>
-        <w:r>
-          <w:rPr>
-            <w:noProof/>
-            <w:webHidden/>
-          </w:rPr>
-          <w:tab/>
-        </w:r>
-        <w:r>
-          <w:rPr>
-            <w:noProof/>
-            <w:webHidden/>
-          </w:rPr>
-          <w:fldChar w:fldCharType="begin"/>
-        </w:r>
-        <w:r>
-          <w:rPr>
-            <w:noProof/>
-            <w:webHidden/>
-          </w:rPr>
-          <w:instrText xml:space="preserve"> PAGEREF _Toc221417267 \h </w:instrText>
-        </w:r>
-        <w:r>
-          <w:rPr>
-            <w:noProof/>
-            <w:webHidden/>
-          </w:rPr>
-        </w:r>
-        <w:r>
-          <w:rPr>
-            <w:noProof/>
-            <w:webHidden/>
-          </w:rPr>
-          <w:fldChar w:fldCharType="separate"/>
-        </w:r>
-        <w:r>
-          <w:rPr>
-            <w:noProof/>
-            <w:webHidden/>
-          </w:rPr>
-          <w:t>13</w:t>
-        </w:r>
-        <w:r>
-          <w:rPr>
-            <w:noProof/>
-            <w:webHidden/>
-          </w:rPr>
-          <w:fldChar w:fldCharType="end"/>
-        </w:r>
-      </w:hyperlink>
-    </w:p>
-    <w:p>
-      <w:pPr>
-        <w:pStyle w:val="TOC3"/>
-        <w:tabs>
-          <w:tab w:val="right" w:leader="dot" w:pos="9288"/>
-        </w:tabs>
-        <w:rPr>
-          <w:i w:val="0"/>
-          <w:iCs w:val="0"/>
-          <w:noProof/>
-          <w:sz w:val="21"/>
-          <w:szCs w:val="24"/>
-        </w:rPr>
-      </w:pPr>
-      <w:hyperlink w:anchor="_Toc221417268" w:history="1">
-        <w:r>
-          <w:rPr>
-            <w:rStyle w:val="a8"/>
-            <w:noProof/>
-          </w:rPr>
-          <w:t>6.1.3.</w:t>
-        </w:r>
-        <w:r>
-          <w:rPr>
-            <w:rStyle w:val="a8"/>
-            <w:rFonts w:hint="eastAsia"/>
-            <w:noProof/>
-          </w:rPr>
-          <w:t xml:space="preserve"> </w:t>
-        </w:r>
-        <w:r>
-          <w:rPr>
-            <w:rStyle w:val="a8"/>
-            <w:rFonts w:hint="eastAsia"/>
-            <w:noProof/>
-          </w:rPr>
-          <w:t>接口服务</w:t>
-        </w:r>
-        <w:r>
-          <w:rPr>
-            <w:noProof/>
-            <w:webHidden/>
-          </w:rPr>
-          <w:tab/>
-        </w:r>
-        <w:r>
-          <w:rPr>
-            <w:noProof/>
-            <w:webHidden/>
-          </w:rPr>
-          <w:fldChar w:fldCharType="begin"/>
-        </w:r>
-        <w:r>
-          <w:rPr>
-            <w:noProof/>
-            <w:webHidden/>
-          </w:rPr>
-          <w:instrText xml:space="preserve"> PAGEREF _Toc221417268 \h </w:instrText>
-        </w:r>
-        <w:r>
-          <w:rPr>
-            <w:noProof/>
-            <w:webHidden/>
-          </w:rPr>
-        </w:r>
-        <w:r>
-          <w:rPr>
-            <w:noProof/>
-            <w:webHidden/>
-          </w:rPr>
-          <w:fldChar w:fldCharType="separate"/>
-        </w:r>
-        <w:r>
-          <w:rPr>
-            <w:noProof/>
-            <w:webHidden/>
-          </w:rPr>
-          <w:t>14</w:t>
-        </w:r>
-        <w:r>
-          <w:rPr>
-            <w:noProof/>
-            <w:webHidden/>
-          </w:rPr>
-          <w:fldChar w:fldCharType="end"/>
-        </w:r>
-      </w:hyperlink>
-    </w:p>
-    <w:p>
-      <w:pPr>
-        <w:pStyle w:val="TOC3"/>
-        <w:tabs>
-          <w:tab w:val="right" w:leader="dot" w:pos="9288"/>
-        </w:tabs>
-        <w:rPr>
-          <w:i w:val="0"/>
-          <w:iCs w:val="0"/>
-          <w:noProof/>
-          <w:sz w:val="21"/>
-          <w:szCs w:val="24"/>
-        </w:rPr>
-      </w:pPr>
-      <w:hyperlink w:anchor="_Toc221417269" w:history="1">
-        <w:r>
-          <w:rPr>
-            <w:rStyle w:val="a8"/>
-            <w:noProof/>
-          </w:rPr>
-          <w:t>6.1.4. PFS</w:t>
-        </w:r>
-        <w:r>
-          <w:rPr>
-            <w:noProof/>
-            <w:webHidden/>
-          </w:rPr>
-          <w:tab/>
-        </w:r>
-        <w:r>
-          <w:rPr>
-            <w:noProof/>
-            <w:webHidden/>
-          </w:rPr>
-          <w:fldChar w:fldCharType="begin"/>
-        </w:r>
-        <w:r>
-          <w:rPr>
-            <w:noProof/>
-            <w:webHidden/>
-          </w:rPr>
-          <w:instrText xml:space="preserve"> PAGEREF _Toc221417269 \h </w:instrText>
-        </w:r>
-        <w:r>
-          <w:rPr>
-            <w:noProof/>
-            <w:webHidden/>
-          </w:rPr>
-        </w:r>
-        <w:r>
-          <w:rPr>
-            <w:noProof/>
-            <w:webHidden/>
-          </w:rPr>
-          <w:fldChar w:fldCharType="separate"/>
-        </w:r>
-        <w:r>
-          <w:rPr>
-            <w:noProof/>
-            <w:webHidden/>
-          </w:rPr>
-          <w:t>14</w:t>
-        </w:r>
-        <w:r>
-          <w:rPr>
-            <w:noProof/>
-            <w:webHidden/>
-          </w:rPr>
-          <w:fldChar w:fldCharType="end"/>
-        </w:r>
-      </w:hyperlink>
-    </w:p>
-    <w:p>
-      <w:pPr>
-        <w:pStyle w:val="TOC3"/>
-        <w:tabs>
-          <w:tab w:val="right" w:leader="dot" w:pos="9288"/>
-        </w:tabs>
-        <w:rPr>
-          <w:i w:val="0"/>
-          <w:iCs w:val="0"/>
-          <w:noProof/>
-          <w:sz w:val="21"/>
-          <w:szCs w:val="24"/>
-        </w:rPr>
-      </w:pPr>
-      <w:hyperlink w:anchor="_Toc221417270" w:history="1">
-        <w:r>
-          <w:rPr>
-            <w:rStyle w:val="a8"/>
-            <w:noProof/>
-          </w:rPr>
-          <w:t>6.1.5. Presence</w:t>
-        </w:r>
-        <w:r>
-          <w:rPr>
-            <w:noProof/>
-            <w:webHidden/>
-          </w:rPr>
-          <w:tab/>
-        </w:r>
-        <w:r>
-          <w:rPr>
-            <w:noProof/>
-            <w:webHidden/>
-          </w:rPr>
-          <w:fldChar w:fldCharType="begin"/>
-        </w:r>
-        <w:r>
-          <w:rPr>
-            <w:noProof/>
-            <w:webHidden/>
-          </w:rPr>
-          <w:instrText xml:space="preserve"> PAGEREF _Toc221417270 \h </w:instrText>
-        </w:r>
-        <w:r>
-          <w:rPr>
-            <w:noProof/>
-            <w:webHidden/>
-          </w:rPr>
-        </w:r>
-        <w:r>
-          <w:rPr>
-            <w:noProof/>
-            <w:webHidden/>
-          </w:rPr>
-          <w:fldChar w:fldCharType="separate"/>
-        </w:r>
-        <w:r>
-          <w:rPr>
-            <w:noProof/>
-            <w:webHidden/>
-          </w:rPr>
-          <w:t>15</w:t>
-        </w:r>
-        <w:r>
-          <w:rPr>
-            <w:noProof/>
-            <w:webHidden/>
-          </w:rPr>
-          <w:fldChar w:fldCharType="end"/>
-        </w:r>
-      </w:hyperlink>
-    </w:p>
-    <w:p>
-      <w:pPr>
-        <w:pStyle w:val="TOC2"/>
-        <w:tabs>
-          <w:tab w:val="right" w:leader="dot" w:pos="9288"/>
-        </w:tabs>
-        <w:rPr>
-          <w:smallCaps w:val="0"/>
-          <w:noProof/>
-          <w:sz w:val="21"/>
-          <w:szCs w:val="24"/>
-        </w:rPr>
-      </w:pPr>
-      <w:hyperlink w:anchor="_Toc221417271" w:history="1">
-        <w:r>
-          <w:rPr>
-            <w:rStyle w:val="a8"/>
-            <w:noProof/>
-          </w:rPr>
-          <w:t>6.2.</w:t>
-        </w:r>
-        <w:r>
-          <w:rPr>
-            <w:rStyle w:val="a8"/>
-            <w:rFonts w:hint="eastAsia"/>
-            <w:noProof/>
-          </w:rPr>
-          <w:t xml:space="preserve"> </w:t>
-        </w:r>
-        <w:r>
-          <w:rPr>
-            <w:rStyle w:val="a8"/>
-            <w:rFonts w:hint="eastAsia"/>
-            <w:noProof/>
-          </w:rPr>
-          <w:t>系统性能设计</w:t>
-        </w:r>
-        <w:r>
-          <w:rPr>
-            <w:noProof/>
-            <w:webHidden/>
-          </w:rPr>
-          <w:tab/>
-        </w:r>
-        <w:r>
-          <w:rPr>
-            <w:noProof/>
-            <w:webHidden/>
-          </w:rPr>
-          <w:fldChar w:fldCharType="begin"/>
-        </w:r>
-        <w:r>
-          <w:rPr>
-            <w:noProof/>
-            <w:webHidden/>
-          </w:rPr>
-          <w:instrText xml:space="preserve"> PAGEREF _Toc221417271 \h </w:instrText>
-        </w:r>
-        <w:r>
-          <w:rPr>
-            <w:noProof/>
-            <w:webHidden/>
-          </w:rPr>
-        </w:r>
-        <w:r>
-          <w:rPr>
-            <w:noProof/>
-            <w:webHidden/>
-          </w:rPr>
-          <w:fldChar w:fldCharType="separate"/>
-        </w:r>
-        <w:r>
-          <w:rPr>
-            <w:noProof/>
-            <w:webHidden/>
-          </w:rPr>
-          <w:t>15</w:t>
-        </w:r>
-        <w:r>
-          <w:rPr>
-            <w:noProof/>
-            <w:webHidden/>
-          </w:rPr>
-          <w:fldChar w:fldCharType="end"/>
-        </w:r>
-      </w:hyperlink>
-    </w:p>
-    <w:p>
-      <w:pPr>
-        <w:pStyle w:val="TOC3"/>
-        <w:tabs>
-          <w:tab w:val="right" w:leader="dot" w:pos="9288"/>
-        </w:tabs>
-        <w:rPr>
-          <w:i w:val="0"/>
-          <w:iCs w:val="0"/>
-          <w:noProof/>
-          <w:sz w:val="21"/>
-          <w:szCs w:val="24"/>
-        </w:rPr>
-      </w:pPr>
-      <w:hyperlink w:anchor="_Toc221417272" w:history="1">
-        <w:r>
-          <w:rPr>
-            <w:rStyle w:val="a8"/>
-            <w:noProof/>
-          </w:rPr>
-          <w:t>6.2.1.</w:t>
-        </w:r>
-        <w:r>
-          <w:rPr>
-            <w:rStyle w:val="a8"/>
-            <w:rFonts w:hint="eastAsia"/>
-            <w:noProof/>
-          </w:rPr>
-          <w:t xml:space="preserve"> </w:t>
-        </w:r>
-        <w:r>
-          <w:rPr>
-            <w:rStyle w:val="a8"/>
-            <w:rFonts w:hint="eastAsia"/>
-            <w:noProof/>
-          </w:rPr>
-          <w:t>系统扩展性</w:t>
-        </w:r>
-        <w:r>
-          <w:rPr>
-            <w:noProof/>
-            <w:webHidden/>
-          </w:rPr>
-          <w:tab/>
-        </w:r>
-        <w:r>
-          <w:rPr>
-            <w:noProof/>
-            <w:webHidden/>
-          </w:rPr>
-          <w:fldChar w:fldCharType="begin"/>
-        </w:r>
-        <w:r>
-          <w:rPr>
-            <w:noProof/>
-            <w:webHidden/>
-          </w:rPr>
-          <w:instrText xml:space="preserve"> PAGEREF _Toc221417272 \h </w:instrText>
-        </w:r>
-        <w:r>
-          <w:rPr>
-            <w:noProof/>
-            <w:webHidden/>
-          </w:rPr>
-        </w:r>
-        <w:r>
-          <w:rPr>
-            <w:noProof/>
-            <w:webHidden/>
-          </w:rPr>
-          <w:fldChar w:fldCharType="separate"/>
-        </w:r>
-        <w:r>
-          <w:rPr>
-            <w:noProof/>
-            <w:webHidden/>
-          </w:rPr>
-          <w:t>15</w:t>
-        </w:r>
-        <w:r>
-          <w:rPr>
-            <w:noProof/>
-            <w:webHidden/>
-          </w:rPr>
-          <w:fldChar w:fldCharType="end"/>
-        </w:r>
-      </w:hyperlink>
-    </w:p>
-    <w:p>
-      <w:pPr>
-        <w:pStyle w:val="TOC3"/>
-        <w:tabs>
-          <w:tab w:val="right" w:leader="dot" w:pos="9288"/>
-        </w:tabs>
-        <w:rPr>
-          <w:i w:val="0"/>
-          <w:iCs w:val="0"/>
-          <w:noProof/>
-          <w:sz w:val="21"/>
-          <w:szCs w:val="24"/>
-        </w:rPr>
-      </w:pPr>
-      <w:hyperlink w:anchor="_Toc221417273" w:history="1">
-        <w:r>
-          <w:rPr>
-            <w:rStyle w:val="a8"/>
-            <w:noProof/>
-          </w:rPr>
-          <w:t>6.2.2.</w:t>
-        </w:r>
-        <w:r>
-          <w:rPr>
-            <w:rStyle w:val="a8"/>
-            <w:rFonts w:hint="eastAsia"/>
-            <w:noProof/>
-          </w:rPr>
-          <w:t xml:space="preserve"> </w:t>
-        </w:r>
-        <w:r>
-          <w:rPr>
-            <w:rStyle w:val="a8"/>
-            <w:rFonts w:hint="eastAsia"/>
-            <w:noProof/>
-          </w:rPr>
-          <w:t>系统移植性</w:t>
-        </w:r>
-        <w:r>
-          <w:rPr>
-            <w:noProof/>
-            <w:webHidden/>
-          </w:rPr>
-          <w:tab/>
-        </w:r>
-        <w:r>
-          <w:rPr>
-            <w:noProof/>
-            <w:webHidden/>
-          </w:rPr>
-          <w:fldChar w:fldCharType="begin"/>
-        </w:r>
-        <w:r>
-          <w:rPr>
-            <w:noProof/>
-            <w:webHidden/>
-          </w:rPr>
-          <w:instrText xml:space="preserve"> PAGEREF _Toc221417273 \h </w:instrText>
-        </w:r>
-        <w:r>
-          <w:rPr>
-            <w:noProof/>
-            <w:webHidden/>
-          </w:rPr>
-        </w:r>
-        <w:r>
-          <w:rPr>
-            <w:noProof/>
-            <w:webHidden/>
-          </w:rPr>
-          <w:fldChar w:fldCharType="separate"/>
-        </w:r>
-        <w:r>
-          <w:rPr>
-            <w:noProof/>
-            <w:webHidden/>
-          </w:rPr>
-          <w:t>15</w:t>
-        </w:r>
-        <w:r>
-          <w:rPr>
-            <w:noProof/>
-            <w:webHidden/>
-          </w:rPr>
-          <w:fldChar w:fldCharType="end"/>
-        </w:r>
-      </w:hyperlink>
-    </w:p>
-    <w:p>
-      <w:pPr>
-        <w:pStyle w:val="TOC3"/>
-        <w:tabs>
-          <w:tab w:val="right" w:leader="dot" w:pos="9288"/>
-        </w:tabs>
-        <w:rPr>
-          <w:i w:val="0"/>
-          <w:iCs w:val="0"/>
-          <w:noProof/>
-          <w:sz w:val="21"/>
-          <w:szCs w:val="24"/>
-        </w:rPr>
-      </w:pPr>
-      <w:hyperlink w:anchor="_Toc221417274" w:history="1">
-        <w:r>
-          <w:rPr>
-            <w:rStyle w:val="a8"/>
-            <w:noProof/>
-          </w:rPr>
-          <w:t>6.2.3.</w:t>
-        </w:r>
-        <w:r>
-          <w:rPr>
-            <w:rStyle w:val="a8"/>
-            <w:rFonts w:hint="eastAsia"/>
-            <w:noProof/>
-          </w:rPr>
-          <w:t xml:space="preserve"> </w:t>
-        </w:r>
-        <w:r>
-          <w:rPr>
-            <w:rStyle w:val="a8"/>
-            <w:rFonts w:hint="eastAsia"/>
-            <w:noProof/>
-          </w:rPr>
-          <w:t>系统复用性</w:t>
-        </w:r>
-        <w:r>
-          <w:rPr>
-            <w:noProof/>
-            <w:webHidden/>
-          </w:rPr>
-          <w:tab/>
-        </w:r>
-        <w:r>
-          <w:rPr>
-            <w:noProof/>
-            <w:webHidden/>
-          </w:rPr>
-          <w:fldChar w:fldCharType="begin"/>
-        </w:r>
-        <w:r>
-          <w:rPr>
-            <w:noProof/>
-            <w:webHidden/>
-          </w:rPr>
-          <w:instrText xml:space="preserve"> PAGEREF _Toc221417274 \h </w:instrText>
-        </w:r>
-        <w:r>
-          <w:rPr>
-            <w:noProof/>
-            <w:webHidden/>
-          </w:rPr>
-        </w:r>
-        <w:r>
-          <w:rPr>
-            <w:noProof/>
-            <w:webHidden/>
-          </w:rPr>
-          <w:fldChar w:fldCharType="separate"/>
-        </w:r>
-        <w:r>
-          <w:rPr>
-            <w:noProof/>
-            <w:webHidden/>
-          </w:rPr>
-          <w:t>15</w:t>
-        </w:r>
-        <w:r>
-          <w:rPr>
-            <w:noProof/>
-            <w:webHidden/>
-          </w:rPr>
-          <w:fldChar w:fldCharType="end"/>
-        </w:r>
-      </w:hyperlink>
-    </w:p>
-    <w:p>
-      <w:pPr>
-        <w:pStyle w:val="TOC3"/>
-        <w:tabs>
-          <w:tab w:val="right" w:leader="dot" w:pos="9288"/>
-        </w:tabs>
-        <w:rPr>
-          <w:i w:val="0"/>
-          <w:iCs w:val="0"/>
-          <w:noProof/>
-          <w:sz w:val="21"/>
-          <w:szCs w:val="24"/>
-        </w:rPr>
-      </w:pPr>
-      <w:hyperlink w:anchor="_Toc221417275" w:history="1">
-        <w:r>
-          <w:rPr>
-            <w:rStyle w:val="a8"/>
-            <w:noProof/>
-          </w:rPr>
-          <w:t>6.2.4.</w:t>
-        </w:r>
-        <w:r>
-          <w:rPr>
-            <w:rStyle w:val="a8"/>
-            <w:rFonts w:hint="eastAsia"/>
-            <w:noProof/>
-          </w:rPr>
-          <w:t xml:space="preserve"> </w:t>
-        </w:r>
-        <w:r>
-          <w:rPr>
-            <w:rStyle w:val="a8"/>
-            <w:rFonts w:hint="eastAsia"/>
-            <w:noProof/>
-          </w:rPr>
-          <w:t>系统维护性</w:t>
-        </w:r>
-        <w:r>
-          <w:rPr>
-            <w:noProof/>
-            <w:webHidden/>
-          </w:rPr>
-          <w:tab/>
-        </w:r>
-        <w:r>
-          <w:rPr>
-            <w:noProof/>
-            <w:webHidden/>
-          </w:rPr>
-          <w:fldChar w:fldCharType="begin"/>
-        </w:r>
-        <w:r>
-          <w:rPr>
-            <w:noProof/>
-            <w:webHidden/>
-          </w:rPr>
-          <w:instrText xml:space="preserve"> PAGEREF _Toc221417275 \h </w:instrText>
-        </w:r>
-        <w:r>
-          <w:rPr>
-            <w:noProof/>
-            <w:webHidden/>
-          </w:rPr>
-        </w:r>
-        <w:r>
-          <w:rPr>
-            <w:noProof/>
-            <w:webHidden/>
-          </w:rPr>
-          <w:fldChar w:fldCharType="separate"/>
-        </w:r>
-        <w:r>
-          <w:rPr>
-            <w:noProof/>
-            <w:webHidden/>
-          </w:rPr>
-          <w:t>16</w:t>
-        </w:r>
-        <w:r>
-          <w:rPr>
-            <w:noProof/>
-            <w:webHidden/>
-          </w:rPr>
-          <w:fldChar w:fldCharType="end"/>
-        </w:r>
-      </w:hyperlink>
-    </w:p>
-    <w:p>
-      <w:pPr>
-        <w:pStyle w:val="TOC3"/>
-        <w:tabs>
-          <w:tab w:val="right" w:leader="dot" w:pos="9288"/>
-        </w:tabs>
-        <w:rPr>
-          <w:i w:val="0"/>
-          <w:iCs w:val="0"/>
-          <w:noProof/>
-          <w:sz w:val="21"/>
-          <w:szCs w:val="24"/>
-        </w:rPr>
-      </w:pPr>
-      <w:hyperlink w:anchor="_Toc221417276" w:history="1">
-        <w:r>
-          <w:rPr>
-            <w:rStyle w:val="a8"/>
-            <w:noProof/>
-          </w:rPr>
-          <w:t>6.2.5.</w:t>
-        </w:r>
-        <w:r>
-          <w:rPr>
-            <w:rStyle w:val="a8"/>
-            <w:rFonts w:hint="eastAsia"/>
-            <w:noProof/>
-          </w:rPr>
-          <w:t xml:space="preserve"> </w:t>
-        </w:r>
-        <w:r>
-          <w:rPr>
-            <w:rStyle w:val="a8"/>
-            <w:rFonts w:hint="eastAsia"/>
-            <w:noProof/>
-          </w:rPr>
-          <w:t>系统安全性</w:t>
-        </w:r>
-        <w:r>
-          <w:rPr>
-            <w:noProof/>
-            <w:webHidden/>
-          </w:rPr>
-          <w:tab/>
-        </w:r>
-        <w:r>
-          <w:rPr>
-            <w:noProof/>
-            <w:webHidden/>
-          </w:rPr>
-          <w:fldChar w:fldCharType="begin"/>
-        </w:r>
-        <w:r>
-          <w:rPr>
-            <w:noProof/>
-            <w:webHidden/>
-          </w:rPr>
-          <w:instrText xml:space="preserve"> PAGEREF _Toc221417276 \h </w:instrText>
-        </w:r>
-        <w:r>
-          <w:rPr>
-            <w:noProof/>
-            <w:webHidden/>
-          </w:rPr>
-        </w:r>
-        <w:r>
-          <w:rPr>
-            <w:noProof/>
-            <w:webHidden/>
-          </w:rPr>
-          <w:fldChar w:fldCharType="separate"/>
-        </w:r>
-        <w:r>
-          <w:rPr>
-            <w:noProof/>
-            <w:webHidden/>
-          </w:rPr>
-          <w:t>16</w:t>
-        </w:r>
-        <w:r>
-          <w:rPr>
-            <w:noProof/>
-            <w:webHidden/>
-          </w:rPr>
-          <w:fldChar w:fldCharType="end"/>
-        </w:r>
-      </w:hyperlink>
-    </w:p>
-    <w:p>
-      <w:pPr>
-        <w:pStyle w:val="TOC1"/>
-        <w:tabs>
-          <w:tab w:val="right" w:leader="dot" w:pos="9288"/>
-        </w:tabs>
-        <w:rPr>
-          <w:b w:val="0"/>
-          <w:bCs w:val="0"/>
-          <w:caps w:val="0"/>
-          <w:noProof/>
-          <w:sz w:val="21"/>
-          <w:szCs w:val="24"/>
-        </w:rPr>
-      </w:pPr>
-      <w:hyperlink w:anchor="_Toc221417277" w:history="1">
-        <w:r>
-          <w:rPr>
-            <w:rStyle w:val="a8"/>
-            <w:noProof/>
-          </w:rPr>
-          <w:t>7.</w:t>
-        </w:r>
-        <w:r>
-          <w:rPr>
-            <w:rStyle w:val="a8"/>
-            <w:rFonts w:hint="eastAsia"/>
-            <w:noProof/>
-          </w:rPr>
-          <w:t xml:space="preserve"> </w:t>
-        </w:r>
-        <w:r>
-          <w:rPr>
-            <w:rStyle w:val="a8"/>
-            <w:rFonts w:hint="eastAsia"/>
-            <w:noProof/>
-          </w:rPr>
-          <w:t>技术框架</w:t>
-        </w:r>
-        <w:r>
-          <w:rPr>
-            <w:noProof/>
-            <w:webHidden/>
-          </w:rPr>
-          <w:tab/>
-        </w:r>
-        <w:r>
-          <w:rPr>
-            <w:noProof/>
-            <w:webHidden/>
-          </w:rPr>
-          <w:fldChar w:fldCharType="begin"/>
-        </w:r>
-        <w:r>
-          <w:rPr>
-            <w:noProof/>
-            <w:webHidden/>
-          </w:rPr>
-          <w:instrText xml:space="preserve"> PAGEREF _Toc221417277 \h </w:instrText>
-        </w:r>
-        <w:r>
-          <w:rPr>
-            <w:noProof/>
-            <w:webHidden/>
-          </w:rPr>
-        </w:r>
-        <w:r>
-          <w:rPr>
-            <w:noProof/>
-            <w:webHidden/>
-          </w:rPr>
-          <w:fldChar w:fldCharType="separate"/>
-        </w:r>
-        <w:r>
-          <w:rPr>
-            <w:noProof/>
-            <w:webHidden/>
-          </w:rPr>
-          <w:t>16</w:t>
-        </w:r>
-        <w:r>
-          <w:rPr>
-            <w:noProof/>
-            <w:webHidden/>
-          </w:rPr>
-          <w:fldChar w:fldCharType="end"/>
-        </w:r>
-      </w:hyperlink>
-    </w:p>
-    <w:p>
-      <w:pPr>
-        <w:pStyle w:val="TOC2"/>
-        <w:tabs>
-          <w:tab w:val="right" w:leader="dot" w:pos="9288"/>
-        </w:tabs>
-        <w:rPr>
-          <w:smallCaps w:val="0"/>
-          <w:noProof/>
-          <w:sz w:val="21"/>
-          <w:szCs w:val="24"/>
-        </w:rPr>
-      </w:pPr>
-      <w:hyperlink w:anchor="_Toc221417278" w:history="1">
-        <w:r>
-          <w:rPr>
-            <w:rStyle w:val="a8"/>
-            <w:noProof/>
-          </w:rPr>
-          <w:t>7.1.</w:t>
-        </w:r>
-        <w:r>
-          <w:rPr>
-            <w:rStyle w:val="a8"/>
-            <w:rFonts w:hint="eastAsia"/>
-            <w:noProof/>
-          </w:rPr>
-          <w:t xml:space="preserve"> </w:t>
-        </w:r>
-        <w:r>
-          <w:rPr>
-            <w:rStyle w:val="a8"/>
-            <w:rFonts w:hint="eastAsia"/>
-            <w:noProof/>
-          </w:rPr>
-          <w:t>技术框架图</w:t>
-        </w:r>
-        <w:r>
-          <w:rPr>
-            <w:noProof/>
-            <w:webHidden/>
-          </w:rPr>
-          <w:tab/>
-        </w:r>
-        <w:r>
-          <w:rPr>
-            <w:noProof/>
-            <w:webHidden/>
-          </w:rPr>
-          <w:fldChar w:fldCharType="begin"/>
-        </w:r>
-        <w:r>
-          <w:rPr>
-            <w:noProof/>
-            <w:webHidden/>
-          </w:rPr>
-          <w:instrText xml:space="preserve"> PAGEREF _Toc221417278 \h </w:instrText>
-        </w:r>
-        <w:r>
-          <w:rPr>
-            <w:noProof/>
-            <w:webHidden/>
-          </w:rPr>
-        </w:r>
-        <w:r>
-          <w:rPr>
-            <w:noProof/>
-            <w:webHidden/>
-          </w:rPr>
-          <w:fldChar w:fldCharType="separate"/>
-        </w:r>
-        <w:r>
-          <w:rPr>
-            <w:noProof/>
-            <w:webHidden/>
-          </w:rPr>
-          <w:t>16</w:t>
-        </w:r>
-        <w:r>
-          <w:rPr>
-            <w:noProof/>
-            <w:webHidden/>
-          </w:rPr>
-          <w:fldChar w:fldCharType="end"/>
-        </w:r>
-      </w:hyperlink>
-    </w:p>
-    <w:p>
-      <w:pPr>
-        <w:pStyle w:val="TOC2"/>
-        <w:tabs>
-          <w:tab w:val="right" w:leader="dot" w:pos="9288"/>
-        </w:tabs>
-        <w:rPr>
-          <w:smallCaps w:val="0"/>
-          <w:noProof/>
-          <w:sz w:val="21"/>
-          <w:szCs w:val="24"/>
-        </w:rPr>
-      </w:pPr>
-      <w:hyperlink w:anchor="_Toc221417279" w:history="1">
-        <w:r>
-          <w:rPr>
-            <w:rStyle w:val="a8"/>
-            <w:noProof/>
-          </w:rPr>
-          <w:t>7.2.</w:t>
-        </w:r>
-        <w:r>
-          <w:rPr>
-            <w:rStyle w:val="a8"/>
-            <w:rFonts w:hint="eastAsia"/>
-            <w:noProof/>
-          </w:rPr>
-          <w:t xml:space="preserve"> </w:t>
-        </w:r>
-        <w:r>
-          <w:rPr>
-            <w:rStyle w:val="a8"/>
-            <w:rFonts w:hint="eastAsia"/>
-            <w:noProof/>
-          </w:rPr>
-          <w:t>技术选型</w:t>
-        </w:r>
-        <w:r>
-          <w:rPr>
-            <w:noProof/>
-            <w:webHidden/>
-          </w:rPr>
-          <w:tab/>
-        </w:r>
-        <w:r>
-          <w:rPr>
-            <w:noProof/>
-            <w:webHidden/>
-          </w:rPr>
-          <w:fldChar w:fldCharType="begin"/>
-        </w:r>
-        <w:r>
-          <w:rPr>
-            <w:noProof/>
-            <w:webHidden/>
-          </w:rPr>
-          <w:instrText xml:space="preserve"> PAGEREF _Toc221417279 \h </w:instrText>
-        </w:r>
-        <w:r>
-          <w:rPr>
-            <w:noProof/>
-            <w:webHidden/>
-          </w:rPr>
-        </w:r>
-        <w:r>
-          <w:rPr>
-            <w:noProof/>
-            <w:webHidden/>
-          </w:rPr>
-          <w:fldChar w:fldCharType="separate"/>
-        </w:r>
-        <w:r>
-          <w:rPr>
-            <w:noProof/>
-            <w:webHidden/>
-          </w:rPr>
-          <w:t>17</w:t>
-        </w:r>
-        <w:r>
-          <w:rPr>
-            <w:noProof/>
-            <w:webHidden/>
-          </w:rPr>
-          <w:fldChar w:fldCharType="end"/>
-        </w:r>
-      </w:hyperlink>
-    </w:p>
-    <w:p>
-      <w:pPr>
-        <w:pStyle w:val="TOC3"/>
-        <w:tabs>
-          <w:tab w:val="right" w:leader="dot" w:pos="9288"/>
-        </w:tabs>
-        <w:rPr>
-          <w:i w:val="0"/>
-          <w:iCs w:val="0"/>
-          <w:noProof/>
-          <w:sz w:val="21"/>
-          <w:szCs w:val="24"/>
-        </w:rPr>
-      </w:pPr>
-      <w:hyperlink w:anchor="_Toc221417280" w:history="1">
-        <w:r>
-          <w:rPr>
-            <w:rStyle w:val="a8"/>
-            <w:noProof/>
-          </w:rPr>
-          <w:t>7.2.1. J2EE</w:t>
-        </w:r>
-        <w:r>
-          <w:rPr>
-            <w:rStyle w:val="a8"/>
-            <w:rFonts w:hint="eastAsia"/>
-            <w:noProof/>
-          </w:rPr>
-          <w:t>技术路线</w:t>
-        </w:r>
-        <w:r>
-          <w:rPr>
-            <w:noProof/>
-            <w:webHidden/>
-          </w:rPr>
-          <w:tab/>
-        </w:r>
-        <w:r>
-          <w:rPr>
-            <w:noProof/>
-            <w:webHidden/>
-          </w:rPr>
-          <w:fldChar w:fldCharType="begin"/>
-        </w:r>
-        <w:r>
-          <w:rPr>
-            <w:noProof/>
-            <w:webHidden/>
-          </w:rPr>
-          <w:instrText xml:space="preserve"> PAGEREF _Toc221417280 \h </w:instrText>
-        </w:r>
-        <w:r>
-          <w:rPr>
-            <w:noProof/>
-            <w:webHidden/>
-          </w:rPr>
-        </w:r>
-        <w:r>
-          <w:rPr>
-            <w:noProof/>
-            <w:webHidden/>
-          </w:rPr>
-          <w:fldChar w:fldCharType="separate"/>
-        </w:r>
-        <w:r>
-          <w:rPr>
-            <w:noProof/>
-            <w:webHidden/>
-          </w:rPr>
-          <w:t>17</w:t>
-        </w:r>
-        <w:r>
-          <w:rPr>
-            <w:noProof/>
-            <w:webHidden/>
-          </w:rPr>
-          <w:fldChar w:fldCharType="end"/>
-        </w:r>
-      </w:hyperlink>
-    </w:p>
-    <w:p>
-      <w:pPr>
-        <w:pStyle w:val="TOC3"/>
-        <w:tabs>
-          <w:tab w:val="right" w:leader="dot" w:pos="9288"/>
-        </w:tabs>
-        <w:rPr>
-          <w:i w:val="0"/>
-          <w:iCs w:val="0"/>
-          <w:noProof/>
-          <w:sz w:val="21"/>
-          <w:szCs w:val="24"/>
-        </w:rPr>
-      </w:pPr>
-      <w:hyperlink w:anchor="_Toc221417281" w:history="1">
-        <w:r>
-          <w:rPr>
-            <w:rStyle w:val="a8"/>
-            <w:noProof/>
-          </w:rPr>
-          <w:t>7.2.2. Dot net</w:t>
-        </w:r>
-        <w:r>
-          <w:rPr>
-            <w:rStyle w:val="a8"/>
-            <w:rFonts w:hint="eastAsia"/>
-            <w:noProof/>
-          </w:rPr>
-          <w:t>技术路线</w:t>
-        </w:r>
-        <w:r>
-          <w:rPr>
-            <w:noProof/>
-            <w:webHidden/>
-          </w:rPr>
-          <w:tab/>
-        </w:r>
-        <w:r>
-          <w:rPr>
-            <w:noProof/>
-            <w:webHidden/>
-          </w:rPr>
-          <w:fldChar w:fldCharType="begin"/>
-        </w:r>
-        <w:r>
-          <w:rPr>
-            <w:noProof/>
-            <w:webHidden/>
-          </w:rPr>
-          <w:instrText xml:space="preserve"> PAGEREF _Toc221417281 \h </w:instrText>
-        </w:r>
-        <w:r>
-          <w:rPr>
-            <w:noProof/>
-            <w:webHidden/>
-          </w:rPr>
-        </w:r>
-        <w:r>
-          <w:rPr>
-            <w:noProof/>
-            <w:webHidden/>
-          </w:rPr>
-          <w:fldChar w:fldCharType="separate"/>
-        </w:r>
-        <w:r>
-          <w:rPr>
-            <w:noProof/>
-            <w:webHidden/>
-          </w:rPr>
-          <w:t>21</w:t>
-        </w:r>
-        <w:r>
-          <w:rPr>
-            <w:noProof/>
-            <w:webHidden/>
-          </w:rPr>
-          <w:fldChar w:fldCharType="end"/>
-        </w:r>
-      </w:hyperlink>
-    </w:p>
-    <w:p>
-      <w:pPr>
-        <w:pStyle w:val="TOC3"/>
-        <w:tabs>
-          <w:tab w:val="right" w:leader="dot" w:pos="9288"/>
-        </w:tabs>
-        <w:rPr>
-          <w:i w:val="0"/>
-          <w:iCs w:val="0"/>
-          <w:noProof/>
-          <w:sz w:val="21"/>
-          <w:szCs w:val="24"/>
-        </w:rPr>
-      </w:pPr>
-      <w:hyperlink w:anchor="_Toc221417282" w:history="1">
-        <w:r>
-          <w:rPr>
-            <w:rStyle w:val="a8"/>
-            <w:noProof/>
-          </w:rPr>
-          <w:t>7.2.3.</w:t>
-        </w:r>
-        <w:r>
-          <w:rPr>
-            <w:rStyle w:val="a8"/>
-            <w:rFonts w:hint="eastAsia"/>
-            <w:noProof/>
-          </w:rPr>
-          <w:t xml:space="preserve"> </w:t>
-        </w:r>
-        <w:r>
-          <w:rPr>
-            <w:rStyle w:val="a8"/>
-            <w:rFonts w:hint="eastAsia"/>
-            <w:noProof/>
-          </w:rPr>
-          <w:t>其它因素</w:t>
-        </w:r>
-        <w:r>
-          <w:rPr>
-            <w:noProof/>
-            <w:webHidden/>
-          </w:rPr>
-          <w:tab/>
-        </w:r>
-        <w:r>
-          <w:rPr>
-            <w:noProof/>
-            <w:webHidden/>
-          </w:rPr>
-          <w:fldChar w:fldCharType="begin"/>
-        </w:r>
-        <w:r>
-          <w:rPr>
-            <w:noProof/>
-            <w:webHidden/>
-          </w:rPr>
-          <w:instrText xml:space="preserve"> PAGEREF _Toc221417282 \h </w:instrText>
-        </w:r>
-        <w:r>
-          <w:rPr>
-            <w:noProof/>
-            <w:webHidden/>
-          </w:rPr>
-        </w:r>
-        <w:r>
-          <w:rPr>
-            <w:noProof/>
-            <w:webHidden/>
-          </w:rPr>
-          <w:fldChar w:fldCharType="separate"/>
-        </w:r>
-        <w:r>
-          <w:rPr>
-            <w:noProof/>
-            <w:webHidden/>
-          </w:rPr>
-          <w:t>22</w:t>
-        </w:r>
-        <w:r>
-          <w:rPr>
-            <w:noProof/>
-            <w:webHidden/>
-          </w:rPr>
-          <w:fldChar w:fldCharType="end"/>
-        </w:r>
-      </w:hyperlink>
-    </w:p>
-    <w:p>
-      <w:pPr>
-        <w:pStyle w:val="TOC2"/>
-        <w:tabs>
-          <w:tab w:val="right" w:leader="dot" w:pos="9288"/>
-        </w:tabs>
-        <w:rPr>
-          <w:smallCaps w:val="0"/>
-          <w:noProof/>
-          <w:sz w:val="21"/>
-          <w:szCs w:val="24"/>
-        </w:rPr>
-      </w:pPr>
-      <w:hyperlink w:anchor="_Toc221417283" w:history="1">
-        <w:r>
-          <w:rPr>
-            <w:rStyle w:val="a8"/>
-            <w:noProof/>
-          </w:rPr>
-          <w:t>7.3.</w:t>
-        </w:r>
-        <w:r>
-          <w:rPr>
-            <w:rStyle w:val="a8"/>
-            <w:rFonts w:hint="eastAsia"/>
-            <w:noProof/>
-          </w:rPr>
-          <w:t xml:space="preserve"> </w:t>
-        </w:r>
-        <w:r>
-          <w:rPr>
-            <w:rStyle w:val="a8"/>
-            <w:rFonts w:hint="eastAsia"/>
-            <w:noProof/>
-          </w:rPr>
-          <w:t>使用人群及使用约束</w:t>
-        </w:r>
-        <w:r>
-          <w:rPr>
-            <w:noProof/>
-            <w:webHidden/>
-          </w:rPr>
-          <w:tab/>
-        </w:r>
-        <w:r>
-          <w:rPr>
-            <w:noProof/>
-            <w:webHidden/>
-          </w:rPr>
-          <w:fldChar w:fldCharType="begin"/>
-        </w:r>
-        <w:r>
-          <w:rPr>
-            <w:noProof/>
-            <w:webHidden/>
-          </w:rPr>
-          <w:instrText xml:space="preserve"> PAGEREF _Toc221417283 \h </w:instrText>
-        </w:r>
-        <w:r>
-          <w:rPr>
-            <w:noProof/>
-            <w:webHidden/>
-          </w:rPr>
-        </w:r>
-        <w:r>
-          <w:rPr>
-            <w:noProof/>
-            <w:webHidden/>
-          </w:rPr>
-          <w:fldChar w:fldCharType="separate"/>
-        </w:r>
-        <w:r>
-          <w:rPr>
-            <w:noProof/>
-            <w:webHidden/>
-          </w:rPr>
-          <w:t>23</w:t>
-        </w:r>
-        <w:r>
-          <w:rPr>
-            <w:noProof/>
-            <w:webHidden/>
-          </w:rPr>
-          <w:fldChar w:fldCharType="end"/>
-        </w:r>
-      </w:hyperlink>
-    </w:p>
-    <w:p>
-      <w:pPr>
-        <w:pStyle w:val="TOC2"/>
-        <w:tabs>
-          <w:tab w:val="right" w:leader="dot" w:pos="9288"/>
-        </w:tabs>
-        <w:rPr>
-          <w:smallCaps w:val="0"/>
-          <w:noProof/>
-          <w:sz w:val="21"/>
-          <w:szCs w:val="24"/>
-        </w:rPr>
-      </w:pPr>
-      <w:hyperlink w:anchor="_Toc221417284" w:history="1">
-        <w:r>
-          <w:rPr>
-            <w:rStyle w:val="a8"/>
-            <w:noProof/>
-          </w:rPr>
-          <w:t>7.4.</w:t>
-        </w:r>
-        <w:r>
-          <w:rPr>
-            <w:rStyle w:val="a8"/>
-            <w:rFonts w:hint="eastAsia"/>
-            <w:noProof/>
-          </w:rPr>
-          <w:t xml:space="preserve"> </w:t>
-        </w:r>
-        <w:r>
-          <w:rPr>
-            <w:rStyle w:val="a8"/>
-            <w:rFonts w:hint="eastAsia"/>
-            <w:noProof/>
-          </w:rPr>
-          <w:t>框架设计思想</w:t>
-        </w:r>
-        <w:r>
-          <w:rPr>
-            <w:noProof/>
-            <w:webHidden/>
-          </w:rPr>
-          <w:tab/>
-        </w:r>
-        <w:r>
-          <w:rPr>
-            <w:noProof/>
-            <w:webHidden/>
-          </w:rPr>
-          <w:fldChar w:fldCharType="begin"/>
-        </w:r>
-        <w:r>
-          <w:rPr>
-            <w:noProof/>
-            <w:webHidden/>
-          </w:rPr>
-          <w:instrText xml:space="preserve"> PAGEREF _Toc221417284 \h </w:instrText>
-        </w:r>
-        <w:r>
-          <w:rPr>
-            <w:noProof/>
-            <w:webHidden/>
-          </w:rPr>
-        </w:r>
-        <w:r>
-          <w:rPr>
-            <w:noProof/>
-            <w:webHidden/>
-          </w:rPr>
-          <w:fldChar w:fldCharType="separate"/>
-        </w:r>
-        <w:r>
-          <w:rPr>
-            <w:noProof/>
-            <w:webHidden/>
-          </w:rPr>
-          <w:t>23</w:t>
-        </w:r>
-        <w:r>
-          <w:rPr>
-            <w:noProof/>
-            <w:webHidden/>
-          </w:rPr>
-          <w:fldChar w:fldCharType="end"/>
-        </w:r>
-      </w:hyperlink>
-    </w:p>
-    <w:p>
-      <w:pPr>
-        <w:spacing w:line="360" w:lineRule="auto"/>
-        <w:rPr>
-          <w:sz w:val="20"/>
-          <w:szCs w:val="20"/>
-        </w:rPr>
-      </w:pPr>
-      <w:r>
-        <w:rPr>
-          <w:b/>
-          <w:bCs/>
-          <w:caps/>
-          <w:sz w:val="20"/>
-          <w:szCs w:val="20"/>
-        </w:rPr>
-        <w:fldChar w:fldCharType="end"/>
-      </w:r>
-    </w:p>
+      </w:sdtEndPr>
+      <w:sdtContent>
+        <w:p>
+          <w:pPr>
+            <w:pStyle w:val="TOC"/>
+            <w:rPr>
+              <w:rFonts w:hint="eastAsia"/>
+            </w:rPr>
+          </w:pPr>
+        </w:p>
+        <w:p>
+          <w:pPr>
+            <w:pStyle w:val="TOC1"/>
+            <w:tabs>
+              <w:tab w:val="right" w:leader="dot" w:pos="9288"/>
+            </w:tabs>
+            <w:rPr>
+              <w:rFonts w:asciiTheme="minorHAnsi" w:eastAsiaTheme="minorEastAsia" w:hAnsiTheme="minorHAnsi" w:cstheme="minorBidi"/>
+              <w:b w:val="0"/>
+              <w:bCs w:val="0"/>
+              <w:caps w:val="0"/>
+              <w:noProof/>
+              <w:sz w:val="21"/>
+              <w:szCs w:val="22"/>
+            </w:rPr>
+          </w:pPr>
+          <w:r>
+            <w:rPr>
+              <w:lang w:val="zh-CN"/>
+            </w:rPr>
+            <w:fldChar w:fldCharType="begin"/>
+          </w:r>
+          <w:r>
+            <w:rPr>
+              <w:lang w:val="zh-CN"/>
+            </w:rPr>
+            <w:instrText xml:space="preserve"> TOC \o "1-3" \h \z \u </w:instrText>
+          </w:r>
+          <w:r>
+            <w:rPr>
+              <w:lang w:val="zh-CN"/>
+            </w:rPr>
+            <w:fldChar w:fldCharType="separate"/>
+          </w:r>
+          <w:hyperlink w:anchor="_Toc517504807" w:history="1">
+            <w:r>
+              <w:rPr>
+                <w:rStyle w:val="a8"/>
+                <w:noProof/>
+              </w:rPr>
+              <w:t xml:space="preserve">1. </w:t>
+            </w:r>
+            <w:r>
+              <w:rPr>
+                <w:rStyle w:val="a8"/>
+                <w:noProof/>
+              </w:rPr>
+              <w:t>背景</w:t>
+            </w:r>
+            <w:r>
+              <w:rPr>
+                <w:noProof/>
+                <w:webHidden/>
+              </w:rPr>
+              <w:tab/>
+            </w:r>
+            <w:r>
+              <w:rPr>
+                <w:noProof/>
+                <w:webHidden/>
+              </w:rPr>
+              <w:fldChar w:fldCharType="begin"/>
+            </w:r>
+            <w:r>
+              <w:rPr>
+                <w:noProof/>
+                <w:webHidden/>
+              </w:rPr>
+              <w:instrText xml:space="preserve"> PAGEREF _Toc517504807 \h </w:instrText>
+            </w:r>
+            <w:r>
+              <w:rPr>
+                <w:noProof/>
+                <w:webHidden/>
+              </w:rPr>
+            </w:r>
+            <w:r>
+              <w:rPr>
+                <w:noProof/>
+                <w:webHidden/>
+              </w:rPr>
+              <w:fldChar w:fldCharType="separate"/>
+            </w:r>
+            <w:r>
+              <w:rPr>
+                <w:noProof/>
+                <w:webHidden/>
+              </w:rPr>
+              <w:t>2</w:t>
+            </w:r>
+            <w:r>
+              <w:rPr>
+                <w:noProof/>
+                <w:webHidden/>
+              </w:rPr>
+              <w:fldChar w:fldCharType="end"/>
+            </w:r>
+          </w:hyperlink>
+        </w:p>
+        <w:p>
+          <w:pPr>
+            <w:pStyle w:val="TOC1"/>
+            <w:tabs>
+              <w:tab w:val="right" w:leader="dot" w:pos="9288"/>
+            </w:tabs>
+            <w:rPr>
+              <w:rFonts w:asciiTheme="minorHAnsi" w:eastAsiaTheme="minorEastAsia" w:hAnsiTheme="minorHAnsi" w:cstheme="minorBidi"/>
+              <w:b w:val="0"/>
+              <w:bCs w:val="0"/>
+              <w:caps w:val="0"/>
+              <w:noProof/>
+              <w:sz w:val="21"/>
+              <w:szCs w:val="22"/>
+            </w:rPr>
+          </w:pPr>
+          <w:hyperlink w:anchor="_Toc517504808" w:history="1">
+            <w:r>
+              <w:rPr>
+                <w:rStyle w:val="a8"/>
+                <w:noProof/>
+              </w:rPr>
+              <w:t xml:space="preserve">2. </w:t>
+            </w:r>
+            <w:r>
+              <w:rPr>
+                <w:rStyle w:val="a8"/>
+                <w:noProof/>
+              </w:rPr>
+              <w:t>需求</w:t>
+            </w:r>
+            <w:r>
+              <w:rPr>
+                <w:noProof/>
+                <w:webHidden/>
+              </w:rPr>
+              <w:tab/>
+            </w:r>
+            <w:r>
+              <w:rPr>
+                <w:noProof/>
+                <w:webHidden/>
+              </w:rPr>
+              <w:fldChar w:fldCharType="begin"/>
+            </w:r>
+            <w:r>
+              <w:rPr>
+                <w:noProof/>
+                <w:webHidden/>
+              </w:rPr>
+              <w:instrText xml:space="preserve"> PAGEREF _Toc517504808 \h </w:instrText>
+            </w:r>
+            <w:r>
+              <w:rPr>
+                <w:noProof/>
+                <w:webHidden/>
+              </w:rPr>
+            </w:r>
+            <w:r>
+              <w:rPr>
+                <w:noProof/>
+                <w:webHidden/>
+              </w:rPr>
+              <w:fldChar w:fldCharType="separate"/>
+            </w:r>
+            <w:r>
+              <w:rPr>
+                <w:noProof/>
+                <w:webHidden/>
+              </w:rPr>
+              <w:t>2</w:t>
+            </w:r>
+            <w:r>
+              <w:rPr>
+                <w:noProof/>
+                <w:webHidden/>
+              </w:rPr>
+              <w:fldChar w:fldCharType="end"/>
+            </w:r>
+          </w:hyperlink>
+        </w:p>
+        <w:p>
+          <w:pPr>
+            <w:pStyle w:val="TOC1"/>
+            <w:tabs>
+              <w:tab w:val="right" w:leader="dot" w:pos="9288"/>
+            </w:tabs>
+            <w:rPr>
+              <w:rFonts w:asciiTheme="minorHAnsi" w:eastAsiaTheme="minorEastAsia" w:hAnsiTheme="minorHAnsi" w:cstheme="minorBidi"/>
+              <w:b w:val="0"/>
+              <w:bCs w:val="0"/>
+              <w:caps w:val="0"/>
+              <w:noProof/>
+              <w:sz w:val="21"/>
+              <w:szCs w:val="22"/>
+            </w:rPr>
+          </w:pPr>
+          <w:hyperlink w:anchor="_Toc517504809" w:history="1">
+            <w:r>
+              <w:rPr>
+                <w:rStyle w:val="a8"/>
+                <w:noProof/>
+              </w:rPr>
+              <w:t xml:space="preserve">3. </w:t>
+            </w:r>
+            <w:r>
+              <w:rPr>
+                <w:rStyle w:val="a8"/>
+                <w:noProof/>
+              </w:rPr>
+              <w:t>业务特点及开发约束</w:t>
+            </w:r>
+            <w:r>
+              <w:rPr>
+                <w:noProof/>
+                <w:webHidden/>
+              </w:rPr>
+              <w:tab/>
+            </w:r>
+            <w:r>
+              <w:rPr>
+                <w:noProof/>
+                <w:webHidden/>
+              </w:rPr>
+              <w:fldChar w:fldCharType="begin"/>
+            </w:r>
+            <w:r>
+              <w:rPr>
+                <w:noProof/>
+                <w:webHidden/>
+              </w:rPr>
+              <w:instrText xml:space="preserve"> PAGEREF _Toc517504809 \h </w:instrText>
+            </w:r>
+            <w:r>
+              <w:rPr>
+                <w:noProof/>
+                <w:webHidden/>
+              </w:rPr>
+            </w:r>
+            <w:r>
+              <w:rPr>
+                <w:noProof/>
+                <w:webHidden/>
+              </w:rPr>
+              <w:fldChar w:fldCharType="separate"/>
+            </w:r>
+            <w:r>
+              <w:rPr>
+                <w:noProof/>
+                <w:webHidden/>
+              </w:rPr>
+              <w:t>2</w:t>
+            </w:r>
+            <w:r>
+              <w:rPr>
+                <w:noProof/>
+                <w:webHidden/>
+              </w:rPr>
+              <w:fldChar w:fldCharType="end"/>
+            </w:r>
+          </w:hyperlink>
+        </w:p>
+        <w:p>
+          <w:pPr>
+            <w:pStyle w:val="TOC2"/>
+            <w:tabs>
+              <w:tab w:val="right" w:leader="dot" w:pos="9288"/>
+            </w:tabs>
+            <w:rPr>
+              <w:rFonts w:asciiTheme="minorHAnsi" w:eastAsiaTheme="minorEastAsia" w:hAnsiTheme="minorHAnsi" w:cstheme="minorBidi"/>
+              <w:smallCaps w:val="0"/>
+              <w:noProof/>
+              <w:sz w:val="21"/>
+              <w:szCs w:val="22"/>
+            </w:rPr>
+          </w:pPr>
+          <w:hyperlink w:anchor="_Toc517504810" w:history="1">
+            <w:r>
+              <w:rPr>
+                <w:rStyle w:val="a8"/>
+                <w:noProof/>
+              </w:rPr>
+              <w:t xml:space="preserve">3.1. </w:t>
+            </w:r>
+            <w:r>
+              <w:rPr>
+                <w:rStyle w:val="a8"/>
+                <w:noProof/>
+              </w:rPr>
+              <w:t>业务特点</w:t>
+            </w:r>
+            <w:r>
+              <w:rPr>
+                <w:noProof/>
+                <w:webHidden/>
+              </w:rPr>
+              <w:tab/>
+            </w:r>
+            <w:r>
+              <w:rPr>
+                <w:noProof/>
+                <w:webHidden/>
+              </w:rPr>
+              <w:fldChar w:fldCharType="begin"/>
+            </w:r>
+            <w:r>
+              <w:rPr>
+                <w:noProof/>
+                <w:webHidden/>
+              </w:rPr>
+              <w:instrText xml:space="preserve"> PAGEREF _Toc517504810 \h </w:instrText>
+            </w:r>
+            <w:r>
+              <w:rPr>
+                <w:noProof/>
+                <w:webHidden/>
+              </w:rPr>
+            </w:r>
+            <w:r>
+              <w:rPr>
+                <w:noProof/>
+                <w:webHidden/>
+              </w:rPr>
+              <w:fldChar w:fldCharType="separate"/>
+            </w:r>
+            <w:r>
+              <w:rPr>
+                <w:noProof/>
+                <w:webHidden/>
+              </w:rPr>
+              <w:t>2</w:t>
+            </w:r>
+            <w:r>
+              <w:rPr>
+                <w:noProof/>
+                <w:webHidden/>
+              </w:rPr>
+              <w:fldChar w:fldCharType="end"/>
+            </w:r>
+          </w:hyperlink>
+        </w:p>
+        <w:p>
+          <w:pPr>
+            <w:pStyle w:val="TOC2"/>
+            <w:tabs>
+              <w:tab w:val="right" w:leader="dot" w:pos="9288"/>
+            </w:tabs>
+            <w:rPr>
+              <w:rFonts w:asciiTheme="minorHAnsi" w:eastAsiaTheme="minorEastAsia" w:hAnsiTheme="minorHAnsi" w:cstheme="minorBidi"/>
+              <w:smallCaps w:val="0"/>
+              <w:noProof/>
+              <w:sz w:val="21"/>
+              <w:szCs w:val="22"/>
+            </w:rPr>
+          </w:pPr>
+          <w:hyperlink w:anchor="_Toc517504811" w:history="1">
+            <w:r>
+              <w:rPr>
+                <w:rStyle w:val="a8"/>
+                <w:noProof/>
+              </w:rPr>
+              <w:t xml:space="preserve">3.2. </w:t>
+            </w:r>
+            <w:r>
+              <w:rPr>
+                <w:rStyle w:val="a8"/>
+                <w:noProof/>
+              </w:rPr>
+              <w:t>开发约束</w:t>
+            </w:r>
+            <w:r>
+              <w:rPr>
+                <w:noProof/>
+                <w:webHidden/>
+              </w:rPr>
+              <w:tab/>
+            </w:r>
+            <w:r>
+              <w:rPr>
+                <w:noProof/>
+                <w:webHidden/>
+              </w:rPr>
+              <w:fldChar w:fldCharType="begin"/>
+            </w:r>
+            <w:r>
+              <w:rPr>
+                <w:noProof/>
+                <w:webHidden/>
+              </w:rPr>
+              <w:instrText xml:space="preserve"> PAGEREF _Toc517504811 \h </w:instrText>
+            </w:r>
+            <w:r>
+              <w:rPr>
+                <w:noProof/>
+                <w:webHidden/>
+              </w:rPr>
+            </w:r>
+            <w:r>
+              <w:rPr>
+                <w:noProof/>
+                <w:webHidden/>
+              </w:rPr>
+              <w:fldChar w:fldCharType="separate"/>
+            </w:r>
+            <w:r>
+              <w:rPr>
+                <w:noProof/>
+                <w:webHidden/>
+              </w:rPr>
+              <w:t>3</w:t>
+            </w:r>
+            <w:r>
+              <w:rPr>
+                <w:noProof/>
+                <w:webHidden/>
+              </w:rPr>
+              <w:fldChar w:fldCharType="end"/>
+            </w:r>
+          </w:hyperlink>
+        </w:p>
+        <w:p>
+          <w:pPr>
+            <w:pStyle w:val="TOC1"/>
+            <w:tabs>
+              <w:tab w:val="right" w:leader="dot" w:pos="9288"/>
+            </w:tabs>
+            <w:rPr>
+              <w:rFonts w:asciiTheme="minorHAnsi" w:eastAsiaTheme="minorEastAsia" w:hAnsiTheme="minorHAnsi" w:cstheme="minorBidi"/>
+              <w:b w:val="0"/>
+              <w:bCs w:val="0"/>
+              <w:caps w:val="0"/>
+              <w:noProof/>
+              <w:sz w:val="21"/>
+              <w:szCs w:val="22"/>
+            </w:rPr>
+          </w:pPr>
+          <w:hyperlink w:anchor="_Toc517504812" w:history="1">
+            <w:r>
+              <w:rPr>
+                <w:rStyle w:val="a8"/>
+                <w:noProof/>
+              </w:rPr>
+              <w:t xml:space="preserve">4. </w:t>
+            </w:r>
+            <w:r>
+              <w:rPr>
+                <w:rStyle w:val="a8"/>
+                <w:noProof/>
+              </w:rPr>
+              <w:t>参考资料</w:t>
+            </w:r>
+            <w:r>
+              <w:rPr>
+                <w:noProof/>
+                <w:webHidden/>
+              </w:rPr>
+              <w:tab/>
+            </w:r>
+            <w:r>
+              <w:rPr>
+                <w:noProof/>
+                <w:webHidden/>
+              </w:rPr>
+              <w:fldChar w:fldCharType="begin"/>
+            </w:r>
+            <w:r>
+              <w:rPr>
+                <w:noProof/>
+                <w:webHidden/>
+              </w:rPr>
+              <w:instrText xml:space="preserve"> PAGEREF _Toc517504812 \h </w:instrText>
+            </w:r>
+            <w:r>
+              <w:rPr>
+                <w:noProof/>
+                <w:webHidden/>
+              </w:rPr>
+            </w:r>
+            <w:r>
+              <w:rPr>
+                <w:noProof/>
+                <w:webHidden/>
+              </w:rPr>
+              <w:fldChar w:fldCharType="separate"/>
+            </w:r>
+            <w:r>
+              <w:rPr>
+                <w:noProof/>
+                <w:webHidden/>
+              </w:rPr>
+              <w:t>3</w:t>
+            </w:r>
+            <w:r>
+              <w:rPr>
+                <w:noProof/>
+                <w:webHidden/>
+              </w:rPr>
+              <w:fldChar w:fldCharType="end"/>
+            </w:r>
+          </w:hyperlink>
+        </w:p>
+        <w:p>
+          <w:pPr>
+            <w:pStyle w:val="TOC2"/>
+            <w:tabs>
+              <w:tab w:val="right" w:leader="dot" w:pos="9288"/>
+            </w:tabs>
+            <w:rPr>
+              <w:rFonts w:asciiTheme="minorHAnsi" w:eastAsiaTheme="minorEastAsia" w:hAnsiTheme="minorHAnsi" w:cstheme="minorBidi"/>
+              <w:smallCaps w:val="0"/>
+              <w:noProof/>
+              <w:sz w:val="21"/>
+              <w:szCs w:val="22"/>
+            </w:rPr>
+          </w:pPr>
+          <w:hyperlink w:anchor="_Toc517504813" w:history="1">
+            <w:r>
+              <w:rPr>
+                <w:rStyle w:val="a8"/>
+                <w:noProof/>
+              </w:rPr>
+              <w:t xml:space="preserve">4.1. </w:t>
+            </w:r>
+            <w:r>
+              <w:rPr>
+                <w:rStyle w:val="a8"/>
+                <w:noProof/>
+              </w:rPr>
+              <w:t>参考资料</w:t>
+            </w:r>
+            <w:r>
+              <w:rPr>
+                <w:noProof/>
+                <w:webHidden/>
+              </w:rPr>
+              <w:tab/>
+            </w:r>
+            <w:r>
+              <w:rPr>
+                <w:noProof/>
+                <w:webHidden/>
+              </w:rPr>
+              <w:fldChar w:fldCharType="begin"/>
+            </w:r>
+            <w:r>
+              <w:rPr>
+                <w:noProof/>
+                <w:webHidden/>
+              </w:rPr>
+              <w:instrText xml:space="preserve"> PAGEREF _Toc517504813 \h </w:instrText>
+            </w:r>
+            <w:r>
+              <w:rPr>
+                <w:noProof/>
+                <w:webHidden/>
+              </w:rPr>
+            </w:r>
+            <w:r>
+              <w:rPr>
+                <w:noProof/>
+                <w:webHidden/>
+              </w:rPr>
+              <w:fldChar w:fldCharType="separate"/>
+            </w:r>
+            <w:r>
+              <w:rPr>
+                <w:noProof/>
+                <w:webHidden/>
+              </w:rPr>
+              <w:t>3</w:t>
+            </w:r>
+            <w:r>
+              <w:rPr>
+                <w:noProof/>
+                <w:webHidden/>
+              </w:rPr>
+              <w:fldChar w:fldCharType="end"/>
+            </w:r>
+          </w:hyperlink>
+        </w:p>
+        <w:p>
+          <w:pPr>
+            <w:pStyle w:val="TOC1"/>
+            <w:tabs>
+              <w:tab w:val="right" w:leader="dot" w:pos="9288"/>
+            </w:tabs>
+            <w:rPr>
+              <w:rFonts w:asciiTheme="minorHAnsi" w:eastAsiaTheme="minorEastAsia" w:hAnsiTheme="minorHAnsi" w:cstheme="minorBidi"/>
+              <w:b w:val="0"/>
+              <w:bCs w:val="0"/>
+              <w:caps w:val="0"/>
+              <w:noProof/>
+              <w:sz w:val="21"/>
+              <w:szCs w:val="22"/>
+            </w:rPr>
+          </w:pPr>
+          <w:hyperlink w:anchor="_Toc517504814" w:history="1">
+            <w:r>
+              <w:rPr>
+                <w:rStyle w:val="a8"/>
+                <w:noProof/>
+              </w:rPr>
+              <w:t xml:space="preserve">5. </w:t>
+            </w:r>
+            <w:r>
+              <w:rPr>
+                <w:rStyle w:val="a8"/>
+                <w:noProof/>
+              </w:rPr>
+              <w:t>开发规范</w:t>
+            </w:r>
+            <w:r>
+              <w:rPr>
+                <w:noProof/>
+                <w:webHidden/>
+              </w:rPr>
+              <w:tab/>
+            </w:r>
+            <w:r>
+              <w:rPr>
+                <w:noProof/>
+                <w:webHidden/>
+              </w:rPr>
+              <w:fldChar w:fldCharType="begin"/>
+            </w:r>
+            <w:r>
+              <w:rPr>
+                <w:noProof/>
+                <w:webHidden/>
+              </w:rPr>
+              <w:instrText xml:space="preserve"> PAGEREF _Toc517504814 \h </w:instrText>
+            </w:r>
+            <w:r>
+              <w:rPr>
+                <w:noProof/>
+                <w:webHidden/>
+              </w:rPr>
+            </w:r>
+            <w:r>
+              <w:rPr>
+                <w:noProof/>
+                <w:webHidden/>
+              </w:rPr>
+              <w:fldChar w:fldCharType="separate"/>
+            </w:r>
+            <w:r>
+              <w:rPr>
+                <w:noProof/>
+                <w:webHidden/>
+              </w:rPr>
+              <w:t>3</w:t>
+            </w:r>
+            <w:r>
+              <w:rPr>
+                <w:noProof/>
+                <w:webHidden/>
+              </w:rPr>
+              <w:fldChar w:fldCharType="end"/>
+            </w:r>
+          </w:hyperlink>
+        </w:p>
+        <w:p>
+          <w:pPr>
+            <w:pStyle w:val="TOC2"/>
+            <w:tabs>
+              <w:tab w:val="right" w:leader="dot" w:pos="9288"/>
+            </w:tabs>
+            <w:rPr>
+              <w:rFonts w:asciiTheme="minorHAnsi" w:eastAsiaTheme="minorEastAsia" w:hAnsiTheme="minorHAnsi" w:cstheme="minorBidi"/>
+              <w:smallCaps w:val="0"/>
+              <w:noProof/>
+              <w:sz w:val="21"/>
+              <w:szCs w:val="22"/>
+            </w:rPr>
+          </w:pPr>
+          <w:hyperlink w:anchor="_Toc517504815" w:history="1">
+            <w:r>
+              <w:rPr>
+                <w:rStyle w:val="a8"/>
+                <w:noProof/>
+              </w:rPr>
+              <w:t xml:space="preserve">5.1. </w:t>
+            </w:r>
+            <w:r>
+              <w:rPr>
+                <w:rStyle w:val="a8"/>
+                <w:noProof/>
+              </w:rPr>
+              <w:t>编码规范</w:t>
+            </w:r>
+            <w:r>
+              <w:rPr>
+                <w:noProof/>
+                <w:webHidden/>
+              </w:rPr>
+              <w:tab/>
+            </w:r>
+            <w:r>
+              <w:rPr>
+                <w:noProof/>
+                <w:webHidden/>
+              </w:rPr>
+              <w:fldChar w:fldCharType="begin"/>
+            </w:r>
+            <w:r>
+              <w:rPr>
+                <w:noProof/>
+                <w:webHidden/>
+              </w:rPr>
+              <w:instrText xml:space="preserve"> PAGEREF _Toc517504815 \h </w:instrText>
+            </w:r>
+            <w:r>
+              <w:rPr>
+                <w:noProof/>
+                <w:webHidden/>
+              </w:rPr>
+            </w:r>
+            <w:r>
+              <w:rPr>
+                <w:noProof/>
+                <w:webHidden/>
+              </w:rPr>
+              <w:fldChar w:fldCharType="separate"/>
+            </w:r>
+            <w:r>
+              <w:rPr>
+                <w:noProof/>
+                <w:webHidden/>
+              </w:rPr>
+              <w:t>3</w:t>
+            </w:r>
+            <w:r>
+              <w:rPr>
+                <w:noProof/>
+                <w:webHidden/>
+              </w:rPr>
+              <w:fldChar w:fldCharType="end"/>
+            </w:r>
+          </w:hyperlink>
+        </w:p>
+        <w:p>
+          <w:pPr>
+            <w:pStyle w:val="TOC2"/>
+            <w:tabs>
+              <w:tab w:val="right" w:leader="dot" w:pos="9288"/>
+            </w:tabs>
+            <w:rPr>
+              <w:rFonts w:asciiTheme="minorHAnsi" w:eastAsiaTheme="minorEastAsia" w:hAnsiTheme="minorHAnsi" w:cstheme="minorBidi"/>
+              <w:smallCaps w:val="0"/>
+              <w:noProof/>
+              <w:sz w:val="21"/>
+              <w:szCs w:val="22"/>
+            </w:rPr>
+          </w:pPr>
+          <w:hyperlink w:anchor="_Toc517504816" w:history="1">
+            <w:r>
+              <w:rPr>
+                <w:rStyle w:val="a8"/>
+                <w:noProof/>
+              </w:rPr>
+              <w:t xml:space="preserve">5.2. </w:t>
+            </w:r>
+            <w:r>
+              <w:rPr>
+                <w:rStyle w:val="a8"/>
+                <w:noProof/>
+              </w:rPr>
+              <w:t>开发环境与开发工具</w:t>
+            </w:r>
+            <w:r>
+              <w:rPr>
+                <w:noProof/>
+                <w:webHidden/>
+              </w:rPr>
+              <w:tab/>
+            </w:r>
+            <w:r>
+              <w:rPr>
+                <w:noProof/>
+                <w:webHidden/>
+              </w:rPr>
+              <w:fldChar w:fldCharType="begin"/>
+            </w:r>
+            <w:r>
+              <w:rPr>
+                <w:noProof/>
+                <w:webHidden/>
+              </w:rPr>
+              <w:instrText xml:space="preserve"> PAGEREF _Toc517504816 \h </w:instrText>
+            </w:r>
+            <w:r>
+              <w:rPr>
+                <w:noProof/>
+                <w:webHidden/>
+              </w:rPr>
+            </w:r>
+            <w:r>
+              <w:rPr>
+                <w:noProof/>
+                <w:webHidden/>
+              </w:rPr>
+              <w:fldChar w:fldCharType="separate"/>
+            </w:r>
+            <w:r>
+              <w:rPr>
+                <w:noProof/>
+                <w:webHidden/>
+              </w:rPr>
+              <w:t>3</w:t>
+            </w:r>
+            <w:r>
+              <w:rPr>
+                <w:noProof/>
+                <w:webHidden/>
+              </w:rPr>
+              <w:fldChar w:fldCharType="end"/>
+            </w:r>
+          </w:hyperlink>
+        </w:p>
+        <w:p>
+          <w:pPr>
+            <w:pStyle w:val="TOC2"/>
+            <w:tabs>
+              <w:tab w:val="right" w:leader="dot" w:pos="9288"/>
+            </w:tabs>
+            <w:rPr>
+              <w:rFonts w:asciiTheme="minorHAnsi" w:eastAsiaTheme="minorEastAsia" w:hAnsiTheme="minorHAnsi" w:cstheme="minorBidi"/>
+              <w:smallCaps w:val="0"/>
+              <w:noProof/>
+              <w:sz w:val="21"/>
+              <w:szCs w:val="22"/>
+            </w:rPr>
+          </w:pPr>
+          <w:hyperlink w:anchor="_Toc517504817" w:history="1">
+            <w:r>
+              <w:rPr>
+                <w:rStyle w:val="a8"/>
+                <w:noProof/>
+              </w:rPr>
+              <w:t xml:space="preserve">5.3. </w:t>
+            </w:r>
+            <w:r>
+              <w:rPr>
+                <w:rStyle w:val="a8"/>
+                <w:noProof/>
+              </w:rPr>
+              <w:t>开发目录及类名、包结构命名规范</w:t>
+            </w:r>
+            <w:r>
+              <w:rPr>
+                <w:noProof/>
+                <w:webHidden/>
+              </w:rPr>
+              <w:tab/>
+            </w:r>
+            <w:r>
+              <w:rPr>
+                <w:noProof/>
+                <w:webHidden/>
+              </w:rPr>
+              <w:fldChar w:fldCharType="begin"/>
+            </w:r>
+            <w:r>
+              <w:rPr>
+                <w:noProof/>
+                <w:webHidden/>
+              </w:rPr>
+              <w:instrText xml:space="preserve"> PAGEREF _Toc517504817 \h </w:instrText>
+            </w:r>
+            <w:r>
+              <w:rPr>
+                <w:noProof/>
+                <w:webHidden/>
+              </w:rPr>
+            </w:r>
+            <w:r>
+              <w:rPr>
+                <w:noProof/>
+                <w:webHidden/>
+              </w:rPr>
+              <w:fldChar w:fldCharType="separate"/>
+            </w:r>
+            <w:r>
+              <w:rPr>
+                <w:noProof/>
+                <w:webHidden/>
+              </w:rPr>
+              <w:t>4</w:t>
+            </w:r>
+            <w:r>
+              <w:rPr>
+                <w:noProof/>
+                <w:webHidden/>
+              </w:rPr>
+              <w:fldChar w:fldCharType="end"/>
+            </w:r>
+          </w:hyperlink>
+        </w:p>
+        <w:p>
+          <w:pPr>
+            <w:pStyle w:val="TOC3"/>
+            <w:tabs>
+              <w:tab w:val="right" w:leader="dot" w:pos="9288"/>
+            </w:tabs>
+            <w:rPr>
+              <w:rFonts w:asciiTheme="minorHAnsi" w:eastAsiaTheme="minorEastAsia" w:hAnsiTheme="minorHAnsi" w:cstheme="minorBidi"/>
+              <w:i w:val="0"/>
+              <w:iCs w:val="0"/>
+              <w:noProof/>
+              <w:sz w:val="21"/>
+              <w:szCs w:val="22"/>
+            </w:rPr>
+          </w:pPr>
+          <w:hyperlink w:anchor="_Toc517504818" w:history="1">
+            <w:r>
+              <w:rPr>
+                <w:rStyle w:val="a8"/>
+                <w:noProof/>
+              </w:rPr>
+              <w:t xml:space="preserve">5.3.1. </w:t>
+            </w:r>
+            <w:r>
+              <w:rPr>
+                <w:rStyle w:val="a8"/>
+                <w:noProof/>
+              </w:rPr>
+              <w:t>开发目录规范</w:t>
+            </w:r>
+            <w:r>
+              <w:rPr>
+                <w:noProof/>
+                <w:webHidden/>
+              </w:rPr>
+              <w:tab/>
+            </w:r>
+            <w:r>
+              <w:rPr>
+                <w:noProof/>
+                <w:webHidden/>
+              </w:rPr>
+              <w:fldChar w:fldCharType="begin"/>
+            </w:r>
+            <w:r>
+              <w:rPr>
+                <w:noProof/>
+                <w:webHidden/>
+              </w:rPr>
+              <w:instrText xml:space="preserve"> PAGEREF _Toc517504818 \h </w:instrText>
+            </w:r>
+            <w:r>
+              <w:rPr>
+                <w:noProof/>
+                <w:webHidden/>
+              </w:rPr>
+            </w:r>
+            <w:r>
+              <w:rPr>
+                <w:noProof/>
+                <w:webHidden/>
+              </w:rPr>
+              <w:fldChar w:fldCharType="separate"/>
+            </w:r>
+            <w:r>
+              <w:rPr>
+                <w:noProof/>
+                <w:webHidden/>
+              </w:rPr>
+              <w:t>4</w:t>
+            </w:r>
+            <w:r>
+              <w:rPr>
+                <w:noProof/>
+                <w:webHidden/>
+              </w:rPr>
+              <w:fldChar w:fldCharType="end"/>
+            </w:r>
+          </w:hyperlink>
+        </w:p>
+        <w:p>
+          <w:pPr>
+            <w:pStyle w:val="TOC3"/>
+            <w:tabs>
+              <w:tab w:val="right" w:leader="dot" w:pos="9288"/>
+            </w:tabs>
+            <w:rPr>
+              <w:rFonts w:asciiTheme="minorHAnsi" w:eastAsiaTheme="minorEastAsia" w:hAnsiTheme="minorHAnsi" w:cstheme="minorBidi"/>
+              <w:i w:val="0"/>
+              <w:iCs w:val="0"/>
+              <w:noProof/>
+              <w:sz w:val="21"/>
+              <w:szCs w:val="22"/>
+            </w:rPr>
+          </w:pPr>
+          <w:hyperlink w:anchor="_Toc517504819" w:history="1">
+            <w:r>
+              <w:rPr>
+                <w:rStyle w:val="a8"/>
+                <w:noProof/>
+              </w:rPr>
+              <w:t xml:space="preserve">5.3.2. </w:t>
+            </w:r>
+            <w:r>
+              <w:rPr>
+                <w:rStyle w:val="a8"/>
+                <w:noProof/>
+              </w:rPr>
+              <w:t>包结构命名规范</w:t>
+            </w:r>
+            <w:r>
+              <w:rPr>
+                <w:noProof/>
+                <w:webHidden/>
+              </w:rPr>
+              <w:tab/>
+            </w:r>
+            <w:r>
+              <w:rPr>
+                <w:noProof/>
+                <w:webHidden/>
+              </w:rPr>
+              <w:fldChar w:fldCharType="begin"/>
+            </w:r>
+            <w:r>
+              <w:rPr>
+                <w:noProof/>
+                <w:webHidden/>
+              </w:rPr>
+              <w:instrText xml:space="preserve"> PAGEREF _Toc517504819 \h </w:instrText>
+            </w:r>
+            <w:r>
+              <w:rPr>
+                <w:noProof/>
+                <w:webHidden/>
+              </w:rPr>
+            </w:r>
+            <w:r>
+              <w:rPr>
+                <w:noProof/>
+                <w:webHidden/>
+              </w:rPr>
+              <w:fldChar w:fldCharType="separate"/>
+            </w:r>
+            <w:r>
+              <w:rPr>
+                <w:noProof/>
+                <w:webHidden/>
+              </w:rPr>
+              <w:t>4</w:t>
+            </w:r>
+            <w:r>
+              <w:rPr>
+                <w:noProof/>
+                <w:webHidden/>
+              </w:rPr>
+              <w:fldChar w:fldCharType="end"/>
+            </w:r>
+          </w:hyperlink>
+        </w:p>
+        <w:p>
+          <w:pPr>
+            <w:pStyle w:val="TOC1"/>
+            <w:tabs>
+              <w:tab w:val="right" w:leader="dot" w:pos="9288"/>
+            </w:tabs>
+            <w:rPr>
+              <w:rFonts w:asciiTheme="minorHAnsi" w:eastAsiaTheme="minorEastAsia" w:hAnsiTheme="minorHAnsi" w:cstheme="minorBidi"/>
+              <w:b w:val="0"/>
+              <w:bCs w:val="0"/>
+              <w:caps w:val="0"/>
+              <w:noProof/>
+              <w:sz w:val="21"/>
+              <w:szCs w:val="22"/>
+            </w:rPr>
+          </w:pPr>
+          <w:hyperlink w:anchor="_Toc517504820" w:history="1">
+            <w:r>
+              <w:rPr>
+                <w:rStyle w:val="a8"/>
+                <w:noProof/>
+              </w:rPr>
+              <w:t xml:space="preserve">6. </w:t>
+            </w:r>
+            <w:r>
+              <w:rPr>
+                <w:rStyle w:val="a8"/>
+                <w:noProof/>
+              </w:rPr>
+              <w:t>业务架构总体设计</w:t>
+            </w:r>
+            <w:r>
+              <w:rPr>
+                <w:noProof/>
+                <w:webHidden/>
+              </w:rPr>
+              <w:tab/>
+            </w:r>
+            <w:r>
+              <w:rPr>
+                <w:noProof/>
+                <w:webHidden/>
+              </w:rPr>
+              <w:fldChar w:fldCharType="begin"/>
+            </w:r>
+            <w:r>
+              <w:rPr>
+                <w:noProof/>
+                <w:webHidden/>
+              </w:rPr>
+              <w:instrText xml:space="preserve"> PAGEREF _Toc517504820 \h </w:instrText>
+            </w:r>
+            <w:r>
+              <w:rPr>
+                <w:noProof/>
+                <w:webHidden/>
+              </w:rPr>
+            </w:r>
+            <w:r>
+              <w:rPr>
+                <w:noProof/>
+                <w:webHidden/>
+              </w:rPr>
+              <w:fldChar w:fldCharType="separate"/>
+            </w:r>
+            <w:r>
+              <w:rPr>
+                <w:noProof/>
+                <w:webHidden/>
+              </w:rPr>
+              <w:t>6</w:t>
+            </w:r>
+            <w:r>
+              <w:rPr>
+                <w:noProof/>
+                <w:webHidden/>
+              </w:rPr>
+              <w:fldChar w:fldCharType="end"/>
+            </w:r>
+          </w:hyperlink>
+        </w:p>
+        <w:p>
+          <w:pPr>
+            <w:pStyle w:val="TOC2"/>
+            <w:tabs>
+              <w:tab w:val="right" w:leader="dot" w:pos="9288"/>
+            </w:tabs>
+            <w:rPr>
+              <w:rFonts w:asciiTheme="minorHAnsi" w:eastAsiaTheme="minorEastAsia" w:hAnsiTheme="minorHAnsi" w:cstheme="minorBidi"/>
+              <w:smallCaps w:val="0"/>
+              <w:noProof/>
+              <w:sz w:val="21"/>
+              <w:szCs w:val="22"/>
+            </w:rPr>
+          </w:pPr>
+          <w:hyperlink w:anchor="_Toc517504821" w:history="1">
+            <w:r>
+              <w:rPr>
+                <w:rStyle w:val="a8"/>
+                <w:noProof/>
+              </w:rPr>
+              <w:t xml:space="preserve">6.1. </w:t>
+            </w:r>
+            <w:r>
+              <w:rPr>
+                <w:rStyle w:val="a8"/>
+                <w:noProof/>
+              </w:rPr>
+              <w:t>业务实体设计</w:t>
+            </w:r>
+            <w:r>
+              <w:rPr>
+                <w:noProof/>
+                <w:webHidden/>
+              </w:rPr>
+              <w:tab/>
+            </w:r>
+            <w:r>
+              <w:rPr>
+                <w:noProof/>
+                <w:webHidden/>
+              </w:rPr>
+              <w:fldChar w:fldCharType="begin"/>
+            </w:r>
+            <w:r>
+              <w:rPr>
+                <w:noProof/>
+                <w:webHidden/>
+              </w:rPr>
+              <w:instrText xml:space="preserve"> PAGEREF _Toc517504821 \h </w:instrText>
+            </w:r>
+            <w:r>
+              <w:rPr>
+                <w:noProof/>
+                <w:webHidden/>
+              </w:rPr>
+            </w:r>
+            <w:r>
+              <w:rPr>
+                <w:noProof/>
+                <w:webHidden/>
+              </w:rPr>
+              <w:fldChar w:fldCharType="separate"/>
+            </w:r>
+            <w:r>
+              <w:rPr>
+                <w:noProof/>
+                <w:webHidden/>
+              </w:rPr>
+              <w:t>6</w:t>
+            </w:r>
+            <w:r>
+              <w:rPr>
+                <w:noProof/>
+                <w:webHidden/>
+              </w:rPr>
+              <w:fldChar w:fldCharType="end"/>
+            </w:r>
+          </w:hyperlink>
+        </w:p>
+        <w:p>
+          <w:pPr>
+            <w:pStyle w:val="TOC3"/>
+            <w:tabs>
+              <w:tab w:val="right" w:leader="dot" w:pos="9288"/>
+            </w:tabs>
+            <w:rPr>
+              <w:rFonts w:asciiTheme="minorHAnsi" w:eastAsiaTheme="minorEastAsia" w:hAnsiTheme="minorHAnsi" w:cstheme="minorBidi"/>
+              <w:i w:val="0"/>
+              <w:iCs w:val="0"/>
+              <w:noProof/>
+              <w:sz w:val="21"/>
+              <w:szCs w:val="22"/>
+            </w:rPr>
+          </w:pPr>
+          <w:hyperlink w:anchor="_Toc517504822" w:history="1">
+            <w:r>
+              <w:rPr>
+                <w:rStyle w:val="a8"/>
+                <w:noProof/>
+              </w:rPr>
+              <w:t>6.1.1. SSO</w:t>
+            </w:r>
+            <w:r>
+              <w:rPr>
+                <w:noProof/>
+                <w:webHidden/>
+              </w:rPr>
+              <w:tab/>
+            </w:r>
+            <w:r>
+              <w:rPr>
+                <w:noProof/>
+                <w:webHidden/>
+              </w:rPr>
+              <w:fldChar w:fldCharType="begin"/>
+            </w:r>
+            <w:r>
+              <w:rPr>
+                <w:noProof/>
+                <w:webHidden/>
+              </w:rPr>
+              <w:instrText xml:space="preserve"> PAGEREF _Toc517504822 \h </w:instrText>
+            </w:r>
+            <w:r>
+              <w:rPr>
+                <w:noProof/>
+                <w:webHidden/>
+              </w:rPr>
+            </w:r>
+            <w:r>
+              <w:rPr>
+                <w:noProof/>
+                <w:webHidden/>
+              </w:rPr>
+              <w:fldChar w:fldCharType="separate"/>
+            </w:r>
+            <w:r>
+              <w:rPr>
+                <w:noProof/>
+                <w:webHidden/>
+              </w:rPr>
+              <w:t>6</w:t>
+            </w:r>
+            <w:r>
+              <w:rPr>
+                <w:noProof/>
+                <w:webHidden/>
+              </w:rPr>
+              <w:fldChar w:fldCharType="end"/>
+            </w:r>
+          </w:hyperlink>
+        </w:p>
+        <w:p>
+          <w:pPr>
+            <w:pStyle w:val="TOC3"/>
+            <w:tabs>
+              <w:tab w:val="right" w:leader="dot" w:pos="9288"/>
+            </w:tabs>
+            <w:rPr>
+              <w:rFonts w:asciiTheme="minorHAnsi" w:eastAsiaTheme="minorEastAsia" w:hAnsiTheme="minorHAnsi" w:cstheme="minorBidi"/>
+              <w:i w:val="0"/>
+              <w:iCs w:val="0"/>
+              <w:noProof/>
+              <w:sz w:val="21"/>
+              <w:szCs w:val="22"/>
+            </w:rPr>
+          </w:pPr>
+          <w:hyperlink w:anchor="_Toc517504823" w:history="1">
+            <w:r>
+              <w:rPr>
+                <w:rStyle w:val="a8"/>
+                <w:noProof/>
+              </w:rPr>
+              <w:t>6.1.2. PMC</w:t>
+            </w:r>
+            <w:r>
+              <w:rPr>
+                <w:noProof/>
+                <w:webHidden/>
+              </w:rPr>
+              <w:tab/>
+            </w:r>
+            <w:r>
+              <w:rPr>
+                <w:noProof/>
+                <w:webHidden/>
+              </w:rPr>
+              <w:fldChar w:fldCharType="begin"/>
+            </w:r>
+            <w:r>
+              <w:rPr>
+                <w:noProof/>
+                <w:webHidden/>
+              </w:rPr>
+              <w:instrText xml:space="preserve"> PAGEREF _Toc517504823 \h </w:instrText>
+            </w:r>
+            <w:r>
+              <w:rPr>
+                <w:noProof/>
+                <w:webHidden/>
+              </w:rPr>
+            </w:r>
+            <w:r>
+              <w:rPr>
+                <w:noProof/>
+                <w:webHidden/>
+              </w:rPr>
+              <w:fldChar w:fldCharType="separate"/>
+            </w:r>
+            <w:r>
+              <w:rPr>
+                <w:noProof/>
+                <w:webHidden/>
+              </w:rPr>
+              <w:t>7</w:t>
+            </w:r>
+            <w:r>
+              <w:rPr>
+                <w:noProof/>
+                <w:webHidden/>
+              </w:rPr>
+              <w:fldChar w:fldCharType="end"/>
+            </w:r>
+          </w:hyperlink>
+        </w:p>
+        <w:p>
+          <w:pPr>
+            <w:pStyle w:val="TOC3"/>
+            <w:tabs>
+              <w:tab w:val="right" w:leader="dot" w:pos="9288"/>
+            </w:tabs>
+            <w:rPr>
+              <w:rFonts w:asciiTheme="minorHAnsi" w:eastAsiaTheme="minorEastAsia" w:hAnsiTheme="minorHAnsi" w:cstheme="minorBidi"/>
+              <w:i w:val="0"/>
+              <w:iCs w:val="0"/>
+              <w:noProof/>
+              <w:sz w:val="21"/>
+              <w:szCs w:val="22"/>
+            </w:rPr>
+          </w:pPr>
+          <w:hyperlink w:anchor="_Toc517504824" w:history="1">
+            <w:r>
+              <w:rPr>
+                <w:rStyle w:val="a8"/>
+                <w:noProof/>
+              </w:rPr>
+              <w:t xml:space="preserve">6.1.3. </w:t>
+            </w:r>
+            <w:r>
+              <w:rPr>
+                <w:rStyle w:val="a8"/>
+                <w:noProof/>
+              </w:rPr>
+              <w:t>接口服务</w:t>
+            </w:r>
+            <w:r>
+              <w:rPr>
+                <w:noProof/>
+                <w:webHidden/>
+              </w:rPr>
+              <w:tab/>
+            </w:r>
+            <w:r>
+              <w:rPr>
+                <w:noProof/>
+                <w:webHidden/>
+              </w:rPr>
+              <w:fldChar w:fldCharType="begin"/>
+            </w:r>
+            <w:r>
+              <w:rPr>
+                <w:noProof/>
+                <w:webHidden/>
+              </w:rPr>
+              <w:instrText xml:space="preserve"> PAGEREF _Toc517504824 \h </w:instrText>
+            </w:r>
+            <w:r>
+              <w:rPr>
+                <w:noProof/>
+                <w:webHidden/>
+              </w:rPr>
+            </w:r>
+            <w:r>
+              <w:rPr>
+                <w:noProof/>
+                <w:webHidden/>
+              </w:rPr>
+              <w:fldChar w:fldCharType="separate"/>
+            </w:r>
+            <w:r>
+              <w:rPr>
+                <w:noProof/>
+                <w:webHidden/>
+              </w:rPr>
+              <w:t>8</w:t>
+            </w:r>
+            <w:r>
+              <w:rPr>
+                <w:noProof/>
+                <w:webHidden/>
+              </w:rPr>
+              <w:fldChar w:fldCharType="end"/>
+            </w:r>
+          </w:hyperlink>
+        </w:p>
+        <w:p>
+          <w:pPr>
+            <w:pStyle w:val="TOC2"/>
+            <w:tabs>
+              <w:tab w:val="right" w:leader="dot" w:pos="9288"/>
+            </w:tabs>
+            <w:rPr>
+              <w:rFonts w:asciiTheme="minorHAnsi" w:eastAsiaTheme="minorEastAsia" w:hAnsiTheme="minorHAnsi" w:cstheme="minorBidi"/>
+              <w:smallCaps w:val="0"/>
+              <w:noProof/>
+              <w:sz w:val="21"/>
+              <w:szCs w:val="22"/>
+            </w:rPr>
+          </w:pPr>
+          <w:hyperlink w:anchor="_Toc517504825" w:history="1">
+            <w:r>
+              <w:rPr>
+                <w:rStyle w:val="a8"/>
+                <w:noProof/>
+              </w:rPr>
+              <w:t xml:space="preserve">6.2. </w:t>
+            </w:r>
+            <w:r>
+              <w:rPr>
+                <w:rStyle w:val="a8"/>
+                <w:noProof/>
+              </w:rPr>
+              <w:t>系统性能设计</w:t>
+            </w:r>
+            <w:r>
+              <w:rPr>
+                <w:noProof/>
+                <w:webHidden/>
+              </w:rPr>
+              <w:tab/>
+            </w:r>
+            <w:r>
+              <w:rPr>
+                <w:noProof/>
+                <w:webHidden/>
+              </w:rPr>
+              <w:fldChar w:fldCharType="begin"/>
+            </w:r>
+            <w:r>
+              <w:rPr>
+                <w:noProof/>
+                <w:webHidden/>
+              </w:rPr>
+              <w:instrText xml:space="preserve"> PAGEREF _Toc517504825 \h </w:instrText>
+            </w:r>
+            <w:r>
+              <w:rPr>
+                <w:noProof/>
+                <w:webHidden/>
+              </w:rPr>
+            </w:r>
+            <w:r>
+              <w:rPr>
+                <w:noProof/>
+                <w:webHidden/>
+              </w:rPr>
+              <w:fldChar w:fldCharType="separate"/>
+            </w:r>
+            <w:r>
+              <w:rPr>
+                <w:noProof/>
+                <w:webHidden/>
+              </w:rPr>
+              <w:t>8</w:t>
+            </w:r>
+            <w:r>
+              <w:rPr>
+                <w:noProof/>
+                <w:webHidden/>
+              </w:rPr>
+              <w:fldChar w:fldCharType="end"/>
+            </w:r>
+          </w:hyperlink>
+        </w:p>
+        <w:p>
+          <w:pPr>
+            <w:pStyle w:val="TOC3"/>
+            <w:tabs>
+              <w:tab w:val="right" w:leader="dot" w:pos="9288"/>
+            </w:tabs>
+            <w:rPr>
+              <w:rFonts w:asciiTheme="minorHAnsi" w:eastAsiaTheme="minorEastAsia" w:hAnsiTheme="minorHAnsi" w:cstheme="minorBidi"/>
+              <w:i w:val="0"/>
+              <w:iCs w:val="0"/>
+              <w:noProof/>
+              <w:sz w:val="21"/>
+              <w:szCs w:val="22"/>
+            </w:rPr>
+          </w:pPr>
+          <w:hyperlink w:anchor="_Toc517504826" w:history="1">
+            <w:r>
+              <w:rPr>
+                <w:rStyle w:val="a8"/>
+                <w:noProof/>
+              </w:rPr>
+              <w:t xml:space="preserve">6.2.1. </w:t>
+            </w:r>
+            <w:r>
+              <w:rPr>
+                <w:rStyle w:val="a8"/>
+                <w:noProof/>
+              </w:rPr>
+              <w:t>系统精确度</w:t>
+            </w:r>
+            <w:r>
+              <w:rPr>
+                <w:noProof/>
+                <w:webHidden/>
+              </w:rPr>
+              <w:tab/>
+            </w:r>
+            <w:r>
+              <w:rPr>
+                <w:noProof/>
+                <w:webHidden/>
+              </w:rPr>
+              <w:fldChar w:fldCharType="begin"/>
+            </w:r>
+            <w:r>
+              <w:rPr>
+                <w:noProof/>
+                <w:webHidden/>
+              </w:rPr>
+              <w:instrText xml:space="preserve"> PAGEREF _Toc517504826 \h </w:instrText>
+            </w:r>
+            <w:r>
+              <w:rPr>
+                <w:noProof/>
+                <w:webHidden/>
+              </w:rPr>
+            </w:r>
+            <w:r>
+              <w:rPr>
+                <w:noProof/>
+                <w:webHidden/>
+              </w:rPr>
+              <w:fldChar w:fldCharType="separate"/>
+            </w:r>
+            <w:r>
+              <w:rPr>
+                <w:noProof/>
+                <w:webHidden/>
+              </w:rPr>
+              <w:t>8</w:t>
+            </w:r>
+            <w:r>
+              <w:rPr>
+                <w:noProof/>
+                <w:webHidden/>
+              </w:rPr>
+              <w:fldChar w:fldCharType="end"/>
+            </w:r>
+          </w:hyperlink>
+        </w:p>
+        <w:p>
+          <w:pPr>
+            <w:pStyle w:val="TOC3"/>
+            <w:tabs>
+              <w:tab w:val="right" w:leader="dot" w:pos="9288"/>
+            </w:tabs>
+            <w:rPr>
+              <w:rFonts w:asciiTheme="minorHAnsi" w:eastAsiaTheme="minorEastAsia" w:hAnsiTheme="minorHAnsi" w:cstheme="minorBidi"/>
+              <w:i w:val="0"/>
+              <w:iCs w:val="0"/>
+              <w:noProof/>
+              <w:sz w:val="21"/>
+              <w:szCs w:val="22"/>
+            </w:rPr>
+          </w:pPr>
+          <w:hyperlink w:anchor="_Toc517504827" w:history="1">
+            <w:r>
+              <w:rPr>
+                <w:rStyle w:val="a8"/>
+                <w:noProof/>
+              </w:rPr>
+              <w:t xml:space="preserve">6.2.2. </w:t>
+            </w:r>
+            <w:r>
+              <w:rPr>
+                <w:rStyle w:val="a8"/>
+                <w:noProof/>
+              </w:rPr>
+              <w:t>系统扩展性</w:t>
+            </w:r>
+            <w:r>
+              <w:rPr>
+                <w:noProof/>
+                <w:webHidden/>
+              </w:rPr>
+              <w:tab/>
+            </w:r>
+            <w:r>
+              <w:rPr>
+                <w:noProof/>
+                <w:webHidden/>
+              </w:rPr>
+              <w:fldChar w:fldCharType="begin"/>
+            </w:r>
+            <w:r>
+              <w:rPr>
+                <w:noProof/>
+                <w:webHidden/>
+              </w:rPr>
+              <w:instrText xml:space="preserve"> PAGEREF _Toc517504827 \h </w:instrText>
+            </w:r>
+            <w:r>
+              <w:rPr>
+                <w:noProof/>
+                <w:webHidden/>
+              </w:rPr>
+            </w:r>
+            <w:r>
+              <w:rPr>
+                <w:noProof/>
+                <w:webHidden/>
+              </w:rPr>
+              <w:fldChar w:fldCharType="separate"/>
+            </w:r>
+            <w:r>
+              <w:rPr>
+                <w:noProof/>
+                <w:webHidden/>
+              </w:rPr>
+              <w:t>8</w:t>
+            </w:r>
+            <w:r>
+              <w:rPr>
+                <w:noProof/>
+                <w:webHidden/>
+              </w:rPr>
+              <w:fldChar w:fldCharType="end"/>
+            </w:r>
+          </w:hyperlink>
+        </w:p>
+        <w:p>
+          <w:pPr>
+            <w:pStyle w:val="TOC3"/>
+            <w:tabs>
+              <w:tab w:val="right" w:leader="dot" w:pos="9288"/>
+            </w:tabs>
+            <w:rPr>
+              <w:rFonts w:asciiTheme="minorHAnsi" w:eastAsiaTheme="minorEastAsia" w:hAnsiTheme="minorHAnsi" w:cstheme="minorBidi"/>
+              <w:i w:val="0"/>
+              <w:iCs w:val="0"/>
+              <w:noProof/>
+              <w:sz w:val="21"/>
+              <w:szCs w:val="22"/>
+            </w:rPr>
+          </w:pPr>
+          <w:hyperlink w:anchor="_Toc517504828" w:history="1">
+            <w:r>
+              <w:rPr>
+                <w:rStyle w:val="a8"/>
+                <w:noProof/>
+              </w:rPr>
+              <w:t xml:space="preserve">6.2.3. </w:t>
+            </w:r>
+            <w:r>
+              <w:rPr>
+                <w:rStyle w:val="a8"/>
+                <w:noProof/>
+              </w:rPr>
+              <w:t>系统移植性</w:t>
+            </w:r>
+            <w:r>
+              <w:rPr>
+                <w:noProof/>
+                <w:webHidden/>
+              </w:rPr>
+              <w:tab/>
+            </w:r>
+            <w:r>
+              <w:rPr>
+                <w:noProof/>
+                <w:webHidden/>
+              </w:rPr>
+              <w:fldChar w:fldCharType="begin"/>
+            </w:r>
+            <w:r>
+              <w:rPr>
+                <w:noProof/>
+                <w:webHidden/>
+              </w:rPr>
+              <w:instrText xml:space="preserve"> PAGEREF _Toc517504828 \h </w:instrText>
+            </w:r>
+            <w:r>
+              <w:rPr>
+                <w:noProof/>
+                <w:webHidden/>
+              </w:rPr>
+            </w:r>
+            <w:r>
+              <w:rPr>
+                <w:noProof/>
+                <w:webHidden/>
+              </w:rPr>
+              <w:fldChar w:fldCharType="separate"/>
+            </w:r>
+            <w:r>
+              <w:rPr>
+                <w:noProof/>
+                <w:webHidden/>
+              </w:rPr>
+              <w:t>9</w:t>
+            </w:r>
+            <w:r>
+              <w:rPr>
+                <w:noProof/>
+                <w:webHidden/>
+              </w:rPr>
+              <w:fldChar w:fldCharType="end"/>
+            </w:r>
+          </w:hyperlink>
+        </w:p>
+        <w:p>
+          <w:pPr>
+            <w:pStyle w:val="TOC3"/>
+            <w:tabs>
+              <w:tab w:val="right" w:leader="dot" w:pos="9288"/>
+            </w:tabs>
+            <w:rPr>
+              <w:rFonts w:asciiTheme="minorHAnsi" w:eastAsiaTheme="minorEastAsia" w:hAnsiTheme="minorHAnsi" w:cstheme="minorBidi"/>
+              <w:i w:val="0"/>
+              <w:iCs w:val="0"/>
+              <w:noProof/>
+              <w:sz w:val="21"/>
+              <w:szCs w:val="22"/>
+            </w:rPr>
+          </w:pPr>
+          <w:hyperlink w:anchor="_Toc517504829" w:history="1">
+            <w:r>
+              <w:rPr>
+                <w:rStyle w:val="a8"/>
+                <w:noProof/>
+              </w:rPr>
+              <w:t xml:space="preserve">6.2.4. </w:t>
+            </w:r>
+            <w:r>
+              <w:rPr>
+                <w:rStyle w:val="a8"/>
+                <w:noProof/>
+              </w:rPr>
+              <w:t>系统复用性</w:t>
+            </w:r>
+            <w:r>
+              <w:rPr>
+                <w:noProof/>
+                <w:webHidden/>
+              </w:rPr>
+              <w:tab/>
+            </w:r>
+            <w:r>
+              <w:rPr>
+                <w:noProof/>
+                <w:webHidden/>
+              </w:rPr>
+              <w:fldChar w:fldCharType="begin"/>
+            </w:r>
+            <w:r>
+              <w:rPr>
+                <w:noProof/>
+                <w:webHidden/>
+              </w:rPr>
+              <w:instrText xml:space="preserve"> PAGEREF _Toc517504829 \h </w:instrText>
+            </w:r>
+            <w:r>
+              <w:rPr>
+                <w:noProof/>
+                <w:webHidden/>
+              </w:rPr>
+            </w:r>
+            <w:r>
+              <w:rPr>
+                <w:noProof/>
+                <w:webHidden/>
+              </w:rPr>
+              <w:fldChar w:fldCharType="separate"/>
+            </w:r>
+            <w:r>
+              <w:rPr>
+                <w:noProof/>
+                <w:webHidden/>
+              </w:rPr>
+              <w:t>9</w:t>
+            </w:r>
+            <w:r>
+              <w:rPr>
+                <w:noProof/>
+                <w:webHidden/>
+              </w:rPr>
+              <w:fldChar w:fldCharType="end"/>
+            </w:r>
+          </w:hyperlink>
+        </w:p>
+        <w:p>
+          <w:pPr>
+            <w:pStyle w:val="TOC3"/>
+            <w:tabs>
+              <w:tab w:val="right" w:leader="dot" w:pos="9288"/>
+            </w:tabs>
+            <w:rPr>
+              <w:rFonts w:asciiTheme="minorHAnsi" w:eastAsiaTheme="minorEastAsia" w:hAnsiTheme="minorHAnsi" w:cstheme="minorBidi"/>
+              <w:i w:val="0"/>
+              <w:iCs w:val="0"/>
+              <w:noProof/>
+              <w:sz w:val="21"/>
+              <w:szCs w:val="22"/>
+            </w:rPr>
+          </w:pPr>
+          <w:hyperlink w:anchor="_Toc517504830" w:history="1">
+            <w:r>
+              <w:rPr>
+                <w:rStyle w:val="a8"/>
+                <w:noProof/>
+              </w:rPr>
+              <w:t xml:space="preserve">6.2.5. </w:t>
+            </w:r>
+            <w:r>
+              <w:rPr>
+                <w:rStyle w:val="a8"/>
+                <w:noProof/>
+              </w:rPr>
+              <w:t>系统维护性</w:t>
+            </w:r>
+            <w:r>
+              <w:rPr>
+                <w:noProof/>
+                <w:webHidden/>
+              </w:rPr>
+              <w:tab/>
+            </w:r>
+            <w:r>
+              <w:rPr>
+                <w:noProof/>
+                <w:webHidden/>
+              </w:rPr>
+              <w:fldChar w:fldCharType="begin"/>
+            </w:r>
+            <w:r>
+              <w:rPr>
+                <w:noProof/>
+                <w:webHidden/>
+              </w:rPr>
+              <w:instrText xml:space="preserve"> PAGEREF _Toc517504830 \h </w:instrText>
+            </w:r>
+            <w:r>
+              <w:rPr>
+                <w:noProof/>
+                <w:webHidden/>
+              </w:rPr>
+            </w:r>
+            <w:r>
+              <w:rPr>
+                <w:noProof/>
+                <w:webHidden/>
+              </w:rPr>
+              <w:fldChar w:fldCharType="separate"/>
+            </w:r>
+            <w:r>
+              <w:rPr>
+                <w:noProof/>
+                <w:webHidden/>
+              </w:rPr>
+              <w:t>10</w:t>
+            </w:r>
+            <w:r>
+              <w:rPr>
+                <w:noProof/>
+                <w:webHidden/>
+              </w:rPr>
+              <w:fldChar w:fldCharType="end"/>
+            </w:r>
+          </w:hyperlink>
+        </w:p>
+        <w:p>
+          <w:pPr>
+            <w:pStyle w:val="TOC3"/>
+            <w:tabs>
+              <w:tab w:val="right" w:leader="dot" w:pos="9288"/>
+            </w:tabs>
+            <w:rPr>
+              <w:rFonts w:asciiTheme="minorHAnsi" w:eastAsiaTheme="minorEastAsia" w:hAnsiTheme="minorHAnsi" w:cstheme="minorBidi"/>
+              <w:i w:val="0"/>
+              <w:iCs w:val="0"/>
+              <w:noProof/>
+              <w:sz w:val="21"/>
+              <w:szCs w:val="22"/>
+            </w:rPr>
+          </w:pPr>
+          <w:hyperlink w:anchor="_Toc517504831" w:history="1">
+            <w:r>
+              <w:rPr>
+                <w:rStyle w:val="a8"/>
+                <w:noProof/>
+              </w:rPr>
+              <w:t xml:space="preserve">6.2.6. </w:t>
+            </w:r>
+            <w:r>
+              <w:rPr>
+                <w:rStyle w:val="a8"/>
+                <w:noProof/>
+              </w:rPr>
+              <w:t>系统安全性</w:t>
+            </w:r>
+            <w:r>
+              <w:rPr>
+                <w:noProof/>
+                <w:webHidden/>
+              </w:rPr>
+              <w:tab/>
+            </w:r>
+            <w:r>
+              <w:rPr>
+                <w:noProof/>
+                <w:webHidden/>
+              </w:rPr>
+              <w:fldChar w:fldCharType="begin"/>
+            </w:r>
+            <w:r>
+              <w:rPr>
+                <w:noProof/>
+                <w:webHidden/>
+              </w:rPr>
+              <w:instrText xml:space="preserve"> PAGEREF _Toc517504831 \h </w:instrText>
+            </w:r>
+            <w:r>
+              <w:rPr>
+                <w:noProof/>
+                <w:webHidden/>
+              </w:rPr>
+            </w:r>
+            <w:r>
+              <w:rPr>
+                <w:noProof/>
+                <w:webHidden/>
+              </w:rPr>
+              <w:fldChar w:fldCharType="separate"/>
+            </w:r>
+            <w:r>
+              <w:rPr>
+                <w:noProof/>
+                <w:webHidden/>
+              </w:rPr>
+              <w:t>10</w:t>
+            </w:r>
+            <w:r>
+              <w:rPr>
+                <w:noProof/>
+                <w:webHidden/>
+              </w:rPr>
+              <w:fldChar w:fldCharType="end"/>
+            </w:r>
+          </w:hyperlink>
+        </w:p>
+        <w:p>
+          <w:pPr>
+            <w:pStyle w:val="TOC1"/>
+            <w:tabs>
+              <w:tab w:val="right" w:leader="dot" w:pos="9288"/>
+            </w:tabs>
+            <w:rPr>
+              <w:rFonts w:asciiTheme="minorHAnsi" w:eastAsiaTheme="minorEastAsia" w:hAnsiTheme="minorHAnsi" w:cstheme="minorBidi"/>
+              <w:b w:val="0"/>
+              <w:bCs w:val="0"/>
+              <w:caps w:val="0"/>
+              <w:noProof/>
+              <w:sz w:val="21"/>
+              <w:szCs w:val="22"/>
+            </w:rPr>
+          </w:pPr>
+          <w:hyperlink w:anchor="_Toc517504832" w:history="1">
+            <w:r>
+              <w:rPr>
+                <w:rStyle w:val="a8"/>
+                <w:noProof/>
+              </w:rPr>
+              <w:t xml:space="preserve">7. </w:t>
+            </w:r>
+            <w:r>
+              <w:rPr>
+                <w:rStyle w:val="a8"/>
+                <w:noProof/>
+              </w:rPr>
+              <w:t>技术框架</w:t>
+            </w:r>
+            <w:r>
+              <w:rPr>
+                <w:noProof/>
+                <w:webHidden/>
+              </w:rPr>
+              <w:tab/>
+            </w:r>
+            <w:r>
+              <w:rPr>
+                <w:noProof/>
+                <w:webHidden/>
+              </w:rPr>
+              <w:fldChar w:fldCharType="begin"/>
+            </w:r>
+            <w:r>
+              <w:rPr>
+                <w:noProof/>
+                <w:webHidden/>
+              </w:rPr>
+              <w:instrText xml:space="preserve"> PAGEREF _Toc517504832 \h </w:instrText>
+            </w:r>
+            <w:r>
+              <w:rPr>
+                <w:noProof/>
+                <w:webHidden/>
+              </w:rPr>
+            </w:r>
+            <w:r>
+              <w:rPr>
+                <w:noProof/>
+                <w:webHidden/>
+              </w:rPr>
+              <w:fldChar w:fldCharType="separate"/>
+            </w:r>
+            <w:r>
+              <w:rPr>
+                <w:noProof/>
+                <w:webHidden/>
+              </w:rPr>
+              <w:t>11</w:t>
+            </w:r>
+            <w:r>
+              <w:rPr>
+                <w:noProof/>
+                <w:webHidden/>
+              </w:rPr>
+              <w:fldChar w:fldCharType="end"/>
+            </w:r>
+          </w:hyperlink>
+        </w:p>
+        <w:p>
+          <w:pPr>
+            <w:pStyle w:val="TOC2"/>
+            <w:tabs>
+              <w:tab w:val="right" w:leader="dot" w:pos="9288"/>
+            </w:tabs>
+            <w:rPr>
+              <w:rFonts w:asciiTheme="minorHAnsi" w:eastAsiaTheme="minorEastAsia" w:hAnsiTheme="minorHAnsi" w:cstheme="minorBidi"/>
+              <w:smallCaps w:val="0"/>
+              <w:noProof/>
+              <w:sz w:val="21"/>
+              <w:szCs w:val="22"/>
+            </w:rPr>
+          </w:pPr>
+          <w:hyperlink w:anchor="_Toc517504833" w:history="1">
+            <w:r>
+              <w:rPr>
+                <w:rStyle w:val="a8"/>
+                <w:noProof/>
+              </w:rPr>
+              <w:t xml:space="preserve">7.1. </w:t>
+            </w:r>
+            <w:r>
+              <w:rPr>
+                <w:rStyle w:val="a8"/>
+                <w:noProof/>
+              </w:rPr>
+              <w:t>技术框架图</w:t>
+            </w:r>
+            <w:r>
+              <w:rPr>
+                <w:noProof/>
+                <w:webHidden/>
+              </w:rPr>
+              <w:tab/>
+            </w:r>
+            <w:r>
+              <w:rPr>
+                <w:noProof/>
+                <w:webHidden/>
+              </w:rPr>
+              <w:fldChar w:fldCharType="begin"/>
+            </w:r>
+            <w:r>
+              <w:rPr>
+                <w:noProof/>
+                <w:webHidden/>
+              </w:rPr>
+              <w:instrText xml:space="preserve"> PAGEREF _Toc517504833 \h </w:instrText>
+            </w:r>
+            <w:r>
+              <w:rPr>
+                <w:noProof/>
+                <w:webHidden/>
+              </w:rPr>
+            </w:r>
+            <w:r>
+              <w:rPr>
+                <w:noProof/>
+                <w:webHidden/>
+              </w:rPr>
+              <w:fldChar w:fldCharType="separate"/>
+            </w:r>
+            <w:r>
+              <w:rPr>
+                <w:noProof/>
+                <w:webHidden/>
+              </w:rPr>
+              <w:t>11</w:t>
+            </w:r>
+            <w:r>
+              <w:rPr>
+                <w:noProof/>
+                <w:webHidden/>
+              </w:rPr>
+              <w:fldChar w:fldCharType="end"/>
+            </w:r>
+          </w:hyperlink>
+        </w:p>
+        <w:p>
+          <w:pPr>
+            <w:pStyle w:val="TOC2"/>
+            <w:tabs>
+              <w:tab w:val="right" w:leader="dot" w:pos="9288"/>
+            </w:tabs>
+            <w:rPr>
+              <w:rFonts w:asciiTheme="minorHAnsi" w:eastAsiaTheme="minorEastAsia" w:hAnsiTheme="minorHAnsi" w:cstheme="minorBidi"/>
+              <w:smallCaps w:val="0"/>
+              <w:noProof/>
+              <w:sz w:val="21"/>
+              <w:szCs w:val="22"/>
+            </w:rPr>
+          </w:pPr>
+          <w:hyperlink w:anchor="_Toc517504834" w:history="1">
+            <w:r>
+              <w:rPr>
+                <w:rStyle w:val="a8"/>
+                <w:noProof/>
+              </w:rPr>
+              <w:t xml:space="preserve">7.2. </w:t>
+            </w:r>
+            <w:r>
+              <w:rPr>
+                <w:rStyle w:val="a8"/>
+                <w:noProof/>
+              </w:rPr>
+              <w:t>技术选型</w:t>
+            </w:r>
+            <w:r>
+              <w:rPr>
+                <w:noProof/>
+                <w:webHidden/>
+              </w:rPr>
+              <w:tab/>
+            </w:r>
+            <w:r>
+              <w:rPr>
+                <w:noProof/>
+                <w:webHidden/>
+              </w:rPr>
+              <w:fldChar w:fldCharType="begin"/>
+            </w:r>
+            <w:r>
+              <w:rPr>
+                <w:noProof/>
+                <w:webHidden/>
+              </w:rPr>
+              <w:instrText xml:space="preserve"> PAGEREF _Toc517504834 \h </w:instrText>
+            </w:r>
+            <w:r>
+              <w:rPr>
+                <w:noProof/>
+                <w:webHidden/>
+              </w:rPr>
+            </w:r>
+            <w:r>
+              <w:rPr>
+                <w:noProof/>
+                <w:webHidden/>
+              </w:rPr>
+              <w:fldChar w:fldCharType="separate"/>
+            </w:r>
+            <w:r>
+              <w:rPr>
+                <w:noProof/>
+                <w:webHidden/>
+              </w:rPr>
+              <w:t>11</w:t>
+            </w:r>
+            <w:r>
+              <w:rPr>
+                <w:noProof/>
+                <w:webHidden/>
+              </w:rPr>
+              <w:fldChar w:fldCharType="end"/>
+            </w:r>
+          </w:hyperlink>
+        </w:p>
+        <w:p>
+          <w:pPr>
+            <w:pStyle w:val="TOC3"/>
+            <w:tabs>
+              <w:tab w:val="right" w:leader="dot" w:pos="9288"/>
+            </w:tabs>
+            <w:rPr>
+              <w:rFonts w:asciiTheme="minorHAnsi" w:eastAsiaTheme="minorEastAsia" w:hAnsiTheme="minorHAnsi" w:cstheme="minorBidi"/>
+              <w:i w:val="0"/>
+              <w:iCs w:val="0"/>
+              <w:noProof/>
+              <w:sz w:val="21"/>
+              <w:szCs w:val="22"/>
+            </w:rPr>
+          </w:pPr>
+          <w:hyperlink w:anchor="_Toc517504835" w:history="1">
+            <w:r>
+              <w:rPr>
+                <w:rStyle w:val="a8"/>
+                <w:noProof/>
+              </w:rPr>
+              <w:t>7.2.1. J2EE</w:t>
+            </w:r>
+            <w:r>
+              <w:rPr>
+                <w:rStyle w:val="a8"/>
+                <w:noProof/>
+              </w:rPr>
+              <w:t>技术路线</w:t>
+            </w:r>
+            <w:r>
+              <w:rPr>
+                <w:noProof/>
+                <w:webHidden/>
+              </w:rPr>
+              <w:tab/>
+            </w:r>
+            <w:r>
+              <w:rPr>
+                <w:noProof/>
+                <w:webHidden/>
+              </w:rPr>
+              <w:fldChar w:fldCharType="begin"/>
+            </w:r>
+            <w:r>
+              <w:rPr>
+                <w:noProof/>
+                <w:webHidden/>
+              </w:rPr>
+              <w:instrText xml:space="preserve"> PAGEREF _Toc517504835 \h </w:instrText>
+            </w:r>
+            <w:r>
+              <w:rPr>
+                <w:noProof/>
+                <w:webHidden/>
+              </w:rPr>
+            </w:r>
+            <w:r>
+              <w:rPr>
+                <w:noProof/>
+                <w:webHidden/>
+              </w:rPr>
+              <w:fldChar w:fldCharType="separate"/>
+            </w:r>
+            <w:r>
+              <w:rPr>
+                <w:noProof/>
+                <w:webHidden/>
+              </w:rPr>
+              <w:t>11</w:t>
+            </w:r>
+            <w:r>
+              <w:rPr>
+                <w:noProof/>
+                <w:webHidden/>
+              </w:rPr>
+              <w:fldChar w:fldCharType="end"/>
+            </w:r>
+          </w:hyperlink>
+        </w:p>
+        <w:p>
+          <w:r>
+            <w:rPr>
+              <w:b/>
+              <w:bCs/>
+              <w:lang w:val="zh-CN"/>
+            </w:rPr>
+            <w:fldChar w:fldCharType="end"/>
+          </w:r>
+        </w:p>
+        <w:bookmarkStart w:id="1" w:name="_GoBack" w:displacedByCustomXml="next"/>
+        <w:bookmarkEnd w:id="1" w:displacedByCustomXml="next"/>
+      </w:sdtContent>
+    </w:sdt>
     <w:p>
       <w:pPr>
         <w:pStyle w:val="1"/>
         <w:spacing w:line="360" w:lineRule="auto"/>
       </w:pPr>
-      <w:r>
-        <w:rPr>
-          <w:sz w:val="20"/>
-          <w:szCs w:val="20"/>
-        </w:rPr>
-        <w:br w:type="page"/>
-      </w:r>
-      <w:bookmarkStart w:id="0" w:name="_Toc221417250"/>
+      <w:bookmarkStart w:id="2" w:name="_Toc517504807"/>
       <w:r>
         <w:rPr>
           <w:rFonts w:hint="eastAsia"/>
@@ -3084,6 +2445,7 @@
         <w:t>背景</w:t>
       </w:r>
       <w:bookmarkEnd w:id="0"/>
+      <w:bookmarkEnd w:id="2"/>
     </w:p>
     <w:p>
       <w:pPr>
@@ -3258,14 +2620,16 @@
         <w:pStyle w:val="1"/>
         <w:spacing w:line="360" w:lineRule="auto"/>
       </w:pPr>
-      <w:bookmarkStart w:id="1" w:name="_Toc221417251"/>
+      <w:bookmarkStart w:id="3" w:name="_Toc221417251"/>
+      <w:bookmarkStart w:id="4" w:name="_Toc517504808"/>
       <w:r>
         <w:rPr>
           <w:rFonts w:hint="eastAsia"/>
         </w:rPr>
         <w:t>需求</w:t>
       </w:r>
-      <w:bookmarkEnd w:id="1"/>
+      <w:bookmarkEnd w:id="3"/>
+      <w:bookmarkEnd w:id="4"/>
     </w:p>
     <w:p>
       <w:pPr>
@@ -3296,28 +2660,32 @@
         <w:pStyle w:val="1"/>
         <w:spacing w:line="360" w:lineRule="auto"/>
       </w:pPr>
-      <w:bookmarkStart w:id="2" w:name="_Toc221417252"/>
+      <w:bookmarkStart w:id="5" w:name="_Toc221417252"/>
+      <w:bookmarkStart w:id="6" w:name="_Toc517504809"/>
       <w:r>
         <w:rPr>
           <w:rFonts w:hint="eastAsia"/>
         </w:rPr>
         <w:t>业务特点及开发约束</w:t>
       </w:r>
-      <w:bookmarkEnd w:id="2"/>
+      <w:bookmarkEnd w:id="5"/>
+      <w:bookmarkEnd w:id="6"/>
     </w:p>
     <w:p>
       <w:pPr>
         <w:pStyle w:val="2"/>
         <w:spacing w:line="360" w:lineRule="auto"/>
       </w:pPr>
-      <w:bookmarkStart w:id="3" w:name="_Toc221417253"/>
+      <w:bookmarkStart w:id="7" w:name="_Toc221417253"/>
+      <w:bookmarkStart w:id="8" w:name="_Toc517504810"/>
       <w:r>
         <w:rPr>
           <w:rFonts w:hint="eastAsia"/>
         </w:rPr>
         <w:t>业务特点</w:t>
       </w:r>
-      <w:bookmarkEnd w:id="3"/>
+      <w:bookmarkEnd w:id="7"/>
+      <w:bookmarkEnd w:id="8"/>
     </w:p>
     <w:p>
       <w:pPr>
@@ -3408,7 +2776,8 @@
         <w:pStyle w:val="2"/>
         <w:spacing w:line="360" w:lineRule="auto"/>
       </w:pPr>
-      <w:bookmarkStart w:id="4" w:name="_Toc221417254"/>
+      <w:bookmarkStart w:id="9" w:name="_Toc221417254"/>
+      <w:bookmarkStart w:id="10" w:name="_Toc517504811"/>
       <w:r>
         <w:rPr>
           <w:rFonts w:hint="eastAsia"/>
@@ -3416,7 +2785,8 @@
         <w:lastRenderedPageBreak/>
         <w:t>开发约束</w:t>
       </w:r>
-      <w:bookmarkEnd w:id="4"/>
+      <w:bookmarkEnd w:id="9"/>
+      <w:bookmarkEnd w:id="10"/>
     </w:p>
     <w:p>
       <w:r>
@@ -3431,28 +2801,32 @@
         <w:pStyle w:val="1"/>
         <w:spacing w:line="360" w:lineRule="auto"/>
       </w:pPr>
-      <w:bookmarkStart w:id="5" w:name="_Toc221417255"/>
+      <w:bookmarkStart w:id="11" w:name="_Toc221417255"/>
+      <w:bookmarkStart w:id="12" w:name="_Toc517504812"/>
       <w:r>
         <w:rPr>
           <w:rFonts w:hint="eastAsia"/>
         </w:rPr>
         <w:t>参考资料</w:t>
       </w:r>
-      <w:bookmarkEnd w:id="5"/>
+      <w:bookmarkEnd w:id="11"/>
+      <w:bookmarkEnd w:id="12"/>
     </w:p>
     <w:p>
       <w:pPr>
         <w:pStyle w:val="2"/>
         <w:spacing w:line="360" w:lineRule="auto"/>
       </w:pPr>
-      <w:bookmarkStart w:id="6" w:name="_Toc221417257"/>
+      <w:bookmarkStart w:id="13" w:name="_Toc221417257"/>
+      <w:bookmarkStart w:id="14" w:name="_Toc517504813"/>
       <w:r>
         <w:rPr>
           <w:rFonts w:hint="eastAsia"/>
         </w:rPr>
         <w:t>参考资料</w:t>
       </w:r>
-      <w:bookmarkEnd w:id="6"/>
+      <w:bookmarkEnd w:id="13"/>
+      <w:bookmarkEnd w:id="14"/>
     </w:p>
     <w:tbl>
       <w:tblPr>
@@ -3945,28 +3319,32 @@
         <w:pStyle w:val="1"/>
         <w:spacing w:line="360" w:lineRule="auto"/>
       </w:pPr>
-      <w:bookmarkStart w:id="7" w:name="_Toc221417258"/>
+      <w:bookmarkStart w:id="15" w:name="_Toc221417258"/>
+      <w:bookmarkStart w:id="16" w:name="_Toc517504814"/>
       <w:r>
         <w:rPr>
           <w:rFonts w:hint="eastAsia"/>
         </w:rPr>
         <w:t>开发规范</w:t>
       </w:r>
-      <w:bookmarkEnd w:id="7"/>
+      <w:bookmarkEnd w:id="15"/>
+      <w:bookmarkEnd w:id="16"/>
     </w:p>
     <w:p>
       <w:pPr>
         <w:pStyle w:val="2"/>
         <w:spacing w:line="360" w:lineRule="auto"/>
       </w:pPr>
-      <w:bookmarkStart w:id="8" w:name="_Toc221417259"/>
+      <w:bookmarkStart w:id="17" w:name="_Toc221417259"/>
+      <w:bookmarkStart w:id="18" w:name="_Toc517504815"/>
       <w:r>
         <w:rPr>
           <w:rFonts w:hint="eastAsia"/>
         </w:rPr>
         <w:t>编码规范</w:t>
       </w:r>
-      <w:bookmarkEnd w:id="8"/>
+      <w:bookmarkEnd w:id="17"/>
+      <w:bookmarkEnd w:id="18"/>
     </w:p>
     <w:p>
       <w:pPr>
@@ -4026,14 +3404,16 @@
         <w:pStyle w:val="2"/>
         <w:spacing w:line="360" w:lineRule="auto"/>
       </w:pPr>
-      <w:bookmarkStart w:id="9" w:name="_Toc221417260"/>
+      <w:bookmarkStart w:id="19" w:name="_Toc221417260"/>
+      <w:bookmarkStart w:id="20" w:name="_Toc517504816"/>
       <w:r>
         <w:rPr>
           <w:rFonts w:hint="eastAsia"/>
         </w:rPr>
         <w:t>开发环境与开发工具</w:t>
       </w:r>
-      <w:bookmarkEnd w:id="9"/>
+      <w:bookmarkEnd w:id="19"/>
+      <w:bookmarkEnd w:id="20"/>
     </w:p>
     <w:p>
       <w:pPr>
@@ -4273,28 +3653,32 @@
         <w:pStyle w:val="2"/>
         <w:spacing w:line="360" w:lineRule="auto"/>
       </w:pPr>
-      <w:bookmarkStart w:id="10" w:name="_Toc221417261"/>
+      <w:bookmarkStart w:id="21" w:name="_Toc221417261"/>
+      <w:bookmarkStart w:id="22" w:name="_Toc517504817"/>
       <w:r>
         <w:rPr>
           <w:rFonts w:hint="eastAsia"/>
         </w:rPr>
         <w:t>开发目录及类名、包结构命名规范</w:t>
       </w:r>
-      <w:bookmarkEnd w:id="10"/>
+      <w:bookmarkEnd w:id="21"/>
+      <w:bookmarkEnd w:id="22"/>
     </w:p>
     <w:p>
       <w:pPr>
         <w:pStyle w:val="3"/>
         <w:spacing w:line="360" w:lineRule="auto"/>
       </w:pPr>
-      <w:bookmarkStart w:id="11" w:name="_Toc221417262"/>
+      <w:bookmarkStart w:id="23" w:name="_Toc221417262"/>
+      <w:bookmarkStart w:id="24" w:name="_Toc517504818"/>
       <w:r>
         <w:rPr>
           <w:rFonts w:hint="eastAsia"/>
         </w:rPr>
         <w:t>开发目录规范</w:t>
       </w:r>
-      <w:bookmarkEnd w:id="11"/>
+      <w:bookmarkEnd w:id="23"/>
+      <w:bookmarkEnd w:id="24"/>
     </w:p>
     <w:p>
       <w:pPr>
@@ -4332,11 +3716,11 @@
       </w:r>
       <w:smartTag w:uri="urn:schemas-microsoft-com:office:smarttags" w:element="chsdate">
         <w:smartTagPr>
+          <w:attr w:name="IsROCDate" w:val="False"/>
+          <w:attr w:name="IsLunarDate" w:val="False"/>
+          <w:attr w:name="Day" w:val="30"/>
+          <w:attr w:name="Month" w:val="12"/>
           <w:attr w:name="Year" w:val="1899"/>
-          <w:attr w:name="Month" w:val="12"/>
-          <w:attr w:name="Day" w:val="30"/>
-          <w:attr w:name="IsLunarDate" w:val="False"/>
-          <w:attr w:name="IsROCDate" w:val="False"/>
         </w:smartTagPr>
         <w:r>
           <w:rPr>
@@ -4388,11 +3772,11 @@
       </w:r>
       <w:smartTag w:uri="urn:schemas-microsoft-com:office:smarttags" w:element="chsdate">
         <w:smartTagPr>
+          <w:attr w:name="IsROCDate" w:val="False"/>
+          <w:attr w:name="IsLunarDate" w:val="False"/>
+          <w:attr w:name="Day" w:val="30"/>
+          <w:attr w:name="Month" w:val="12"/>
           <w:attr w:name="Year" w:val="1899"/>
-          <w:attr w:name="Month" w:val="12"/>
-          <w:attr w:name="Day" w:val="30"/>
-          <w:attr w:name="IsLunarDate" w:val="False"/>
-          <w:attr w:name="IsROCDate" w:val="False"/>
         </w:smartTagPr>
         <w:r>
           <w:rPr>
@@ -4661,14 +4045,16 @@
         <w:pStyle w:val="3"/>
         <w:spacing w:line="360" w:lineRule="auto"/>
       </w:pPr>
-      <w:bookmarkStart w:id="12" w:name="_Toc221417263"/>
+      <w:bookmarkStart w:id="25" w:name="_Toc221417263"/>
+      <w:bookmarkStart w:id="26" w:name="_Toc517504819"/>
       <w:r>
         <w:rPr>
           <w:rFonts w:hint="eastAsia"/>
         </w:rPr>
         <w:t>包结构命名规范</w:t>
       </w:r>
-      <w:bookmarkEnd w:id="12"/>
+      <w:bookmarkEnd w:id="25"/>
+      <w:bookmarkEnd w:id="26"/>
     </w:p>
     <w:p>
       <w:pPr>
@@ -5349,7 +4735,8 @@
         <w:pStyle w:val="1"/>
         <w:spacing w:line="360" w:lineRule="auto"/>
       </w:pPr>
-      <w:bookmarkStart w:id="13" w:name="_Toc221417264"/>
+      <w:bookmarkStart w:id="27" w:name="_Toc221417264"/>
+      <w:bookmarkStart w:id="28" w:name="_Toc517504820"/>
       <w:r>
         <w:rPr>
           <w:rFonts w:hint="eastAsia"/>
@@ -5357,7 +4744,8 @@
         <w:lastRenderedPageBreak/>
         <w:t>业务架构总体设计</w:t>
       </w:r>
-      <w:bookmarkEnd w:id="13"/>
+      <w:bookmarkEnd w:id="27"/>
+      <w:bookmarkEnd w:id="28"/>
     </w:p>
     <w:p>
       <w:pPr>
@@ -5451,28 +4839,32 @@
         <w:pStyle w:val="2"/>
         <w:spacing w:line="360" w:lineRule="auto"/>
       </w:pPr>
-      <w:bookmarkStart w:id="14" w:name="_Toc221417265"/>
+      <w:bookmarkStart w:id="29" w:name="_Toc221417265"/>
+      <w:bookmarkStart w:id="30" w:name="_Toc517504821"/>
       <w:r>
         <w:rPr>
           <w:rFonts w:hint="eastAsia"/>
         </w:rPr>
         <w:t>业务实体设计</w:t>
       </w:r>
-      <w:bookmarkEnd w:id="14"/>
+      <w:bookmarkEnd w:id="29"/>
+      <w:bookmarkEnd w:id="30"/>
     </w:p>
     <w:p>
       <w:pPr>
         <w:pStyle w:val="3"/>
         <w:spacing w:line="360" w:lineRule="auto"/>
       </w:pPr>
-      <w:bookmarkStart w:id="15" w:name="_Toc221417266"/>
+      <w:bookmarkStart w:id="31" w:name="_Toc221417266"/>
+      <w:bookmarkStart w:id="32" w:name="_Toc517504822"/>
       <w:r>
         <w:rPr>
           <w:rFonts w:hint="eastAsia"/>
         </w:rPr>
         <w:t>SSO</w:t>
       </w:r>
-      <w:bookmarkEnd w:id="15"/>
+      <w:bookmarkEnd w:id="31"/>
+      <w:bookmarkEnd w:id="32"/>
     </w:p>
     <w:p>
       <w:pPr>
@@ -5631,14 +5023,16 @@
         <w:pStyle w:val="3"/>
         <w:spacing w:line="360" w:lineRule="auto"/>
       </w:pPr>
-      <w:bookmarkStart w:id="16" w:name="_Toc221417267"/>
+      <w:bookmarkStart w:id="33" w:name="_Toc221417267"/>
+      <w:bookmarkStart w:id="34" w:name="_Toc517504823"/>
       <w:r>
         <w:rPr>
           <w:rFonts w:hint="eastAsia"/>
         </w:rPr>
         <w:t>PMC</w:t>
       </w:r>
-      <w:bookmarkEnd w:id="16"/>
+      <w:bookmarkEnd w:id="33"/>
+      <w:bookmarkEnd w:id="34"/>
     </w:p>
     <w:p>
       <w:pPr>
@@ -5925,7 +5319,8 @@
         <w:pStyle w:val="3"/>
         <w:spacing w:line="360" w:lineRule="auto"/>
       </w:pPr>
-      <w:bookmarkStart w:id="17" w:name="_Toc221417268"/>
+      <w:bookmarkStart w:id="35" w:name="_Toc221417268"/>
+      <w:bookmarkStart w:id="36" w:name="_Toc517504824"/>
       <w:r>
         <w:rPr>
           <w:rFonts w:hint="eastAsia"/>
@@ -5933,7 +5328,8 @@
         <w:lastRenderedPageBreak/>
         <w:t>接口服务</w:t>
       </w:r>
-      <w:bookmarkEnd w:id="17"/>
+      <w:bookmarkEnd w:id="35"/>
+      <w:bookmarkEnd w:id="36"/>
     </w:p>
     <w:p>
       <w:pPr>
@@ -6029,9 +5425,6 @@
     <w:p>
       <w:pPr>
         <w:spacing w:line="360" w:lineRule="auto"/>
-        <w:rPr>
-          <w:rFonts w:hint="eastAsia"/>
-        </w:rPr>
       </w:pPr>
       <w:r>
         <w:rPr>
@@ -6050,22 +5443,21 @@
       <w:pPr>
         <w:pStyle w:val="2"/>
         <w:spacing w:line="360" w:lineRule="auto"/>
-        <w:rPr>
-          <w:rFonts w:hint="eastAsia"/>
-        </w:rPr>
-      </w:pPr>
-      <w:bookmarkStart w:id="18" w:name="_Toc201111972"/>
-      <w:bookmarkStart w:id="19" w:name="_Toc220402136"/>
-      <w:bookmarkStart w:id="20" w:name="_Toc221417271"/>
+      </w:pPr>
+      <w:bookmarkStart w:id="37" w:name="_Toc201111972"/>
+      <w:bookmarkStart w:id="38" w:name="_Toc220402136"/>
+      <w:bookmarkStart w:id="39" w:name="_Toc221417271"/>
+      <w:bookmarkStart w:id="40" w:name="_Toc517504825"/>
       <w:r>
         <w:rPr>
           <w:rFonts w:hint="eastAsia"/>
         </w:rPr>
         <w:t>系统性能设计</w:t>
       </w:r>
-      <w:bookmarkEnd w:id="18"/>
-      <w:bookmarkEnd w:id="19"/>
-      <w:bookmarkEnd w:id="20"/>
+      <w:bookmarkEnd w:id="37"/>
+      <w:bookmarkEnd w:id="38"/>
+      <w:bookmarkEnd w:id="39"/>
+      <w:bookmarkEnd w:id="40"/>
     </w:p>
     <w:p>
       <w:pPr>
@@ -6075,19 +5467,21 @@
           <w:numId w:val="22"/>
         </w:numPr>
       </w:pPr>
-      <w:bookmarkStart w:id="21" w:name="_Toc201111974"/>
-      <w:bookmarkStart w:id="22" w:name="_Toc220402137"/>
-      <w:bookmarkStart w:id="23" w:name="_Toc201111976"/>
-      <w:bookmarkStart w:id="24" w:name="_Toc220402139"/>
-      <w:bookmarkStart w:id="25" w:name="_Toc221417272"/>
+      <w:bookmarkStart w:id="41" w:name="_Toc201111974"/>
+      <w:bookmarkStart w:id="42" w:name="_Toc220402137"/>
+      <w:bookmarkStart w:id="43" w:name="_Toc201111976"/>
+      <w:bookmarkStart w:id="44" w:name="_Toc220402139"/>
+      <w:bookmarkStart w:id="45" w:name="_Toc221417272"/>
+      <w:bookmarkStart w:id="46" w:name="_Toc517504826"/>
       <w:r>
         <w:rPr>
           <w:rFonts w:hint="eastAsia"/>
         </w:rPr>
         <w:t>系统精确度</w:t>
       </w:r>
-      <w:bookmarkEnd w:id="21"/>
-      <w:bookmarkEnd w:id="22"/>
+      <w:bookmarkEnd w:id="41"/>
+      <w:bookmarkEnd w:id="42"/>
+      <w:bookmarkEnd w:id="46"/>
     </w:p>
     <w:tbl>
       <w:tblPr>
@@ -6375,15 +5769,17 @@
           <w:numId w:val="22"/>
         </w:numPr>
       </w:pPr>
+      <w:bookmarkStart w:id="47" w:name="_Toc517504827"/>
       <w:r>
         <w:rPr>
           <w:rFonts w:hint="eastAsia"/>
         </w:rPr>
         <w:t>系统扩展性</w:t>
       </w:r>
-      <w:bookmarkEnd w:id="23"/>
-      <w:bookmarkEnd w:id="24"/>
-      <w:bookmarkEnd w:id="25"/>
+      <w:bookmarkEnd w:id="43"/>
+      <w:bookmarkEnd w:id="44"/>
+      <w:bookmarkEnd w:id="45"/>
+      <w:bookmarkEnd w:id="47"/>
     </w:p>
     <w:p>
       <w:pPr>
@@ -6651,18 +6047,20 @@
           <w:numId w:val="22"/>
         </w:numPr>
       </w:pPr>
-      <w:bookmarkStart w:id="26" w:name="_Toc201111977"/>
-      <w:bookmarkStart w:id="27" w:name="_Toc220402140"/>
-      <w:bookmarkStart w:id="28" w:name="_Toc221417273"/>
+      <w:bookmarkStart w:id="48" w:name="_Toc201111977"/>
+      <w:bookmarkStart w:id="49" w:name="_Toc220402140"/>
+      <w:bookmarkStart w:id="50" w:name="_Toc221417273"/>
+      <w:bookmarkStart w:id="51" w:name="_Toc517504828"/>
       <w:r>
         <w:rPr>
           <w:rFonts w:hint="eastAsia"/>
         </w:rPr>
         <w:t>系统移植性</w:t>
       </w:r>
-      <w:bookmarkEnd w:id="26"/>
-      <w:bookmarkEnd w:id="27"/>
-      <w:bookmarkEnd w:id="28"/>
+      <w:bookmarkEnd w:id="48"/>
+      <w:bookmarkEnd w:id="49"/>
+      <w:bookmarkEnd w:id="50"/>
+      <w:bookmarkEnd w:id="51"/>
     </w:p>
     <w:p>
       <w:pPr>
@@ -6993,18 +6391,20 @@
           <w:numId w:val="22"/>
         </w:numPr>
       </w:pPr>
-      <w:bookmarkStart w:id="29" w:name="_Toc201111978"/>
-      <w:bookmarkStart w:id="30" w:name="_Toc220402141"/>
-      <w:bookmarkStart w:id="31" w:name="_Toc221417274"/>
+      <w:bookmarkStart w:id="52" w:name="_Toc201111978"/>
+      <w:bookmarkStart w:id="53" w:name="_Toc220402141"/>
+      <w:bookmarkStart w:id="54" w:name="_Toc221417274"/>
+      <w:bookmarkStart w:id="55" w:name="_Toc517504829"/>
       <w:r>
         <w:rPr>
           <w:rFonts w:hint="eastAsia"/>
         </w:rPr>
         <w:t>系统复用性</w:t>
       </w:r>
-      <w:bookmarkEnd w:id="29"/>
-      <w:bookmarkEnd w:id="30"/>
-      <w:bookmarkEnd w:id="31"/>
+      <w:bookmarkEnd w:id="52"/>
+      <w:bookmarkEnd w:id="53"/>
+      <w:bookmarkEnd w:id="54"/>
+      <w:bookmarkEnd w:id="55"/>
     </w:p>
     <w:p>
       <w:pPr>
@@ -7284,18 +6684,20 @@
           <w:numId w:val="22"/>
         </w:numPr>
       </w:pPr>
-      <w:bookmarkStart w:id="32" w:name="_Toc201111979"/>
-      <w:bookmarkStart w:id="33" w:name="_Toc220402142"/>
-      <w:bookmarkStart w:id="34" w:name="_Toc221417275"/>
+      <w:bookmarkStart w:id="56" w:name="_Toc201111979"/>
+      <w:bookmarkStart w:id="57" w:name="_Toc220402142"/>
+      <w:bookmarkStart w:id="58" w:name="_Toc221417275"/>
+      <w:bookmarkStart w:id="59" w:name="_Toc517504830"/>
       <w:r>
         <w:rPr>
           <w:rFonts w:hint="eastAsia"/>
         </w:rPr>
         <w:t>系统维护性</w:t>
       </w:r>
-      <w:bookmarkEnd w:id="32"/>
-      <w:bookmarkEnd w:id="33"/>
-      <w:bookmarkEnd w:id="34"/>
+      <w:bookmarkEnd w:id="56"/>
+      <w:bookmarkEnd w:id="57"/>
+      <w:bookmarkEnd w:id="58"/>
+      <w:bookmarkEnd w:id="59"/>
     </w:p>
     <w:p>
       <w:pPr>
@@ -7420,18 +6822,20 @@
           <w:numId w:val="22"/>
         </w:numPr>
       </w:pPr>
-      <w:bookmarkStart w:id="35" w:name="_Toc201111980"/>
-      <w:bookmarkStart w:id="36" w:name="_Toc220402143"/>
-      <w:bookmarkStart w:id="37" w:name="_Toc221417276"/>
+      <w:bookmarkStart w:id="60" w:name="_Toc201111980"/>
+      <w:bookmarkStart w:id="61" w:name="_Toc220402143"/>
+      <w:bookmarkStart w:id="62" w:name="_Toc221417276"/>
+      <w:bookmarkStart w:id="63" w:name="_Toc517504831"/>
       <w:r>
         <w:rPr>
           <w:rFonts w:hint="eastAsia"/>
         </w:rPr>
         <w:t>系统安全性</w:t>
       </w:r>
-      <w:bookmarkEnd w:id="35"/>
-      <w:bookmarkEnd w:id="36"/>
-      <w:bookmarkEnd w:id="37"/>
+      <w:bookmarkEnd w:id="60"/>
+      <w:bookmarkEnd w:id="61"/>
+      <w:bookmarkEnd w:id="62"/>
+      <w:bookmarkEnd w:id="63"/>
     </w:p>
     <w:p>
       <w:pPr>
@@ -7596,7 +7000,8 @@
         <w:pStyle w:val="1"/>
         <w:spacing w:line="360" w:lineRule="auto"/>
       </w:pPr>
-      <w:bookmarkStart w:id="38" w:name="_Toc221417277"/>
+      <w:bookmarkStart w:id="64" w:name="_Toc221417277"/>
+      <w:bookmarkStart w:id="65" w:name="_Toc517504832"/>
       <w:r>
         <w:rPr>
           <w:rFonts w:hint="eastAsia"/>
@@ -7604,21 +7009,24 @@
         <w:lastRenderedPageBreak/>
         <w:t>技术框架</w:t>
       </w:r>
-      <w:bookmarkEnd w:id="38"/>
+      <w:bookmarkEnd w:id="64"/>
+      <w:bookmarkEnd w:id="65"/>
     </w:p>
     <w:p>
       <w:pPr>
         <w:pStyle w:val="2"/>
         <w:spacing w:line="360" w:lineRule="auto"/>
       </w:pPr>
-      <w:bookmarkStart w:id="39" w:name="_Toc221417278"/>
+      <w:bookmarkStart w:id="66" w:name="_Toc221417278"/>
+      <w:bookmarkStart w:id="67" w:name="_Toc517504833"/>
       <w:r>
         <w:rPr>
           <w:rFonts w:hint="eastAsia"/>
         </w:rPr>
         <w:t>技术框架图</w:t>
       </w:r>
-      <w:bookmarkEnd w:id="39"/>
+      <w:bookmarkEnd w:id="66"/>
+      <w:bookmarkEnd w:id="67"/>
     </w:p>
     <w:p>
       <w:pPr>
@@ -7690,21 +7098,24 @@
         <w:pStyle w:val="2"/>
         <w:spacing w:line="360" w:lineRule="auto"/>
       </w:pPr>
-      <w:bookmarkStart w:id="40" w:name="_Toc221417279"/>
+      <w:bookmarkStart w:id="68" w:name="_Toc221417279"/>
+      <w:bookmarkStart w:id="69" w:name="_Toc517504834"/>
       <w:r>
         <w:rPr>
           <w:rFonts w:hint="eastAsia"/>
         </w:rPr>
         <w:t>技术选型</w:t>
       </w:r>
-      <w:bookmarkEnd w:id="40"/>
+      <w:bookmarkEnd w:id="68"/>
+      <w:bookmarkEnd w:id="69"/>
     </w:p>
     <w:p>
       <w:pPr>
         <w:pStyle w:val="3"/>
       </w:pPr>
-      <w:bookmarkStart w:id="41" w:name="_Toc219713390"/>
-      <w:bookmarkStart w:id="42" w:name="_Toc221417280"/>
+      <w:bookmarkStart w:id="70" w:name="_Toc219713390"/>
+      <w:bookmarkStart w:id="71" w:name="_Toc221417280"/>
+      <w:bookmarkStart w:id="72" w:name="_Toc517504835"/>
       <w:r>
         <w:rPr>
           <w:rFonts w:hint="eastAsia"/>
@@ -7717,21 +7128,22 @@
         </w:rPr>
         <w:t>技术路线</w:t>
       </w:r>
-      <w:bookmarkEnd w:id="41"/>
-      <w:bookmarkEnd w:id="42"/>
+      <w:bookmarkEnd w:id="70"/>
+      <w:bookmarkEnd w:id="71"/>
+      <w:bookmarkEnd w:id="72"/>
     </w:p>
     <w:p>
       <w:pPr>
         <w:pStyle w:val="4"/>
       </w:pPr>
-      <w:bookmarkStart w:id="43" w:name="_Toc219713391"/>
+      <w:bookmarkStart w:id="73" w:name="_Toc219713391"/>
       <w:r>
         <w:rPr>
           <w:rFonts w:hint="eastAsia"/>
         </w:rPr>
         <w:t>开发语言特性</w:t>
       </w:r>
-      <w:bookmarkEnd w:id="43"/>
+      <w:bookmarkEnd w:id="73"/>
     </w:p>
     <w:p>
       <w:pPr>
@@ -8088,6 +7500,48 @@
           <w:szCs w:val="18"/>
         </w:rPr>
         <w:instrText xml:space="preserve"> INCLUDEPICTURE  "http://www.5itjob.com/data/uploadfile/200608/20060817141018373.jpg" \* MERGEFORMATINET </w:instrText>
+      </w:r>
+      <w:r>
+        <w:rPr>
+          <w:sz w:val="18"/>
+          <w:szCs w:val="18"/>
+        </w:rPr>
+        <w:fldChar w:fldCharType="separate"/>
+      </w:r>
+      <w:r>
+        <w:rPr>
+          <w:sz w:val="18"/>
+          <w:szCs w:val="18"/>
+        </w:rPr>
+        <w:fldChar w:fldCharType="begin"/>
+      </w:r>
+      <w:r>
+        <w:rPr>
+          <w:sz w:val="18"/>
+          <w:szCs w:val="18"/>
+        </w:rPr>
+        <w:instrText xml:space="preserve"> </w:instrText>
+      </w:r>
+      <w:r>
+        <w:rPr>
+          <w:sz w:val="18"/>
+          <w:szCs w:val="18"/>
+        </w:rPr>
+        <w:instrText>INCLUDEPICTURE  "http://www.5itjob.com/data/uploadfile/200</w:instrText>
+      </w:r>
+      <w:r>
+        <w:rPr>
+          <w:sz w:val="18"/>
+          <w:szCs w:val="18"/>
+        </w:rPr>
+        <w:instrText>608/20060817141018373.jpg" \* MERGEFORMATINET</w:instrText>
+      </w:r>
+      <w:r>
+        <w:rPr>
+          <w:sz w:val="18"/>
+          <w:szCs w:val="18"/>
+        </w:rPr>
+        <w:instrText xml:space="preserve"> </w:instrText>
       </w:r>
       <w:r>
         <w:rPr>
@@ -8121,10 +7575,17 @@
             <v:path o:extrusionok="f" gradientshapeok="t" o:connecttype="rect"/>
             <o:lock v:ext="edit" aspectratio="t"/>
           </v:shapetype>
-          <v:shape id="_x0000_i1029" type="#_x0000_t75" style="width:113.1pt;height:113.1pt">
+          <v:shape id="_x0000_i1025" type="#_x0000_t75" style="width:113.1pt;height:113.1pt">
             <v:imagedata r:id="rId10" r:href="rId11"/>
           </v:shape>
         </w:pict>
+      </w:r>
+      <w:r>
+        <w:rPr>
+          <w:sz w:val="18"/>
+          <w:szCs w:val="18"/>
+        </w:rPr>
+        <w:fldChar w:fldCharType="end"/>
       </w:r>
       <w:r>
         <w:rPr>
@@ -8582,8 +8043,23 @@
         <w:fldChar w:fldCharType="separate"/>
       </w:r>
       <w:r>
+        <w:fldChar w:fldCharType="begin"/>
+      </w:r>
+      <w:r>
+        <w:instrText xml:space="preserve"> </w:instrText>
+      </w:r>
+      <w:r>
+        <w:instrText>INCLUDEPICTURE  "http://www.redsaga.com/hibernate-ref/3.x/zh-cn/shared/images/overview.gif" \* MERGEFORMATINET</w:instrText>
+      </w:r>
+      <w:r>
+        <w:instrText xml:space="preserve"> </w:instrText>
+      </w:r>
+      <w:r>
+        <w:fldChar w:fldCharType="separate"/>
+      </w:r>
+      <w:r>
         <w:pict w14:anchorId="33142894">
-          <v:shape id="_x0000_i1030" type="#_x0000_t75" style="width:202.6pt;height:226.6pt">
+          <v:shape id="_x0000_i1026" type="#_x0000_t75" style="width:202.6pt;height:226.6pt">
             <v:imagedata r:id="rId13" r:href="rId14"/>
           </v:shape>
         </w:pict>
@@ -8600,6 +8076,9 @@
       <w:r>
         <w:fldChar w:fldCharType="end"/>
       </w:r>
+      <w:r>
+        <w:fldChar w:fldCharType="end"/>
+      </w:r>
     </w:p>
     <w:p>
       <w:pPr>
@@ -8959,10 +8438,7 @@
       </w:pPr>
     </w:p>
     <w:p/>
-    <w:p>
-      <w:bookmarkStart w:id="44" w:name="_GoBack"/>
-      <w:bookmarkEnd w:id="44"/>
-    </w:p>
+    <w:p/>
     <w:sectPr>
       <w:headerReference w:type="default" r:id="rId15"/>
       <w:footerReference w:type="default" r:id="rId16"/>
@@ -11883,9 +11359,9 @@
     <w:lsdException w:name="index 7" w:semiHidden="1" w:unhideWhenUsed="1"/>
     <w:lsdException w:name="index 8" w:semiHidden="1" w:unhideWhenUsed="1"/>
     <w:lsdException w:name="index 9" w:semiHidden="1" w:unhideWhenUsed="1"/>
-    <w:lsdException w:name="toc 1" w:semiHidden="1" w:uiPriority="0" w:unhideWhenUsed="1"/>
-    <w:lsdException w:name="toc 2" w:semiHidden="1" w:uiPriority="0" w:unhideWhenUsed="1"/>
-    <w:lsdException w:name="toc 3" w:semiHidden="1" w:uiPriority="0" w:unhideWhenUsed="1"/>
+    <w:lsdException w:name="toc 1" w:semiHidden="1" w:uiPriority="39" w:unhideWhenUsed="1"/>
+    <w:lsdException w:name="toc 2" w:semiHidden="1" w:uiPriority="39" w:unhideWhenUsed="1"/>
+    <w:lsdException w:name="toc 3" w:semiHidden="1" w:uiPriority="39" w:unhideWhenUsed="1"/>
     <w:lsdException w:name="toc 4" w:semiHidden="1" w:uiPriority="39" w:unhideWhenUsed="1"/>
     <w:lsdException w:name="toc 5" w:semiHidden="1" w:uiPriority="39" w:unhideWhenUsed="1"/>
     <w:lsdException w:name="toc 6" w:semiHidden="1" w:uiPriority="39" w:unhideWhenUsed="1"/>
@@ -11949,7 +11425,7 @@
     <w:lsdException w:name="Body Text Indent 2" w:semiHidden="1" w:unhideWhenUsed="1"/>
     <w:lsdException w:name="Body Text Indent 3" w:semiHidden="1" w:unhideWhenUsed="1"/>
     <w:lsdException w:name="Block Text" w:semiHidden="1" w:unhideWhenUsed="1"/>
-    <w:lsdException w:name="Hyperlink" w:semiHidden="1" w:uiPriority="0" w:unhideWhenUsed="1"/>
+    <w:lsdException w:name="Hyperlink" w:semiHidden="1" w:unhideWhenUsed="1"/>
     <w:lsdException w:name="FollowedHyperlink" w:semiHidden="1" w:unhideWhenUsed="1"/>
     <w:lsdException w:name="Strong" w:uiPriority="22" w:qFormat="1"/>
     <w:lsdException w:name="Emphasis" w:uiPriority="20" w:qFormat="1"/>
@@ -12541,7 +12017,7 @@
     <w:basedOn w:val="a"/>
     <w:next w:val="a"/>
     <w:autoRedefine/>
-    <w:semiHidden/>
+    <w:uiPriority w:val="39"/>
     <w:rsid w:val="0029459E"/>
     <w:pPr>
       <w:ind w:left="210"/>
@@ -12558,7 +12034,7 @@
     <w:basedOn w:val="a"/>
     <w:next w:val="a"/>
     <w:autoRedefine/>
-    <w:semiHidden/>
+    <w:uiPriority w:val="39"/>
     <w:rsid w:val="0029459E"/>
     <w:pPr>
       <w:ind w:left="420"/>
@@ -12598,7 +12074,7 @@
     <w:basedOn w:val="a"/>
     <w:next w:val="a"/>
     <w:autoRedefine/>
-    <w:semiHidden/>
+    <w:uiPriority w:val="39"/>
     <w:rsid w:val="0029459E"/>
     <w:pPr>
       <w:spacing w:before="120" w:after="120"/>
@@ -12614,6 +12090,7 @@
   </w:style>
   <w:style w:type="character" w:styleId="a8">
     <w:name w:val="Hyperlink"/>
+    <w:uiPriority w:val="99"/>
     <w:rsid w:val="0029459E"/>
     <w:rPr>
       <w:color w:val="0000FF"/>
@@ -12686,6 +12163,32 @@
     <w:pPr>
       <w:ind w:firstLineChars="200" w:firstLine="420"/>
     </w:pPr>
+  </w:style>
+  <w:style w:type="paragraph" w:styleId="TOC">
+    <w:name w:val="TOC Heading"/>
+    <w:basedOn w:val="1"/>
+    <w:next w:val="a"/>
+    <w:uiPriority w:val="39"/>
+    <w:unhideWhenUsed/>
+    <w:qFormat/>
+    <w:rsid w:val="00B8159A"/>
+    <w:pPr>
+      <w:widowControl/>
+      <w:numPr>
+        <w:numId w:val="0"/>
+      </w:numPr>
+      <w:spacing w:after="0" w:line="259" w:lineRule="auto"/>
+      <w:outlineLvl w:val="9"/>
+    </w:pPr>
+    <w:rPr>
+      <w:rFonts w:asciiTheme="majorHAnsi" w:eastAsiaTheme="majorEastAsia" w:hAnsiTheme="majorHAnsi" w:cstheme="majorBidi"/>
+      <w:b w:val="0"/>
+      <w:bCs w:val="0"/>
+      <w:color w:val="2F5496" w:themeColor="accent1" w:themeShade="BF"/>
+      <w:kern w:val="0"/>
+      <w:sz w:val="32"/>
+      <w:szCs w:val="32"/>
+    </w:rPr>
   </w:style>
 </w:styles>
 </file>
@@ -12956,7 +12459,7 @@
 </file>
 
 <file path=customXml/itemProps1.xml><?xml version="1.0" encoding="utf-8"?>
-<ds:datastoreItem xmlns:ds="http://schemas.openxmlformats.org/officeDocument/2006/customXml" ds:itemID="{2DC1F581-A748-44F0-8721-3091FF266BEE}">
+<ds:datastoreItem xmlns:ds="http://schemas.openxmlformats.org/officeDocument/2006/customXml" ds:itemID="{DA465A19-6AAA-426F-883E-F870A5367940}">
   <ds:schemaRefs>
     <ds:schemaRef ds:uri="http://schemas.openxmlformats.org/officeDocument/2006/bibliography"/>
   </ds:schemaRefs>

--- a/awm/doc/log/服装销售系统技术架构说明书（新版）.docx
+++ b/awm/doc/log/服装销售系统技术架构说明书（新版）.docx
@@ -4,67 +4,263 @@
   <w:body>
     <w:p>
       <w:pPr>
-        <w:pageBreakBefore/>
-        <w:spacing w:beforeLines="100" w:before="349" w:afterLines="100" w:after="349" w:line="360" w:lineRule="auto"/>
         <w:jc w:val="center"/>
         <w:rPr>
-          <w:rFonts w:ascii="黑体" w:eastAsia="黑体"/>
+          <w:rFonts w:ascii="宋体" w:hAnsi="宋体"/>
           <w:b/>
-          <w:color w:val="000000"/>
-          <w:sz w:val="36"/>
-          <w:szCs w:val="36"/>
-        </w:rPr>
-      </w:pPr>
-    </w:p>
-    <w:p>
-      <w:pPr>
-        <w:widowControl/>
-        <w:jc w:val="left"/>
-        <w:rPr>
-          <w:rFonts w:ascii="黑体" w:eastAsia="黑体"/>
+          <w:sz w:val="52"/>
+          <w:szCs w:val="52"/>
+        </w:rPr>
+      </w:pPr>
+      <w:r>
+        <w:rPr>
+          <w:rFonts w:ascii="宋体" w:hAnsi="宋体" w:hint="eastAsia"/>
           <w:b/>
-          <w:color w:val="000000"/>
-          <w:sz w:val="36"/>
-          <w:szCs w:val="36"/>
-        </w:rPr>
-      </w:pPr>
-      <w:r>
-        <w:rPr>
-          <w:rFonts w:ascii="黑体" w:eastAsia="黑体"/>
+          <w:sz w:val="52"/>
+          <w:szCs w:val="52"/>
+        </w:rPr>
+        <w:t>服装销售系统技术架构说明书</w:t>
+      </w:r>
+    </w:p>
+    <w:p>
+      <w:pPr>
+        <w:jc w:val="center"/>
+        <w:rPr>
+          <w:rFonts w:ascii="宋体" w:hAnsi="宋体"/>
           <w:b/>
-          <w:color w:val="000000"/>
-          <w:sz w:val="36"/>
-          <w:szCs w:val="36"/>
-        </w:rPr>
-        <w:br w:type="page"/>
-      </w:r>
-    </w:p>
-    <w:p>
-      <w:pPr>
-        <w:pageBreakBefore/>
-        <w:spacing w:beforeLines="100" w:before="349" w:afterLines="100" w:after="349" w:line="360" w:lineRule="auto"/>
+          <w:sz w:val="52"/>
+          <w:szCs w:val="52"/>
+        </w:rPr>
+      </w:pPr>
+    </w:p>
+    <w:p>
+      <w:pPr>
         <w:jc w:val="center"/>
         <w:rPr>
-          <w:rFonts w:ascii="黑体" w:eastAsia="黑体"/>
+          <w:rFonts w:ascii="宋体" w:hAnsi="宋体"/>
           <w:b/>
-          <w:color w:val="000000"/>
-          <w:sz w:val="36"/>
-          <w:szCs w:val="36"/>
-        </w:rPr>
-      </w:pPr>
-      <w:r>
-        <w:rPr>
-          <w:rFonts w:ascii="黑体" w:eastAsia="黑体" w:hint="eastAsia"/>
+          <w:sz w:val="52"/>
+          <w:szCs w:val="52"/>
+        </w:rPr>
+      </w:pPr>
+    </w:p>
+    <w:p>
+      <w:pPr>
+        <w:jc w:val="center"/>
+        <w:rPr>
+          <w:rFonts w:ascii="宋体" w:hAnsi="宋体"/>
           <w:b/>
-          <w:color w:val="000000"/>
-          <w:sz w:val="36"/>
-          <w:szCs w:val="36"/>
-        </w:rPr>
-        <w:lastRenderedPageBreak/>
-        <w:t>目 录</w:t>
-      </w:r>
-    </w:p>
-    <w:bookmarkStart w:id="0" w:name="_Toc221417250" w:displacedByCustomXml="next"/>
+          <w:sz w:val="52"/>
+          <w:szCs w:val="52"/>
+        </w:rPr>
+      </w:pPr>
+    </w:p>
+    <w:p>
+      <w:pPr>
+        <w:jc w:val="center"/>
+        <w:rPr>
+          <w:rFonts w:ascii="宋体" w:hAnsi="宋体"/>
+          <w:b/>
+          <w:sz w:val="52"/>
+          <w:szCs w:val="52"/>
+        </w:rPr>
+      </w:pPr>
+    </w:p>
+    <w:p>
+      <w:pPr>
+        <w:jc w:val="center"/>
+        <w:rPr>
+          <w:rFonts w:ascii="宋体" w:hAnsi="宋体"/>
+          <w:b/>
+          <w:sz w:val="52"/>
+          <w:szCs w:val="52"/>
+        </w:rPr>
+      </w:pPr>
+    </w:p>
+    <w:p>
+      <w:pPr>
+        <w:jc w:val="center"/>
+        <w:rPr>
+          <w:rFonts w:ascii="宋体" w:hAnsi="宋体"/>
+          <w:b/>
+          <w:sz w:val="52"/>
+          <w:szCs w:val="52"/>
+        </w:rPr>
+      </w:pPr>
+    </w:p>
+    <w:p>
+      <w:pPr>
+        <w:jc w:val="center"/>
+        <w:rPr>
+          <w:rFonts w:ascii="宋体" w:hAnsi="宋体"/>
+          <w:b/>
+          <w:sz w:val="52"/>
+          <w:szCs w:val="52"/>
+        </w:rPr>
+      </w:pPr>
+    </w:p>
+    <w:p>
+      <w:pPr>
+        <w:jc w:val="center"/>
+        <w:rPr>
+          <w:rFonts w:ascii="宋体" w:hAnsi="宋体"/>
+          <w:b/>
+          <w:sz w:val="52"/>
+          <w:szCs w:val="52"/>
+        </w:rPr>
+      </w:pPr>
+    </w:p>
+    <w:p>
+      <w:pPr>
+        <w:jc w:val="center"/>
+        <w:rPr>
+          <w:rFonts w:ascii="宋体" w:hAnsi="宋体"/>
+          <w:b/>
+          <w:sz w:val="52"/>
+          <w:szCs w:val="52"/>
+        </w:rPr>
+      </w:pPr>
+    </w:p>
+    <w:p>
+      <w:pPr>
+        <w:jc w:val="center"/>
+        <w:rPr>
+          <w:rFonts w:ascii="宋体" w:hAnsi="宋体"/>
+          <w:b/>
+          <w:sz w:val="52"/>
+          <w:szCs w:val="52"/>
+        </w:rPr>
+      </w:pPr>
+    </w:p>
+    <w:p>
+      <w:pPr>
+        <w:jc w:val="center"/>
+        <w:rPr>
+          <w:rFonts w:ascii="宋体" w:hAnsi="宋体"/>
+          <w:b/>
+          <w:sz w:val="52"/>
+          <w:szCs w:val="52"/>
+        </w:rPr>
+      </w:pPr>
+    </w:p>
+    <w:p>
+      <w:pPr>
+        <w:jc w:val="center"/>
+        <w:rPr>
+          <w:rFonts w:ascii="宋体" w:hAnsi="宋体"/>
+          <w:b/>
+          <w:sz w:val="52"/>
+          <w:szCs w:val="52"/>
+        </w:rPr>
+      </w:pPr>
+    </w:p>
+    <w:p>
+      <w:pPr>
+        <w:jc w:val="center"/>
+        <w:rPr>
+          <w:rFonts w:ascii="宋体" w:hAnsi="宋体"/>
+          <w:b/>
+          <w:sz w:val="52"/>
+          <w:szCs w:val="52"/>
+        </w:rPr>
+      </w:pPr>
+    </w:p>
+    <w:p>
+      <w:pPr>
+        <w:jc w:val="center"/>
+        <w:rPr>
+          <w:rFonts w:ascii="宋体" w:hAnsi="宋体"/>
+          <w:b/>
+          <w:sz w:val="52"/>
+          <w:szCs w:val="52"/>
+        </w:rPr>
+      </w:pPr>
+    </w:p>
+    <w:p>
+      <w:pPr>
+        <w:jc w:val="center"/>
+        <w:rPr>
+          <w:rFonts w:ascii="宋体" w:hAnsi="宋体"/>
+          <w:b/>
+          <w:sz w:val="52"/>
+          <w:szCs w:val="52"/>
+        </w:rPr>
+      </w:pPr>
+    </w:p>
+    <w:p>
+      <w:pPr>
+        <w:jc w:val="center"/>
+        <w:rPr>
+          <w:rFonts w:ascii="宋体" w:hAnsi="宋体"/>
+          <w:b/>
+          <w:sz w:val="52"/>
+          <w:szCs w:val="52"/>
+        </w:rPr>
+      </w:pPr>
+    </w:p>
+    <w:p>
+      <w:pPr>
+        <w:jc w:val="center"/>
+        <w:rPr>
+          <w:rFonts w:ascii="宋体" w:hAnsi="宋体"/>
+          <w:b/>
+          <w:sz w:val="52"/>
+          <w:szCs w:val="52"/>
+        </w:rPr>
+      </w:pPr>
+    </w:p>
+    <w:p>
+      <w:pPr>
+        <w:jc w:val="center"/>
+        <w:rPr>
+          <w:rFonts w:ascii="宋体" w:hAnsi="宋体" w:hint="eastAsia"/>
+          <w:b/>
+          <w:sz w:val="52"/>
+          <w:szCs w:val="52"/>
+        </w:rPr>
+      </w:pPr>
+    </w:p>
+    <w:p>
+      <w:pPr>
+        <w:jc w:val="center"/>
+        <w:rPr>
+          <w:rFonts w:ascii="宋体" w:hAnsi="宋体"/>
+          <w:b/>
+          <w:sz w:val="32"/>
+          <w:szCs w:val="32"/>
+        </w:rPr>
+      </w:pPr>
+      <w:r>
+        <w:rPr>
+          <w:rFonts w:ascii="宋体" w:hAnsi="宋体" w:hint="eastAsia"/>
+          <w:b/>
+          <w:sz w:val="32"/>
+          <w:szCs w:val="32"/>
+        </w:rPr>
+        <w:t>2</w:t>
+      </w:r>
+      <w:r>
+        <w:rPr>
+          <w:rFonts w:ascii="宋体" w:hAnsi="宋体"/>
+          <w:b/>
+          <w:sz w:val="32"/>
+          <w:szCs w:val="32"/>
+        </w:rPr>
+        <w:t>018</w:t>
+      </w:r>
+      <w:r>
+        <w:rPr>
+          <w:rFonts w:ascii="宋体" w:hAnsi="宋体" w:hint="eastAsia"/>
+          <w:b/>
+          <w:sz w:val="32"/>
+          <w:szCs w:val="32"/>
+        </w:rPr>
+        <w:t>年6月</w:t>
+      </w:r>
+    </w:p>
+    <w:bookmarkStart w:id="0" w:name="_GoBack" w:displacedByCustomXml="next"/>
+    <w:bookmarkEnd w:id="0" w:displacedByCustomXml="next"/>
+    <w:bookmarkStart w:id="1" w:name="_Toc221417250" w:displacedByCustomXml="next"/>
     <w:sdt>
       <w:sdtPr>
         <w:rPr>
@@ -78,22 +274,39 @@
       </w:sdtPr>
       <w:sdtEndPr>
         <w:rPr>
-          <w:rFonts w:ascii="Times New Roman" w:eastAsia="宋体" w:hAnsi="Times New Roman" w:cs="Times New Roman"/>
           <w:b/>
           <w:bCs/>
-          <w:color w:val="auto"/>
-          <w:kern w:val="2"/>
-          <w:sz w:val="21"/>
-          <w:szCs w:val="24"/>
         </w:rPr>
       </w:sdtEndPr>
       <w:sdtContent>
         <w:p>
           <w:pPr>
+            <w:pageBreakBefore/>
+            <w:spacing w:beforeLines="100" w:before="349" w:afterLines="100" w:after="349" w:line="360" w:lineRule="auto"/>
+            <w:ind w:firstLine="420"/>
+            <w:jc w:val="center"/>
+            <w:rPr>
+              <w:rFonts w:ascii="黑体" w:eastAsia="黑体"/>
+              <w:b/>
+              <w:color w:val="000000"/>
+              <w:sz w:val="36"/>
+              <w:szCs w:val="36"/>
+            </w:rPr>
+          </w:pPr>
+          <w:r>
+            <w:rPr>
+              <w:rFonts w:ascii="黑体" w:eastAsia="黑体" w:hint="eastAsia"/>
+              <w:b/>
+              <w:color w:val="000000"/>
+              <w:sz w:val="36"/>
+              <w:szCs w:val="36"/>
+            </w:rPr>
+            <w:t>目 录</w:t>
+          </w:r>
+        </w:p>
+        <w:p>
+          <w:pPr>
             <w:pStyle w:val="TOC"/>
-            <w:rPr>
-              <w:rFonts w:hint="eastAsia"/>
-            </w:rPr>
           </w:pPr>
         </w:p>
         <w:p>
@@ -2427,8 +2640,6 @@
             <w:fldChar w:fldCharType="end"/>
           </w:r>
         </w:p>
-        <w:bookmarkStart w:id="1" w:name="_GoBack" w:displacedByCustomXml="next"/>
-        <w:bookmarkEnd w:id="1" w:displacedByCustomXml="next"/>
       </w:sdtContent>
     </w:sdt>
     <w:p>
@@ -2444,7 +2655,7 @@
         <w:lastRenderedPageBreak/>
         <w:t>背景</w:t>
       </w:r>
-      <w:bookmarkEnd w:id="0"/>
+      <w:bookmarkEnd w:id="1"/>
       <w:bookmarkEnd w:id="2"/>
     </w:p>
     <w:p>
@@ -3716,11 +3927,11 @@
       </w:r>
       <w:smartTag w:uri="urn:schemas-microsoft-com:office:smarttags" w:element="chsdate">
         <w:smartTagPr>
+          <w:attr w:name="Year" w:val="1899"/>
+          <w:attr w:name="Month" w:val="12"/>
+          <w:attr w:name="Day" w:val="30"/>
+          <w:attr w:name="IsLunarDate" w:val="False"/>
           <w:attr w:name="IsROCDate" w:val="False"/>
-          <w:attr w:name="IsLunarDate" w:val="False"/>
-          <w:attr w:name="Day" w:val="30"/>
-          <w:attr w:name="Month" w:val="12"/>
-          <w:attr w:name="Year" w:val="1899"/>
         </w:smartTagPr>
         <w:r>
           <w:rPr>
@@ -3772,11 +3983,11 @@
       </w:r>
       <w:smartTag w:uri="urn:schemas-microsoft-com:office:smarttags" w:element="chsdate">
         <w:smartTagPr>
+          <w:attr w:name="Year" w:val="1899"/>
+          <w:attr w:name="Month" w:val="12"/>
+          <w:attr w:name="Day" w:val="30"/>
+          <w:attr w:name="IsLunarDate" w:val="False"/>
           <w:attr w:name="IsROCDate" w:val="False"/>
-          <w:attr w:name="IsLunarDate" w:val="False"/>
-          <w:attr w:name="Day" w:val="30"/>
-          <w:attr w:name="Month" w:val="12"/>
-          <w:attr w:name="Year" w:val="1899"/>
         </w:smartTagPr>
         <w:r>
           <w:rPr>
@@ -5469,10 +5680,10 @@
       </w:pPr>
       <w:bookmarkStart w:id="41" w:name="_Toc201111974"/>
       <w:bookmarkStart w:id="42" w:name="_Toc220402137"/>
-      <w:bookmarkStart w:id="43" w:name="_Toc201111976"/>
-      <w:bookmarkStart w:id="44" w:name="_Toc220402139"/>
-      <w:bookmarkStart w:id="45" w:name="_Toc221417272"/>
-      <w:bookmarkStart w:id="46" w:name="_Toc517504826"/>
+      <w:bookmarkStart w:id="43" w:name="_Toc517504826"/>
+      <w:bookmarkStart w:id="44" w:name="_Toc201111976"/>
+      <w:bookmarkStart w:id="45" w:name="_Toc220402139"/>
+      <w:bookmarkStart w:id="46" w:name="_Toc221417272"/>
       <w:r>
         <w:rPr>
           <w:rFonts w:hint="eastAsia"/>
@@ -5481,7 +5692,7 @@
       </w:r>
       <w:bookmarkEnd w:id="41"/>
       <w:bookmarkEnd w:id="42"/>
-      <w:bookmarkEnd w:id="46"/>
+      <w:bookmarkEnd w:id="43"/>
     </w:p>
     <w:tbl>
       <w:tblPr>
@@ -5776,9 +5987,9 @@
         </w:rPr>
         <w:t>系统扩展性</w:t>
       </w:r>
-      <w:bookmarkEnd w:id="43"/>
       <w:bookmarkEnd w:id="44"/>
       <w:bookmarkEnd w:id="45"/>
+      <w:bookmarkEnd w:id="46"/>
       <w:bookmarkEnd w:id="47"/>
     </w:p>
     <w:p>
@@ -7520,21 +7731,42 @@
           <w:sz w:val="18"/>
           <w:szCs w:val="18"/>
         </w:rPr>
-        <w:instrText xml:space="preserve"> </w:instrText>
+        <w:instrText xml:space="preserve"> INCLUDEPICTURE  "http://www.5itjob.com/data/uploadfile/200608/20060817141018373.jpg" \* MERGEFORMATINET </w:instrText>
       </w:r>
       <w:r>
         <w:rPr>
           <w:sz w:val="18"/>
           <w:szCs w:val="18"/>
         </w:rPr>
-        <w:instrText>INCLUDEPICTURE  "http://www.5itjob.com/data/uploadfile/200</w:instrText>
+        <w:fldChar w:fldCharType="separate"/>
       </w:r>
       <w:r>
         <w:rPr>
           <w:sz w:val="18"/>
           <w:szCs w:val="18"/>
         </w:rPr>
-        <w:instrText>608/20060817141018373.jpg" \* MERGEFORMATINET</w:instrText>
+        <w:fldChar w:fldCharType="begin"/>
+      </w:r>
+      <w:r>
+        <w:rPr>
+          <w:sz w:val="18"/>
+          <w:szCs w:val="18"/>
+        </w:rPr>
+        <w:instrText xml:space="preserve"> </w:instrText>
+      </w:r>
+      <w:r>
+        <w:rPr>
+          <w:sz w:val="18"/>
+          <w:szCs w:val="18"/>
+        </w:rPr>
+        <w:instrText>INCLUDEPICTURE  "http://www.5itjob.com/data/uploadfile/200608/200608171410183</w:instrText>
+      </w:r>
+      <w:r>
+        <w:rPr>
+          <w:sz w:val="18"/>
+          <w:szCs w:val="18"/>
+        </w:rPr>
+        <w:instrText>73.jpg" \* MERGEFORMATINET</w:instrText>
       </w:r>
       <w:r>
         <w:rPr>
@@ -7579,6 +7811,13 @@
             <v:imagedata r:id="rId10" r:href="rId11"/>
           </v:shape>
         </w:pict>
+      </w:r>
+      <w:r>
+        <w:rPr>
+          <w:sz w:val="18"/>
+          <w:szCs w:val="18"/>
+        </w:rPr>
+        <w:fldChar w:fldCharType="end"/>
       </w:r>
       <w:r>
         <w:rPr>
@@ -8046,10 +8285,22 @@
         <w:fldChar w:fldCharType="begin"/>
       </w:r>
       <w:r>
+        <w:instrText xml:space="preserve"> INCLUDEPICTURE  "http://www.redsaga.com/hibernate-ref/3.x/zh-cn/shared/images/overview.gif" \* MERGEFORMATINET </w:instrText>
+      </w:r>
+      <w:r>
+        <w:fldChar w:fldCharType="separate"/>
+      </w:r>
+      <w:r>
+        <w:fldChar w:fldCharType="begin"/>
+      </w:r>
+      <w:r>
         <w:instrText xml:space="preserve"> </w:instrText>
       </w:r>
       <w:r>
-        <w:instrText>INCLUDEPICTURE  "http://www.redsaga.com/hibernate-ref/3.x/zh-cn/shared/images/overview.gif" \* MERGEFORMATINET</w:instrText>
+        <w:instrText>INCLUDEPICTURE  "http:/</w:instrText>
+      </w:r>
+      <w:r>
+        <w:instrText>/www.redsaga.com/hibernate-ref/3.x/zh-cn/shared/images/overview.gif" \* MERGEFORMATINET</w:instrText>
       </w:r>
       <w:r>
         <w:instrText xml:space="preserve"> </w:instrText>
@@ -8063,6 +8314,9 @@
             <v:imagedata r:id="rId13" r:href="rId14"/>
           </v:shape>
         </w:pict>
+      </w:r>
+      <w:r>
+        <w:fldChar w:fldCharType="end"/>
       </w:r>
       <w:r>
         <w:fldChar w:fldCharType="end"/>
@@ -12459,7 +12713,7 @@
 </file>
 
 <file path=customXml/itemProps1.xml><?xml version="1.0" encoding="utf-8"?>
-<ds:datastoreItem xmlns:ds="http://schemas.openxmlformats.org/officeDocument/2006/customXml" ds:itemID="{DA465A19-6AAA-426F-883E-F870A5367940}">
+<ds:datastoreItem xmlns:ds="http://schemas.openxmlformats.org/officeDocument/2006/customXml" ds:itemID="{CB375E74-3A84-4932-85AB-6A2F0FC860FD}">
   <ds:schemaRefs>
     <ds:schemaRef ds:uri="http://schemas.openxmlformats.org/officeDocument/2006/bibliography"/>
   </ds:schemaRefs>

--- a/awm/doc/log/服装销售系统技术架构说明书（新版）.docx
+++ b/awm/doc/log/服装销售系统技术架构说明书（新版）.docx
@@ -213,7 +213,7 @@
       <w:pPr>
         <w:jc w:val="center"/>
         <w:rPr>
-          <w:rFonts w:ascii="宋体" w:hAnsi="宋体" w:hint="eastAsia"/>
+          <w:rFonts w:ascii="宋体" w:hAnsi="宋体"/>
           <w:b/>
           <w:sz w:val="52"/>
           <w:szCs w:val="52"/>
@@ -258,9 +258,7 @@
         <w:t>年6月</w:t>
       </w:r>
     </w:p>
-    <w:bookmarkStart w:id="0" w:name="_GoBack" w:displacedByCustomXml="next"/>
-    <w:bookmarkEnd w:id="0" w:displacedByCustomXml="next"/>
-    <w:bookmarkStart w:id="1" w:name="_Toc221417250" w:displacedByCustomXml="next"/>
+    <w:bookmarkStart w:id="0" w:name="_Toc221417250" w:displacedByCustomXml="next"/>
     <w:sdt>
       <w:sdtPr>
         <w:rPr>
@@ -2647,7 +2645,7 @@
         <w:pStyle w:val="1"/>
         <w:spacing w:line="360" w:lineRule="auto"/>
       </w:pPr>
-      <w:bookmarkStart w:id="2" w:name="_Toc517504807"/>
+      <w:bookmarkStart w:id="1" w:name="_Toc517504807"/>
       <w:r>
         <w:rPr>
           <w:rFonts w:hint="eastAsia"/>
@@ -2655,8 +2653,8 @@
         <w:lastRenderedPageBreak/>
         <w:t>背景</w:t>
       </w:r>
+      <w:bookmarkEnd w:id="0"/>
       <w:bookmarkEnd w:id="1"/>
-      <w:bookmarkEnd w:id="2"/>
     </w:p>
     <w:p>
       <w:pPr>
@@ -2831,72 +2829,72 @@
         <w:pStyle w:val="1"/>
         <w:spacing w:line="360" w:lineRule="auto"/>
       </w:pPr>
-      <w:bookmarkStart w:id="3" w:name="_Toc221417251"/>
-      <w:bookmarkStart w:id="4" w:name="_Toc517504808"/>
+      <w:bookmarkStart w:id="2" w:name="_Toc221417251"/>
+      <w:bookmarkStart w:id="3" w:name="_Toc517504808"/>
       <w:r>
         <w:rPr>
           <w:rFonts w:hint="eastAsia"/>
         </w:rPr>
         <w:t>需求</w:t>
       </w:r>
+      <w:bookmarkEnd w:id="2"/>
       <w:bookmarkEnd w:id="3"/>
+    </w:p>
+    <w:p>
+      <w:pPr>
+        <w:spacing w:line="360" w:lineRule="auto"/>
+        <w:ind w:left="420"/>
+      </w:pPr>
+      <w:r>
+        <w:rPr>
+          <w:rFonts w:hint="eastAsia"/>
+        </w:rPr>
+        <w:t>见《服装销售</w:t>
+      </w:r>
+      <w:r>
+        <w:rPr>
+          <w:rFonts w:hint="eastAsia"/>
+        </w:rPr>
+        <w:t>系统需求规格说明书</w:t>
+      </w:r>
+      <w:r>
+        <w:rPr>
+          <w:rFonts w:hint="eastAsia"/>
+        </w:rPr>
+        <w:t>》。</w:t>
+      </w:r>
+    </w:p>
+    <w:p>
+      <w:pPr>
+        <w:pStyle w:val="1"/>
+        <w:spacing w:line="360" w:lineRule="auto"/>
+      </w:pPr>
+      <w:bookmarkStart w:id="4" w:name="_Toc221417252"/>
+      <w:bookmarkStart w:id="5" w:name="_Toc517504809"/>
+      <w:r>
+        <w:rPr>
+          <w:rFonts w:hint="eastAsia"/>
+        </w:rPr>
+        <w:t>业务特点及开发约束</w:t>
+      </w:r>
       <w:bookmarkEnd w:id="4"/>
-    </w:p>
-    <w:p>
-      <w:pPr>
-        <w:spacing w:line="360" w:lineRule="auto"/>
-        <w:ind w:left="420"/>
-      </w:pPr>
-      <w:r>
-        <w:rPr>
-          <w:rFonts w:hint="eastAsia"/>
-        </w:rPr>
-        <w:t>见《服装销售</w:t>
-      </w:r>
-      <w:r>
-        <w:rPr>
-          <w:rFonts w:hint="eastAsia"/>
-        </w:rPr>
-        <w:t>系统需求规格说明书</w:t>
-      </w:r>
-      <w:r>
-        <w:rPr>
-          <w:rFonts w:hint="eastAsia"/>
-        </w:rPr>
-        <w:t>》。</w:t>
-      </w:r>
-    </w:p>
-    <w:p>
-      <w:pPr>
-        <w:pStyle w:val="1"/>
-        <w:spacing w:line="360" w:lineRule="auto"/>
-      </w:pPr>
-      <w:bookmarkStart w:id="5" w:name="_Toc221417252"/>
-      <w:bookmarkStart w:id="6" w:name="_Toc517504809"/>
-      <w:r>
-        <w:rPr>
-          <w:rFonts w:hint="eastAsia"/>
-        </w:rPr>
-        <w:t>业务特点及开发约束</w:t>
-      </w:r>
       <w:bookmarkEnd w:id="5"/>
+    </w:p>
+    <w:p>
+      <w:pPr>
+        <w:pStyle w:val="2"/>
+        <w:spacing w:line="360" w:lineRule="auto"/>
+      </w:pPr>
+      <w:bookmarkStart w:id="6" w:name="_Toc221417253"/>
+      <w:bookmarkStart w:id="7" w:name="_Toc517504810"/>
+      <w:r>
+        <w:rPr>
+          <w:rFonts w:hint="eastAsia"/>
+        </w:rPr>
+        <w:t>业务特点</w:t>
+      </w:r>
       <w:bookmarkEnd w:id="6"/>
-    </w:p>
-    <w:p>
-      <w:pPr>
-        <w:pStyle w:val="2"/>
-        <w:spacing w:line="360" w:lineRule="auto"/>
-      </w:pPr>
-      <w:bookmarkStart w:id="7" w:name="_Toc221417253"/>
-      <w:bookmarkStart w:id="8" w:name="_Toc517504810"/>
-      <w:r>
-        <w:rPr>
-          <w:rFonts w:hint="eastAsia"/>
-        </w:rPr>
-        <w:t>业务特点</w:t>
-      </w:r>
       <w:bookmarkEnd w:id="7"/>
-      <w:bookmarkEnd w:id="8"/>
     </w:p>
     <w:p>
       <w:pPr>
@@ -2987,8 +2985,8 @@
         <w:pStyle w:val="2"/>
         <w:spacing w:line="360" w:lineRule="auto"/>
       </w:pPr>
-      <w:bookmarkStart w:id="9" w:name="_Toc221417254"/>
-      <w:bookmarkStart w:id="10" w:name="_Toc517504811"/>
+      <w:bookmarkStart w:id="8" w:name="_Toc221417254"/>
+      <w:bookmarkStart w:id="9" w:name="_Toc517504811"/>
       <w:r>
         <w:rPr>
           <w:rFonts w:hint="eastAsia"/>
@@ -2996,48 +2994,48 @@
         <w:lastRenderedPageBreak/>
         <w:t>开发约束</w:t>
       </w:r>
+      <w:bookmarkEnd w:id="8"/>
       <w:bookmarkEnd w:id="9"/>
+    </w:p>
+    <w:p>
+      <w:r>
+        <w:rPr>
+          <w:rFonts w:hint="eastAsia"/>
+        </w:rPr>
+        <w:t>无</w:t>
+      </w:r>
+    </w:p>
+    <w:p>
+      <w:pPr>
+        <w:pStyle w:val="1"/>
+        <w:spacing w:line="360" w:lineRule="auto"/>
+      </w:pPr>
+      <w:bookmarkStart w:id="10" w:name="_Toc221417255"/>
+      <w:bookmarkStart w:id="11" w:name="_Toc517504812"/>
+      <w:r>
+        <w:rPr>
+          <w:rFonts w:hint="eastAsia"/>
+        </w:rPr>
+        <w:t>参考资料</w:t>
+      </w:r>
       <w:bookmarkEnd w:id="10"/>
-    </w:p>
-    <w:p>
-      <w:r>
-        <w:rPr>
-          <w:rFonts w:hint="eastAsia"/>
-        </w:rPr>
-        <w:t>无</w:t>
-      </w:r>
-    </w:p>
-    <w:p>
-      <w:pPr>
-        <w:pStyle w:val="1"/>
-        <w:spacing w:line="360" w:lineRule="auto"/>
-      </w:pPr>
-      <w:bookmarkStart w:id="11" w:name="_Toc221417255"/>
-      <w:bookmarkStart w:id="12" w:name="_Toc517504812"/>
+      <w:bookmarkEnd w:id="11"/>
+    </w:p>
+    <w:p>
+      <w:pPr>
+        <w:pStyle w:val="2"/>
+        <w:spacing w:line="360" w:lineRule="auto"/>
+      </w:pPr>
+      <w:bookmarkStart w:id="12" w:name="_Toc221417257"/>
+      <w:bookmarkStart w:id="13" w:name="_Toc517504813"/>
       <w:r>
         <w:rPr>
           <w:rFonts w:hint="eastAsia"/>
         </w:rPr>
         <w:t>参考资料</w:t>
       </w:r>
-      <w:bookmarkEnd w:id="11"/>
       <w:bookmarkEnd w:id="12"/>
-    </w:p>
-    <w:p>
-      <w:pPr>
-        <w:pStyle w:val="2"/>
-        <w:spacing w:line="360" w:lineRule="auto"/>
-      </w:pPr>
-      <w:bookmarkStart w:id="13" w:name="_Toc221417257"/>
-      <w:bookmarkStart w:id="14" w:name="_Toc517504813"/>
-      <w:r>
-        <w:rPr>
-          <w:rFonts w:hint="eastAsia"/>
-        </w:rPr>
-        <w:t>参考资料</w:t>
-      </w:r>
       <w:bookmarkEnd w:id="13"/>
-      <w:bookmarkEnd w:id="14"/>
     </w:p>
     <w:tbl>
       <w:tblPr>
@@ -3530,101 +3528,101 @@
         <w:pStyle w:val="1"/>
         <w:spacing w:line="360" w:lineRule="auto"/>
       </w:pPr>
-      <w:bookmarkStart w:id="15" w:name="_Toc221417258"/>
-      <w:bookmarkStart w:id="16" w:name="_Toc517504814"/>
+      <w:bookmarkStart w:id="14" w:name="_Toc221417258"/>
+      <w:bookmarkStart w:id="15" w:name="_Toc517504814"/>
       <w:r>
         <w:rPr>
           <w:rFonts w:hint="eastAsia"/>
         </w:rPr>
         <w:t>开发规范</w:t>
       </w:r>
+      <w:bookmarkEnd w:id="14"/>
       <w:bookmarkEnd w:id="15"/>
+    </w:p>
+    <w:p>
+      <w:pPr>
+        <w:pStyle w:val="2"/>
+        <w:spacing w:line="360" w:lineRule="auto"/>
+      </w:pPr>
+      <w:bookmarkStart w:id="16" w:name="_Toc221417259"/>
+      <w:bookmarkStart w:id="17" w:name="_Toc517504815"/>
+      <w:r>
+        <w:rPr>
+          <w:rFonts w:hint="eastAsia"/>
+        </w:rPr>
+        <w:t>编码规范</w:t>
+      </w:r>
       <w:bookmarkEnd w:id="16"/>
+      <w:bookmarkEnd w:id="17"/>
+    </w:p>
+    <w:p>
+      <w:pPr>
+        <w:spacing w:line="360" w:lineRule="auto"/>
+      </w:pPr>
+      <w:r>
+        <w:rPr>
+          <w:rFonts w:hint="eastAsia"/>
+        </w:rPr>
+        <w:tab/>
+      </w:r>
+      <w:r>
+        <w:rPr>
+          <w:rFonts w:hint="eastAsia"/>
+        </w:rPr>
+        <w:t>见《</w:t>
+      </w:r>
+      <w:r>
+        <w:rPr>
+          <w:rFonts w:hint="eastAsia"/>
+        </w:rPr>
+        <w:t>awm</w:t>
+      </w:r>
+      <w:r>
+        <w:rPr>
+          <w:rFonts w:hint="eastAsia"/>
+        </w:rPr>
+        <w:t>服装销售系统</w:t>
+      </w:r>
+      <w:r>
+        <w:rPr>
+          <w:rFonts w:hint="eastAsia"/>
+        </w:rPr>
+        <w:t>编程规范</w:t>
+      </w:r>
+      <w:r>
+        <w:rPr>
+          <w:rFonts w:hint="eastAsia"/>
+        </w:rPr>
+        <w:t>_JAVA</w:t>
+      </w:r>
+      <w:r>
+        <w:rPr>
+          <w:rFonts w:hint="eastAsia"/>
+        </w:rPr>
+        <w:t>篇</w:t>
+      </w:r>
+      <w:r>
+        <w:rPr>
+          <w:rFonts w:hint="eastAsia"/>
+        </w:rPr>
+        <w:t>》。</w:t>
+      </w:r>
     </w:p>
     <w:p>
       <w:pPr>
         <w:pStyle w:val="2"/>
         <w:spacing w:line="360" w:lineRule="auto"/>
       </w:pPr>
-      <w:bookmarkStart w:id="17" w:name="_Toc221417259"/>
-      <w:bookmarkStart w:id="18" w:name="_Toc517504815"/>
-      <w:r>
-        <w:rPr>
-          <w:rFonts w:hint="eastAsia"/>
-        </w:rPr>
-        <w:t>编码规范</w:t>
-      </w:r>
-      <w:bookmarkEnd w:id="17"/>
+      <w:bookmarkStart w:id="18" w:name="_Toc221417260"/>
+      <w:bookmarkStart w:id="19" w:name="_Toc517504816"/>
+      <w:r>
+        <w:rPr>
+          <w:rFonts w:hint="eastAsia"/>
+        </w:rPr>
+        <w:t>开发环境与开发工具</w:t>
+      </w:r>
       <w:bookmarkEnd w:id="18"/>
-    </w:p>
-    <w:p>
-      <w:pPr>
-        <w:spacing w:line="360" w:lineRule="auto"/>
-      </w:pPr>
-      <w:r>
-        <w:rPr>
-          <w:rFonts w:hint="eastAsia"/>
-        </w:rPr>
-        <w:tab/>
-      </w:r>
-      <w:r>
-        <w:rPr>
-          <w:rFonts w:hint="eastAsia"/>
-        </w:rPr>
-        <w:t>见《</w:t>
-      </w:r>
-      <w:r>
-        <w:rPr>
-          <w:rFonts w:hint="eastAsia"/>
-        </w:rPr>
-        <w:t>awm</w:t>
-      </w:r>
-      <w:r>
-        <w:rPr>
-          <w:rFonts w:hint="eastAsia"/>
-        </w:rPr>
-        <w:t>服装销售系统</w:t>
-      </w:r>
-      <w:r>
-        <w:rPr>
-          <w:rFonts w:hint="eastAsia"/>
-        </w:rPr>
-        <w:t>编程规范</w:t>
-      </w:r>
-      <w:r>
-        <w:rPr>
-          <w:rFonts w:hint="eastAsia"/>
-        </w:rPr>
-        <w:t>_JAVA</w:t>
-      </w:r>
-      <w:r>
-        <w:rPr>
-          <w:rFonts w:hint="eastAsia"/>
-        </w:rPr>
-        <w:t>篇</w:t>
-      </w:r>
-      <w:r>
-        <w:rPr>
-          <w:rFonts w:hint="eastAsia"/>
-        </w:rPr>
-        <w:t>》。</w:t>
-      </w:r>
-    </w:p>
-    <w:p>
-      <w:pPr>
-        <w:pStyle w:val="2"/>
-        <w:spacing w:line="360" w:lineRule="auto"/>
-      </w:pPr>
-      <w:bookmarkStart w:id="19" w:name="_Toc221417260"/>
-      <w:bookmarkStart w:id="20" w:name="_Toc517504816"/>
-      <w:r>
-        <w:rPr>
-          <w:rFonts w:hint="eastAsia"/>
-        </w:rPr>
-        <w:t>开发环境与开发工具</w:t>
-      </w:r>
       <w:bookmarkEnd w:id="19"/>
-      <w:bookmarkEnd w:id="20"/>
     </w:p>
     <w:p>
       <w:pPr>
@@ -3864,32 +3862,32 @@
         <w:pStyle w:val="2"/>
         <w:spacing w:line="360" w:lineRule="auto"/>
       </w:pPr>
-      <w:bookmarkStart w:id="21" w:name="_Toc221417261"/>
-      <w:bookmarkStart w:id="22" w:name="_Toc517504817"/>
+      <w:bookmarkStart w:id="20" w:name="_Toc221417261"/>
+      <w:bookmarkStart w:id="21" w:name="_Toc517504817"/>
       <w:r>
         <w:rPr>
           <w:rFonts w:hint="eastAsia"/>
         </w:rPr>
         <w:t>开发目录及类名、包结构命名规范</w:t>
       </w:r>
+      <w:bookmarkEnd w:id="20"/>
       <w:bookmarkEnd w:id="21"/>
+    </w:p>
+    <w:p>
+      <w:pPr>
+        <w:pStyle w:val="3"/>
+        <w:spacing w:line="360" w:lineRule="auto"/>
+      </w:pPr>
+      <w:bookmarkStart w:id="22" w:name="_Toc221417262"/>
+      <w:bookmarkStart w:id="23" w:name="_Toc517504818"/>
+      <w:r>
+        <w:rPr>
+          <w:rFonts w:hint="eastAsia"/>
+        </w:rPr>
+        <w:t>开发目录规范</w:t>
+      </w:r>
       <w:bookmarkEnd w:id="22"/>
-    </w:p>
-    <w:p>
-      <w:pPr>
-        <w:pStyle w:val="3"/>
-        <w:spacing w:line="360" w:lineRule="auto"/>
-      </w:pPr>
-      <w:bookmarkStart w:id="23" w:name="_Toc221417262"/>
-      <w:bookmarkStart w:id="24" w:name="_Toc517504818"/>
-      <w:r>
-        <w:rPr>
-          <w:rFonts w:hint="eastAsia"/>
-        </w:rPr>
-        <w:t>开发目录规范</w:t>
-      </w:r>
       <w:bookmarkEnd w:id="23"/>
-      <w:bookmarkEnd w:id="24"/>
     </w:p>
     <w:p>
       <w:pPr>
@@ -3927,11 +3925,11 @@
       </w:r>
       <w:smartTag w:uri="urn:schemas-microsoft-com:office:smarttags" w:element="chsdate">
         <w:smartTagPr>
+          <w:attr w:name="IsROCDate" w:val="False"/>
+          <w:attr w:name="IsLunarDate" w:val="False"/>
+          <w:attr w:name="Day" w:val="30"/>
+          <w:attr w:name="Month" w:val="12"/>
           <w:attr w:name="Year" w:val="1899"/>
-          <w:attr w:name="Month" w:val="12"/>
-          <w:attr w:name="Day" w:val="30"/>
-          <w:attr w:name="IsLunarDate" w:val="False"/>
-          <w:attr w:name="IsROCDate" w:val="False"/>
         </w:smartTagPr>
         <w:r>
           <w:rPr>
@@ -3983,11 +3981,11 @@
       </w:r>
       <w:smartTag w:uri="urn:schemas-microsoft-com:office:smarttags" w:element="chsdate">
         <w:smartTagPr>
+          <w:attr w:name="IsROCDate" w:val="False"/>
+          <w:attr w:name="IsLunarDate" w:val="False"/>
+          <w:attr w:name="Day" w:val="30"/>
+          <w:attr w:name="Month" w:val="12"/>
           <w:attr w:name="Year" w:val="1899"/>
-          <w:attr w:name="Month" w:val="12"/>
-          <w:attr w:name="Day" w:val="30"/>
-          <w:attr w:name="IsLunarDate" w:val="False"/>
-          <w:attr w:name="IsROCDate" w:val="False"/>
         </w:smartTagPr>
         <w:r>
           <w:rPr>
@@ -4256,16 +4254,16 @@
         <w:pStyle w:val="3"/>
         <w:spacing w:line="360" w:lineRule="auto"/>
       </w:pPr>
-      <w:bookmarkStart w:id="25" w:name="_Toc221417263"/>
-      <w:bookmarkStart w:id="26" w:name="_Toc517504819"/>
+      <w:bookmarkStart w:id="24" w:name="_Toc221417263"/>
+      <w:bookmarkStart w:id="25" w:name="_Toc517504819"/>
       <w:r>
         <w:rPr>
           <w:rFonts w:hint="eastAsia"/>
         </w:rPr>
         <w:t>包结构命名规范</w:t>
       </w:r>
+      <w:bookmarkEnd w:id="24"/>
       <w:bookmarkEnd w:id="25"/>
-      <w:bookmarkEnd w:id="26"/>
     </w:p>
     <w:p>
       <w:pPr>
@@ -4946,8 +4944,8 @@
         <w:pStyle w:val="1"/>
         <w:spacing w:line="360" w:lineRule="auto"/>
       </w:pPr>
-      <w:bookmarkStart w:id="27" w:name="_Toc221417264"/>
-      <w:bookmarkStart w:id="28" w:name="_Toc517504820"/>
+      <w:bookmarkStart w:id="26" w:name="_Toc221417264"/>
+      <w:bookmarkStart w:id="27" w:name="_Toc517504820"/>
       <w:r>
         <w:rPr>
           <w:rFonts w:hint="eastAsia"/>
@@ -4955,8 +4953,8 @@
         <w:lastRenderedPageBreak/>
         <w:t>业务架构总体设计</w:t>
       </w:r>
+      <w:bookmarkEnd w:id="26"/>
       <w:bookmarkEnd w:id="27"/>
-      <w:bookmarkEnd w:id="28"/>
     </w:p>
     <w:p>
       <w:pPr>
@@ -5050,32 +5048,32 @@
         <w:pStyle w:val="2"/>
         <w:spacing w:line="360" w:lineRule="auto"/>
       </w:pPr>
-      <w:bookmarkStart w:id="29" w:name="_Toc221417265"/>
-      <w:bookmarkStart w:id="30" w:name="_Toc517504821"/>
+      <w:bookmarkStart w:id="28" w:name="_Toc221417265"/>
+      <w:bookmarkStart w:id="29" w:name="_Toc517504821"/>
       <w:r>
         <w:rPr>
           <w:rFonts w:hint="eastAsia"/>
         </w:rPr>
         <w:t>业务实体设计</w:t>
       </w:r>
+      <w:bookmarkEnd w:id="28"/>
       <w:bookmarkEnd w:id="29"/>
+    </w:p>
+    <w:p>
+      <w:pPr>
+        <w:pStyle w:val="3"/>
+        <w:spacing w:line="360" w:lineRule="auto"/>
+      </w:pPr>
+      <w:bookmarkStart w:id="30" w:name="_Toc221417266"/>
+      <w:bookmarkStart w:id="31" w:name="_Toc517504822"/>
+      <w:r>
+        <w:rPr>
+          <w:rFonts w:hint="eastAsia"/>
+        </w:rPr>
+        <w:t>SSO</w:t>
+      </w:r>
       <w:bookmarkEnd w:id="30"/>
-    </w:p>
-    <w:p>
-      <w:pPr>
-        <w:pStyle w:val="3"/>
-        <w:spacing w:line="360" w:lineRule="auto"/>
-      </w:pPr>
-      <w:bookmarkStart w:id="31" w:name="_Toc221417266"/>
-      <w:bookmarkStart w:id="32" w:name="_Toc517504822"/>
-      <w:r>
-        <w:rPr>
-          <w:rFonts w:hint="eastAsia"/>
-        </w:rPr>
-        <w:t>SSO</w:t>
-      </w:r>
       <w:bookmarkEnd w:id="31"/>
-      <w:bookmarkEnd w:id="32"/>
     </w:p>
     <w:p>
       <w:pPr>
@@ -5234,16 +5232,16 @@
         <w:pStyle w:val="3"/>
         <w:spacing w:line="360" w:lineRule="auto"/>
       </w:pPr>
-      <w:bookmarkStart w:id="33" w:name="_Toc221417267"/>
-      <w:bookmarkStart w:id="34" w:name="_Toc517504823"/>
+      <w:bookmarkStart w:id="32" w:name="_Toc221417267"/>
+      <w:bookmarkStart w:id="33" w:name="_Toc517504823"/>
       <w:r>
         <w:rPr>
           <w:rFonts w:hint="eastAsia"/>
         </w:rPr>
         <w:t>PMC</w:t>
       </w:r>
+      <w:bookmarkEnd w:id="32"/>
       <w:bookmarkEnd w:id="33"/>
-      <w:bookmarkEnd w:id="34"/>
     </w:p>
     <w:p>
       <w:pPr>
@@ -5530,8 +5528,8 @@
         <w:pStyle w:val="3"/>
         <w:spacing w:line="360" w:lineRule="auto"/>
       </w:pPr>
-      <w:bookmarkStart w:id="35" w:name="_Toc221417268"/>
-      <w:bookmarkStart w:id="36" w:name="_Toc517504824"/>
+      <w:bookmarkStart w:id="34" w:name="_Toc221417268"/>
+      <w:bookmarkStart w:id="35" w:name="_Toc517504824"/>
       <w:r>
         <w:rPr>
           <w:rFonts w:hint="eastAsia"/>
@@ -5539,136 +5537,136 @@
         <w:lastRenderedPageBreak/>
         <w:t>接口服务</w:t>
       </w:r>
+      <w:bookmarkEnd w:id="34"/>
       <w:bookmarkEnd w:id="35"/>
+    </w:p>
+    <w:p>
+      <w:pPr>
+        <w:pStyle w:val="4"/>
+        <w:spacing w:line="360" w:lineRule="auto"/>
+      </w:pPr>
+      <w:r>
+        <w:rPr>
+          <w:rFonts w:hint="eastAsia"/>
+        </w:rPr>
+        <w:t>实体定义：</w:t>
+      </w:r>
+    </w:p>
+    <w:p>
+      <w:pPr>
+        <w:ind w:left="420"/>
+      </w:pPr>
+      <w:r>
+        <w:rPr>
+          <w:rFonts w:hint="eastAsia"/>
+        </w:rPr>
+        <w:t>对生产厂商需要定义统一接口，方便生产厂商提供的数据导入到数据库。也方便</w:t>
+      </w:r>
+      <w:r>
+        <w:rPr>
+          <w:rFonts w:hint="eastAsia"/>
+        </w:rPr>
+        <w:t>C</w:t>
+      </w:r>
+      <w:r>
+        <w:t>SS</w:t>
+      </w:r>
+      <w:r>
+        <w:rPr>
+          <w:rFonts w:hint="eastAsia"/>
+        </w:rPr>
+        <w:t>的操作和管理。</w:t>
+      </w:r>
+    </w:p>
+    <w:p>
+      <w:pPr>
+        <w:pStyle w:val="4"/>
+        <w:spacing w:line="360" w:lineRule="auto"/>
+      </w:pPr>
+      <w:r>
+        <w:rPr>
+          <w:rFonts w:hint="eastAsia"/>
+        </w:rPr>
+        <w:t>设计思想：</w:t>
+      </w:r>
+    </w:p>
+    <w:p>
+      <w:pPr>
+        <w:spacing w:line="360" w:lineRule="auto"/>
+      </w:pPr>
+      <w:r>
+        <w:rPr>
+          <w:rFonts w:hint="eastAsia"/>
+        </w:rPr>
+        <w:tab/>
+      </w:r>
+      <w:r>
+        <w:rPr>
+          <w:rFonts w:hint="eastAsia"/>
+        </w:rPr>
+        <w:t>接口服务有自己独立的后台管理，脱离</w:t>
+      </w:r>
+      <w:r>
+        <w:rPr>
+          <w:rFonts w:hint="eastAsia"/>
+        </w:rPr>
+        <w:t>PMC</w:t>
+      </w:r>
+      <w:r>
+        <w:rPr>
+          <w:rFonts w:hint="eastAsia"/>
+        </w:rPr>
+        <w:t>仍然可以支持其它的应用。接口服务同</w:t>
+      </w:r>
+      <w:r>
+        <w:rPr>
+          <w:rFonts w:hint="eastAsia"/>
+        </w:rPr>
+        <w:t>PMC</w:t>
+      </w:r>
+      <w:r>
+        <w:rPr>
+          <w:rFonts w:hint="eastAsia"/>
+        </w:rPr>
+        <w:t>的配置管理同样可以对外挂系统信息进行配置，写入到数据库的同一个地方。在接口服务启动的时候先去读取这些信息，然后开放相应的接口服务。</w:t>
+      </w:r>
+    </w:p>
+    <w:p>
+      <w:pPr>
+        <w:spacing w:line="360" w:lineRule="auto"/>
+      </w:pPr>
+      <w:r>
+        <w:rPr>
+          <w:rFonts w:hint="eastAsia"/>
+        </w:rPr>
+        <w:tab/>
+      </w:r>
+      <w:r>
+        <w:rPr>
+          <w:rFonts w:hint="eastAsia"/>
+        </w:rPr>
+        <w:t>其中包括两类接口：一个是获取内容的接口。例如：元数据信息，产品信息等。另一个是业务要素信息。</w:t>
+      </w:r>
+    </w:p>
+    <w:p>
+      <w:pPr>
+        <w:pStyle w:val="2"/>
+        <w:spacing w:line="360" w:lineRule="auto"/>
+      </w:pPr>
+      <w:bookmarkStart w:id="36" w:name="_Toc201111972"/>
+      <w:bookmarkStart w:id="37" w:name="_Toc220402136"/>
+      <w:bookmarkStart w:id="38" w:name="_Toc221417271"/>
+      <w:bookmarkStart w:id="39" w:name="_Toc517504825"/>
+      <w:r>
+        <w:rPr>
+          <w:rFonts w:hint="eastAsia"/>
+        </w:rPr>
+        <w:t>系统性能设计</w:t>
+      </w:r>
       <w:bookmarkEnd w:id="36"/>
-    </w:p>
-    <w:p>
-      <w:pPr>
-        <w:pStyle w:val="4"/>
-        <w:spacing w:line="360" w:lineRule="auto"/>
-      </w:pPr>
-      <w:r>
-        <w:rPr>
-          <w:rFonts w:hint="eastAsia"/>
-        </w:rPr>
-        <w:t>实体定义：</w:t>
-      </w:r>
-    </w:p>
-    <w:p>
-      <w:pPr>
-        <w:ind w:left="420"/>
-      </w:pPr>
-      <w:r>
-        <w:rPr>
-          <w:rFonts w:hint="eastAsia"/>
-        </w:rPr>
-        <w:t>对生产厂商需要定义统一接口，方便生产厂商提供的数据导入到数据库。也方便</w:t>
-      </w:r>
-      <w:r>
-        <w:rPr>
-          <w:rFonts w:hint="eastAsia"/>
-        </w:rPr>
-        <w:t>C</w:t>
-      </w:r>
-      <w:r>
-        <w:t>SS</w:t>
-      </w:r>
-      <w:r>
-        <w:rPr>
-          <w:rFonts w:hint="eastAsia"/>
-        </w:rPr>
-        <w:t>的操作和管理。</w:t>
-      </w:r>
-    </w:p>
-    <w:p>
-      <w:pPr>
-        <w:pStyle w:val="4"/>
-        <w:spacing w:line="360" w:lineRule="auto"/>
-      </w:pPr>
-      <w:r>
-        <w:rPr>
-          <w:rFonts w:hint="eastAsia"/>
-        </w:rPr>
-        <w:t>设计思想：</w:t>
-      </w:r>
-    </w:p>
-    <w:p>
-      <w:pPr>
-        <w:spacing w:line="360" w:lineRule="auto"/>
-      </w:pPr>
-      <w:r>
-        <w:rPr>
-          <w:rFonts w:hint="eastAsia"/>
-        </w:rPr>
-        <w:tab/>
-      </w:r>
-      <w:r>
-        <w:rPr>
-          <w:rFonts w:hint="eastAsia"/>
-        </w:rPr>
-        <w:t>接口服务有自己独立的后台管理，脱离</w:t>
-      </w:r>
-      <w:r>
-        <w:rPr>
-          <w:rFonts w:hint="eastAsia"/>
-        </w:rPr>
-        <w:t>PMC</w:t>
-      </w:r>
-      <w:r>
-        <w:rPr>
-          <w:rFonts w:hint="eastAsia"/>
-        </w:rPr>
-        <w:t>仍然可以支持其它的应用。接口服务同</w:t>
-      </w:r>
-      <w:r>
-        <w:rPr>
-          <w:rFonts w:hint="eastAsia"/>
-        </w:rPr>
-        <w:t>PMC</w:t>
-      </w:r>
-      <w:r>
-        <w:rPr>
-          <w:rFonts w:hint="eastAsia"/>
-        </w:rPr>
-        <w:t>的配置管理同样可以对外挂系统信息进行配置，写入到数据库的同一个地方。在接口服务启动的时候先去读取这些信息，然后开放相应的接口服务。</w:t>
-      </w:r>
-    </w:p>
-    <w:p>
-      <w:pPr>
-        <w:spacing w:line="360" w:lineRule="auto"/>
-      </w:pPr>
-      <w:r>
-        <w:rPr>
-          <w:rFonts w:hint="eastAsia"/>
-        </w:rPr>
-        <w:tab/>
-      </w:r>
-      <w:r>
-        <w:rPr>
-          <w:rFonts w:hint="eastAsia"/>
-        </w:rPr>
-        <w:t>其中包括两类接口：一个是获取内容的接口。例如：元数据信息，产品信息等。另一个是业务要素信息。</w:t>
-      </w:r>
-    </w:p>
-    <w:p>
-      <w:pPr>
-        <w:pStyle w:val="2"/>
-        <w:spacing w:line="360" w:lineRule="auto"/>
-      </w:pPr>
-      <w:bookmarkStart w:id="37" w:name="_Toc201111972"/>
-      <w:bookmarkStart w:id="38" w:name="_Toc220402136"/>
-      <w:bookmarkStart w:id="39" w:name="_Toc221417271"/>
-      <w:bookmarkStart w:id="40" w:name="_Toc517504825"/>
-      <w:r>
-        <w:rPr>
-          <w:rFonts w:hint="eastAsia"/>
-        </w:rPr>
-        <w:t>系统性能设计</w:t>
-      </w:r>
       <w:bookmarkEnd w:id="37"/>
       <w:bookmarkEnd w:id="38"/>
       <w:bookmarkEnd w:id="39"/>
-      <w:bookmarkEnd w:id="40"/>
     </w:p>
     <w:p>
       <w:pPr>
@@ -5678,21 +5676,21 @@
           <w:numId w:val="22"/>
         </w:numPr>
       </w:pPr>
-      <w:bookmarkStart w:id="41" w:name="_Toc201111974"/>
-      <w:bookmarkStart w:id="42" w:name="_Toc220402137"/>
-      <w:bookmarkStart w:id="43" w:name="_Toc517504826"/>
-      <w:bookmarkStart w:id="44" w:name="_Toc201111976"/>
-      <w:bookmarkStart w:id="45" w:name="_Toc220402139"/>
-      <w:bookmarkStart w:id="46" w:name="_Toc221417272"/>
+      <w:bookmarkStart w:id="40" w:name="_Toc201111974"/>
+      <w:bookmarkStart w:id="41" w:name="_Toc220402137"/>
+      <w:bookmarkStart w:id="42" w:name="_Toc517504826"/>
+      <w:bookmarkStart w:id="43" w:name="_Toc201111976"/>
+      <w:bookmarkStart w:id="44" w:name="_Toc220402139"/>
+      <w:bookmarkStart w:id="45" w:name="_Toc221417272"/>
       <w:r>
         <w:rPr>
           <w:rFonts w:hint="eastAsia"/>
         </w:rPr>
         <w:t>系统精确度</w:t>
       </w:r>
+      <w:bookmarkEnd w:id="40"/>
       <w:bookmarkEnd w:id="41"/>
       <w:bookmarkEnd w:id="42"/>
-      <w:bookmarkEnd w:id="43"/>
     </w:p>
     <w:tbl>
       <w:tblPr>
@@ -5980,17 +5978,17 @@
           <w:numId w:val="22"/>
         </w:numPr>
       </w:pPr>
-      <w:bookmarkStart w:id="47" w:name="_Toc517504827"/>
+      <w:bookmarkStart w:id="46" w:name="_Toc517504827"/>
       <w:r>
         <w:rPr>
           <w:rFonts w:hint="eastAsia"/>
         </w:rPr>
         <w:t>系统扩展性</w:t>
       </w:r>
+      <w:bookmarkEnd w:id="43"/>
       <w:bookmarkEnd w:id="44"/>
       <w:bookmarkEnd w:id="45"/>
       <w:bookmarkEnd w:id="46"/>
-      <w:bookmarkEnd w:id="47"/>
     </w:p>
     <w:p>
       <w:pPr>
@@ -6258,20 +6256,20 @@
           <w:numId w:val="22"/>
         </w:numPr>
       </w:pPr>
-      <w:bookmarkStart w:id="48" w:name="_Toc201111977"/>
-      <w:bookmarkStart w:id="49" w:name="_Toc220402140"/>
-      <w:bookmarkStart w:id="50" w:name="_Toc221417273"/>
-      <w:bookmarkStart w:id="51" w:name="_Toc517504828"/>
+      <w:bookmarkStart w:id="47" w:name="_Toc201111977"/>
+      <w:bookmarkStart w:id="48" w:name="_Toc220402140"/>
+      <w:bookmarkStart w:id="49" w:name="_Toc221417273"/>
+      <w:bookmarkStart w:id="50" w:name="_Toc517504828"/>
       <w:r>
         <w:rPr>
           <w:rFonts w:hint="eastAsia"/>
         </w:rPr>
         <w:t>系统移植性</w:t>
       </w:r>
+      <w:bookmarkEnd w:id="47"/>
       <w:bookmarkEnd w:id="48"/>
       <w:bookmarkEnd w:id="49"/>
       <w:bookmarkEnd w:id="50"/>
-      <w:bookmarkEnd w:id="51"/>
     </w:p>
     <w:p>
       <w:pPr>
@@ -6602,20 +6600,20 @@
           <w:numId w:val="22"/>
         </w:numPr>
       </w:pPr>
-      <w:bookmarkStart w:id="52" w:name="_Toc201111978"/>
-      <w:bookmarkStart w:id="53" w:name="_Toc220402141"/>
-      <w:bookmarkStart w:id="54" w:name="_Toc221417274"/>
-      <w:bookmarkStart w:id="55" w:name="_Toc517504829"/>
+      <w:bookmarkStart w:id="51" w:name="_Toc201111978"/>
+      <w:bookmarkStart w:id="52" w:name="_Toc220402141"/>
+      <w:bookmarkStart w:id="53" w:name="_Toc221417274"/>
+      <w:bookmarkStart w:id="54" w:name="_Toc517504829"/>
       <w:r>
         <w:rPr>
           <w:rFonts w:hint="eastAsia"/>
         </w:rPr>
         <w:t>系统复用性</w:t>
       </w:r>
+      <w:bookmarkEnd w:id="51"/>
       <w:bookmarkEnd w:id="52"/>
       <w:bookmarkEnd w:id="53"/>
       <w:bookmarkEnd w:id="54"/>
-      <w:bookmarkEnd w:id="55"/>
     </w:p>
     <w:p>
       <w:pPr>
@@ -6895,20 +6893,20 @@
           <w:numId w:val="22"/>
         </w:numPr>
       </w:pPr>
-      <w:bookmarkStart w:id="56" w:name="_Toc201111979"/>
-      <w:bookmarkStart w:id="57" w:name="_Toc220402142"/>
-      <w:bookmarkStart w:id="58" w:name="_Toc221417275"/>
-      <w:bookmarkStart w:id="59" w:name="_Toc517504830"/>
+      <w:bookmarkStart w:id="55" w:name="_Toc201111979"/>
+      <w:bookmarkStart w:id="56" w:name="_Toc220402142"/>
+      <w:bookmarkStart w:id="57" w:name="_Toc221417275"/>
+      <w:bookmarkStart w:id="58" w:name="_Toc517504830"/>
       <w:r>
         <w:rPr>
           <w:rFonts w:hint="eastAsia"/>
         </w:rPr>
         <w:t>系统维护性</w:t>
       </w:r>
+      <w:bookmarkEnd w:id="55"/>
       <w:bookmarkEnd w:id="56"/>
       <w:bookmarkEnd w:id="57"/>
       <w:bookmarkEnd w:id="58"/>
-      <w:bookmarkEnd w:id="59"/>
     </w:p>
     <w:p>
       <w:pPr>
@@ -7033,20 +7031,20 @@
           <w:numId w:val="22"/>
         </w:numPr>
       </w:pPr>
-      <w:bookmarkStart w:id="60" w:name="_Toc201111980"/>
-      <w:bookmarkStart w:id="61" w:name="_Toc220402143"/>
-      <w:bookmarkStart w:id="62" w:name="_Toc221417276"/>
-      <w:bookmarkStart w:id="63" w:name="_Toc517504831"/>
+      <w:bookmarkStart w:id="59" w:name="_Toc201111980"/>
+      <w:bookmarkStart w:id="60" w:name="_Toc220402143"/>
+      <w:bookmarkStart w:id="61" w:name="_Toc221417276"/>
+      <w:bookmarkStart w:id="62" w:name="_Toc517504831"/>
       <w:r>
         <w:rPr>
           <w:rFonts w:hint="eastAsia"/>
         </w:rPr>
         <w:t>系统安全性</w:t>
       </w:r>
+      <w:bookmarkEnd w:id="59"/>
       <w:bookmarkEnd w:id="60"/>
       <w:bookmarkEnd w:id="61"/>
       <w:bookmarkEnd w:id="62"/>
-      <w:bookmarkEnd w:id="63"/>
     </w:p>
     <w:p>
       <w:pPr>
@@ -7211,8 +7209,8 @@
         <w:pStyle w:val="1"/>
         <w:spacing w:line="360" w:lineRule="auto"/>
       </w:pPr>
-      <w:bookmarkStart w:id="64" w:name="_Toc221417277"/>
-      <w:bookmarkStart w:id="65" w:name="_Toc517504832"/>
+      <w:bookmarkStart w:id="63" w:name="_Toc221417277"/>
+      <w:bookmarkStart w:id="64" w:name="_Toc517504832"/>
       <w:r>
         <w:rPr>
           <w:rFonts w:hint="eastAsia"/>
@@ -7220,39 +7218,39 @@
         <w:lastRenderedPageBreak/>
         <w:t>技术框架</w:t>
       </w:r>
+      <w:bookmarkEnd w:id="63"/>
       <w:bookmarkEnd w:id="64"/>
+    </w:p>
+    <w:p>
+      <w:pPr>
+        <w:pStyle w:val="2"/>
+        <w:spacing w:line="360" w:lineRule="auto"/>
+      </w:pPr>
+      <w:bookmarkStart w:id="65" w:name="_Toc221417278"/>
+      <w:bookmarkStart w:id="66" w:name="_Toc517504833"/>
+      <w:r>
+        <w:rPr>
+          <w:rFonts w:hint="eastAsia"/>
+        </w:rPr>
+        <w:t>技术框架图</w:t>
+      </w:r>
       <w:bookmarkEnd w:id="65"/>
-    </w:p>
-    <w:p>
-      <w:pPr>
-        <w:pStyle w:val="2"/>
-        <w:spacing w:line="360" w:lineRule="auto"/>
-      </w:pPr>
-      <w:bookmarkStart w:id="66" w:name="_Toc221417278"/>
-      <w:bookmarkStart w:id="67" w:name="_Toc517504833"/>
-      <w:r>
-        <w:rPr>
-          <w:rFonts w:hint="eastAsia"/>
-        </w:rPr>
-        <w:t>技术框架图</w:t>
-      </w:r>
       <w:bookmarkEnd w:id="66"/>
-      <w:bookmarkEnd w:id="67"/>
-    </w:p>
-    <w:p>
-      <w:pPr>
-        <w:spacing w:line="360" w:lineRule="auto"/>
-      </w:pPr>
-      <w:r>
-        <w:rPr>
-          <w:rFonts w:hint="eastAsia"/>
+    </w:p>
+    <w:p>
+      <w:pPr>
+        <w:spacing w:line="360" w:lineRule="auto"/>
+        <w:jc w:val="center"/>
+      </w:pPr>
+      <w:r>
+        <w:rPr>
           <w:noProof/>
         </w:rPr>
         <w:drawing>
-          <wp:inline distT="0" distB="0" distL="0" distR="0" wp14:anchorId="7F14F397" wp14:editId="61D1EDAD">
-            <wp:extent cx="5276850" cy="2146300"/>
-            <wp:effectExtent l="0" t="0" r="0" b="6350"/>
-            <wp:docPr id="3" name="图片 3" descr="portal框架图"/>
+          <wp:inline distT="0" distB="0" distL="0" distR="0" wp14:anchorId="073D27E5" wp14:editId="157BDE9C">
+            <wp:extent cx="5904230" cy="4735551"/>
+            <wp:effectExtent l="0" t="0" r="0" b="0"/>
+            <wp:docPr id="4" name="图片 4"/>
             <wp:cNvGraphicFramePr>
               <a:graphicFrameLocks xmlns:a="http://schemas.openxmlformats.org/drawingml/2006/main" noChangeAspect="1"/>
             </wp:cNvGraphicFramePr>
@@ -7260,13 +7258,13 @@
               <a:graphicData uri="http://schemas.openxmlformats.org/drawingml/2006/picture">
                 <pic:pic xmlns:pic="http://schemas.openxmlformats.org/drawingml/2006/picture">
                   <pic:nvPicPr>
-                    <pic:cNvPr id="0" name="Picture 2" descr="portal框架图"/>
+                    <pic:cNvPr id="0" name="Picture 3"/>
                     <pic:cNvPicPr>
                       <a:picLocks noChangeAspect="1" noChangeArrowheads="1"/>
                     </pic:cNvPicPr>
                   </pic:nvPicPr>
                   <pic:blipFill>
-                    <a:blip r:embed="rId9" cstate="print">
+                    <a:blip r:embed="rId9">
                       <a:extLst>
                         <a:ext uri="{28A0092B-C50C-407E-A947-70E740481C1C}">
                           <a14:useLocalDpi xmlns:a14="http://schemas.microsoft.com/office/drawing/2010/main" val="0"/>
@@ -7281,7 +7279,7 @@
                   <pic:spPr bwMode="auto">
                     <a:xfrm>
                       <a:off x="0" y="0"/>
-                      <a:ext cx="5276850" cy="2146300"/>
+                      <a:ext cx="5904230" cy="4735551"/>
                     </a:xfrm>
                     <a:prstGeom prst="rect">
                       <a:avLst/>
@@ -7302,6 +7300,27 @@
       <w:pPr>
         <w:spacing w:line="360" w:lineRule="auto"/>
         <w:jc w:val="center"/>
+        <w:rPr>
+          <w:rFonts w:hint="eastAsia"/>
+          <w:sz w:val="20"/>
+          <w:szCs w:val="20"/>
+        </w:rPr>
+      </w:pPr>
+      <w:r>
+        <w:rPr>
+          <w:rFonts w:hint="eastAsia"/>
+          <w:sz w:val="20"/>
+          <w:szCs w:val="20"/>
+        </w:rPr>
+        <w:t>技术框架图</w:t>
+      </w:r>
+      <w:bookmarkStart w:id="67" w:name="_GoBack"/>
+      <w:bookmarkEnd w:id="67"/>
+    </w:p>
+    <w:p>
+      <w:pPr>
+        <w:spacing w:line="360" w:lineRule="auto"/>
+        <w:jc w:val="center"/>
       </w:pPr>
     </w:p>
     <w:p>
@@ -7408,6 +7427,7 @@
         <w:rPr>
           <w:rFonts w:hint="eastAsia"/>
         </w:rPr>
+        <w:lastRenderedPageBreak/>
         <w:t>开源产品众多，免费框架居多；</w:t>
       </w:r>
     </w:p>
@@ -7566,7 +7586,6 @@
         <w:rPr>
           <w:rFonts w:hint="eastAsia"/>
         </w:rPr>
-        <w:lastRenderedPageBreak/>
         <w:t>模型</w:t>
       </w:r>
       <w:r>
@@ -7752,21 +7771,35 @@
           <w:sz w:val="18"/>
           <w:szCs w:val="18"/>
         </w:rPr>
-        <w:instrText xml:space="preserve"> </w:instrText>
+        <w:instrText xml:space="preserve"> INCLUDEPICTURE  "http://www.5itjob.com/data/uploadfile/200608/20060817141018373.jpg" \* MERGEFORMATINET </w:instrText>
       </w:r>
       <w:r>
         <w:rPr>
           <w:sz w:val="18"/>
           <w:szCs w:val="18"/>
         </w:rPr>
-        <w:instrText>INCLUDEPICTURE  "http://www.5itjob.com/data/uploadfile/200608/200608171410183</w:instrText>
+        <w:fldChar w:fldCharType="separate"/>
       </w:r>
       <w:r>
         <w:rPr>
           <w:sz w:val="18"/>
           <w:szCs w:val="18"/>
         </w:rPr>
-        <w:instrText>73.jpg" \* MERGEFORMATINET</w:instrText>
+        <w:fldChar w:fldCharType="begin"/>
+      </w:r>
+      <w:r>
+        <w:rPr>
+          <w:sz w:val="18"/>
+          <w:szCs w:val="18"/>
+        </w:rPr>
+        <w:instrText xml:space="preserve"> </w:instrText>
+      </w:r>
+      <w:r>
+        <w:rPr>
+          <w:sz w:val="18"/>
+          <w:szCs w:val="18"/>
+        </w:rPr>
+        <w:instrText>INCLUDEPICTURE  "http://www.5itjob.com/data/uploadfile/200608/20060817141018373.jpg" \* MERGEFORMATINET</w:instrText>
       </w:r>
       <w:r>
         <w:rPr>
@@ -7807,10 +7840,17 @@
             <v:path o:extrusionok="f" gradientshapeok="t" o:connecttype="rect"/>
             <o:lock v:ext="edit" aspectratio="t"/>
           </v:shapetype>
-          <v:shape id="_x0000_i1025" type="#_x0000_t75" style="width:113.1pt;height:113.1pt">
+          <v:shape id="_x0000_i1025" type="#_x0000_t75" style="width:112.9pt;height:112.9pt">
             <v:imagedata r:id="rId10" r:href="rId11"/>
           </v:shape>
         </w:pict>
+      </w:r>
+      <w:r>
+        <w:rPr>
+          <w:sz w:val="18"/>
+          <w:szCs w:val="18"/>
+        </w:rPr>
+        <w:fldChar w:fldCharType="end"/>
       </w:r>
       <w:r>
         <w:rPr>
@@ -7999,7 +8039,14 @@
         <w:rPr>
           <w:rFonts w:hint="eastAsia"/>
         </w:rPr>
-        <w:t>是一个开源框架，是为了解决企业应用程序开发复杂性而创建的。框架的主要优势之一就是其分层架构，分层架构允许您选择使用哪一个组件，同时为</w:t>
+        <w:t>是一个开源框架，是为了解决企业应用程序开发复杂性而创建的。框架的主</w:t>
+      </w:r>
+      <w:r>
+        <w:rPr>
+          <w:rFonts w:hint="eastAsia"/>
+        </w:rPr>
+        <w:lastRenderedPageBreak/>
+        <w:t>要优势之一就是其分层架构，分层架构允许您选择使用哪一个组件，同时为</w:t>
       </w:r>
       <w:r>
         <w:rPr>
@@ -8066,7 +8113,6 @@
           <w:rFonts w:hint="eastAsia"/>
           <w:noProof/>
         </w:rPr>
-        <w:lastRenderedPageBreak/>
         <w:drawing>
           <wp:inline distT="0" distB="0" distL="0" distR="0" wp14:anchorId="4D97EF92" wp14:editId="58CE9931">
             <wp:extent cx="4819650" cy="2501900"/>
@@ -8294,13 +8340,22 @@
         <w:fldChar w:fldCharType="begin"/>
       </w:r>
       <w:r>
+        <w:instrText xml:space="preserve"> INCLUDEPICTURE  "http://www.redsaga.com/hibernate-ref/3.x/zh-cn/shared/images/overview.gif" \* MERGEFORMATINET </w:instrText>
+      </w:r>
+      <w:r>
+        <w:fldChar w:fldCharType="separate"/>
+      </w:r>
+      <w:r>
+        <w:fldChar w:fldCharType="begin"/>
+      </w:r>
+      <w:r>
         <w:instrText xml:space="preserve"> </w:instrText>
       </w:r>
       <w:r>
-        <w:instrText>INCLUDEPICTURE  "http:/</w:instrText>
-      </w:r>
-      <w:r>
-        <w:instrText>/www.redsaga.com/hibernate-ref/3.x/zh-cn/shared/images/overview.gif" \* MERGEFORMATINET</w:instrText>
+        <w:instrText>INCLUDEPICTURE  "http://www.redsaga.com/hibernate-ref/3.x/zh-cn</w:instrText>
+      </w:r>
+      <w:r>
+        <w:instrText>/shared/images/overview.gif" \* MERGEFORMATINET</w:instrText>
       </w:r>
       <w:r>
         <w:instrText xml:space="preserve"> </w:instrText>
@@ -8310,7 +8365,7 @@
       </w:r>
       <w:r>
         <w:pict w14:anchorId="33142894">
-          <v:shape id="_x0000_i1026" type="#_x0000_t75" style="width:202.6pt;height:226.6pt">
+          <v:shape id="_x0000_i1026" type="#_x0000_t75" style="width:202.9pt;height:226.35pt">
             <v:imagedata r:id="rId13" r:href="rId14"/>
           </v:shape>
         </w:pict>
@@ -8333,6 +8388,9 @@
       <w:r>
         <w:fldChar w:fldCharType="end"/>
       </w:r>
+      <w:r>
+        <w:fldChar w:fldCharType="end"/>
+      </w:r>
     </w:p>
     <w:p>
       <w:pPr>
@@ -8379,7 +8437,14 @@
         <w:rPr>
           <w:rFonts w:hint="eastAsia"/>
         </w:rPr>
-        <w:t>可以大大减少操作数据库的工作量。</w:t>
+        <w:t>可以大大减少操作数据</w:t>
+      </w:r>
+      <w:r>
+        <w:rPr>
+          <w:rFonts w:hint="eastAsia"/>
+        </w:rPr>
+        <w:lastRenderedPageBreak/>
+        <w:t>库的工作量。</w:t>
       </w:r>
       <w:r>
         <w:rPr>
@@ -8456,7 +8521,6 @@
         <w:rPr>
           <w:rFonts w:hint="eastAsia"/>
         </w:rPr>
-        <w:lastRenderedPageBreak/>
         <w:t>数据库</w:t>
       </w:r>
     </w:p>
@@ -12713,7 +12777,7 @@
 </file>
 
 <file path=customXml/itemProps1.xml><?xml version="1.0" encoding="utf-8"?>
-<ds:datastoreItem xmlns:ds="http://schemas.openxmlformats.org/officeDocument/2006/customXml" ds:itemID="{CB375E74-3A84-4932-85AB-6A2F0FC860FD}">
+<ds:datastoreItem xmlns:ds="http://schemas.openxmlformats.org/officeDocument/2006/customXml" ds:itemID="{84341BBC-49FF-416F-9A5B-AB411FB38D58}">
   <ds:schemaRefs>
     <ds:schemaRef ds:uri="http://schemas.openxmlformats.org/officeDocument/2006/bibliography"/>
   </ds:schemaRefs>
